--- a/EX3/dry.docx
+++ b/EX3/dry.docx
@@ -501,7 +501,7 @@
                     <pic:cNvPicPr/>
                   </pic:nvPicPr>
                   <pic:blipFill>
-                    <a:blip r:embed="rId7">
+                    <a:blip r:embed="rId8">
                       <a:extLst>
                         <a:ext uri="{28A0092B-C50C-407E-A947-70E740481C1C}">
                           <a14:useLocalDpi xmlns:a14="http://schemas.microsoft.com/office/drawing/2010/main" val="0"/>
@@ -810,16 +810,7 @@
           <w:sz w:val="19"/>
           <w:szCs w:val="19"/>
         </w:rPr>
-        <w:t xml:space="preserve">   </w:t>
-      </w:r>
-      <w:r>
-        <w:rPr>
-          <w:rFonts w:ascii="Consolas" w:hAnsi="Consolas" w:cs="Consolas"/>
-          <w:color w:val="000000"/>
-          <w:sz w:val="19"/>
-          <w:szCs w:val="19"/>
-        </w:rPr>
-        <w:t xml:space="preserve">index </w:t>
+        <w:t xml:space="preserve">   index </w:t>
       </w:r>
       <w:r>
         <w:rPr>
@@ -1025,30 +1016,57 @@
         <w:adjustRightInd w:val="0"/>
         <w:spacing w:after="0" w:line="240" w:lineRule="auto"/>
         <w:rPr>
-          <w:rFonts w:hint="cs"/>
-          <w:rtl/>
-        </w:rPr>
-      </w:pPr>
-    </w:p>
-    <w:p>
-      <w:pPr>
-        <w:autoSpaceDE w:val="0"/>
-        <w:autoSpaceDN w:val="0"/>
-        <w:bidi w:val="0"/>
-        <w:adjustRightInd w:val="0"/>
-        <w:spacing w:after="0" w:line="240" w:lineRule="auto"/>
+          <w:rtl/>
+        </w:rPr>
+      </w:pPr>
+    </w:p>
+    <w:p>
+      <w:pPr>
         <w:rPr>
           <w:rFonts w:ascii="Consolas" w:hAnsi="Consolas" w:cs="Consolas"/>
           <w:color w:val="000000"/>
           <w:sz w:val="19"/>
           <w:szCs w:val="19"/>
-        </w:rPr>
-      </w:pPr>
-    </w:p>
-    <w:p>
-      <w:pPr>
-        <w:rPr>
-          <w:rFonts w:hint="cs"/>
+          <w:rtl/>
+        </w:rPr>
+      </w:pPr>
+    </w:p>
+    <w:p>
+      <w:pPr>
+        <w:rPr>
+          <w:rFonts w:ascii="Consolas" w:hAnsi="Consolas" w:cs="Consolas"/>
+          <w:color w:val="000000"/>
+          <w:sz w:val="19"/>
+          <w:szCs w:val="19"/>
+          <w:rtl/>
+        </w:rPr>
+      </w:pPr>
+    </w:p>
+    <w:p>
+      <w:pPr>
+        <w:rPr>
+          <w:rFonts w:ascii="Consolas" w:hAnsi="Consolas" w:cs="Consolas"/>
+          <w:color w:val="000000"/>
+          <w:sz w:val="19"/>
+          <w:szCs w:val="19"/>
+          <w:rtl/>
+        </w:rPr>
+      </w:pPr>
+    </w:p>
+    <w:p>
+      <w:pPr>
+        <w:rPr>
+          <w:rFonts w:ascii="Consolas" w:hAnsi="Consolas" w:cs="Consolas"/>
+          <w:color w:val="000000"/>
+          <w:sz w:val="19"/>
+          <w:szCs w:val="19"/>
+          <w:rtl/>
+        </w:rPr>
+      </w:pPr>
+    </w:p>
+    <w:p>
+      <w:pPr>
+        <w:rPr>
           <w:u w:val="single"/>
           <w:rtl/>
         </w:rPr>
@@ -1063,6 +1081,7 @@
           <w:u w:val="single"/>
           <w:rtl/>
         </w:rPr>
+        <w:lastRenderedPageBreak/>
         <w:t>השבת</w:t>
       </w:r>
       <w:r>
@@ -1176,29 +1195,6570 @@
           <w:szCs w:val="24"/>
           <w:u w:val="single"/>
         </w:rPr>
+        <w:t xml:space="preserve">hooking - </w:t>
+      </w:r>
+    </w:p>
+    <w:p>
+      <w:pPr>
+        <w:rPr>
+          <w:rtl/>
+        </w:rPr>
+      </w:pPr>
+    </w:p>
+    <w:p>
+      <w:pPr>
+        <w:rPr>
+          <w:rtl/>
+        </w:rPr>
+      </w:pPr>
+      <w:r>
+        <w:rPr>
+          <w:rFonts w:hint="cs"/>
+          <w:rtl/>
+        </w:rPr>
+        <w:t>בעזרת הסיסמה שמצאנו נכנסנו לדף ה-</w:t>
+      </w:r>
+      <w:r>
+        <w:t xml:space="preserve"> tools</w:t>
+      </w:r>
+      <w:r>
+        <w:rPr>
+          <w:rFonts w:hint="cs"/>
+          <w:rtl/>
+        </w:rPr>
+        <w:t>.</w:t>
+      </w:r>
+    </w:p>
+    <w:p>
+      <w:pPr>
+        <w:rPr>
+          <w:rtl/>
+        </w:rPr>
+      </w:pPr>
+      <w:r>
+        <w:rPr>
+          <w:rFonts w:hint="cs"/>
+          <w:rtl/>
+        </w:rPr>
+        <w:t xml:space="preserve">הורדנו את </w:t>
+      </w:r>
+      <w:r>
+        <w:t>client.exe</w:t>
+      </w:r>
+      <w:r>
+        <w:rPr>
+          <w:rFonts w:hint="cs"/>
+          <w:rtl/>
+        </w:rPr>
+        <w:t xml:space="preserve"> והרצנו אותו, שיחקנו עם אפשרויות הקלט השונות ובמיוחד עם </w:t>
+      </w:r>
+      <w:r>
+        <w:rPr>
+          <w:rFonts w:hint="cs"/>
+        </w:rPr>
+        <w:t>DMSG</w:t>
+      </w:r>
+      <w:r>
+        <w:rPr>
+          <w:rFonts w:hint="cs"/>
+          <w:rtl/>
+        </w:rPr>
+        <w:t xml:space="preserve"> שנתנה לנו את ההודעה המוצפנת:</w:t>
+      </w:r>
+    </w:p>
+    <w:p>
+      <w:pPr>
+        <w:bidi w:val="0"/>
+        <w:rPr>
+          <w:sz w:val="16"/>
+          <w:szCs w:val="16"/>
+        </w:rPr>
+      </w:pPr>
+      <w:r>
+        <w:rPr>
+          <w:sz w:val="16"/>
+          <w:szCs w:val="16"/>
+        </w:rPr>
+        <w:t>4929-97468+766+96Q29-974686524-47268+76262657224-4636A78-87469766528+627-7486524-4697329-968656K6426-66967+729-9423327+7</w:t>
+      </w:r>
+    </w:p>
+    <w:p>
+      <w:pPr>
+        <w:bidi w:val="0"/>
+        <w:rPr>
+          <w:sz w:val="16"/>
+          <w:szCs w:val="16"/>
+        </w:rPr>
+      </w:pPr>
+      <w:r>
+        <w:rPr>
+          <w:sz w:val="16"/>
+          <w:szCs w:val="16"/>
+        </w:rPr>
+        <w:t>496629-96668+77225-57367+866+76523-372656A7367+867+725-5776527-7736867+8756K6429-96672656526-674686524-46775792K</w:t>
+      </w:r>
+    </w:p>
+    <w:p>
+      <w:pPr>
+        <w:bidi w:val="0"/>
+        <w:rPr>
+          <w:sz w:val="16"/>
+          <w:szCs w:val="16"/>
+        </w:rPr>
+      </w:pPr>
+      <w:r>
+        <w:rPr>
+          <w:sz w:val="16"/>
+          <w:szCs w:val="16"/>
+        </w:rPr>
+        <w:t>67+868+66525-567+675737424-4666966+86424-46A28-86366+9646527-76A737367+863696A74656429-97769746826-674686524-45246+94242455256+9434A56-6545552454422-265766565+97426+8</w:t>
+      </w:r>
+    </w:p>
+    <w:p>
+      <w:pPr>
+        <w:bidi w:val="0"/>
+        <w:rPr>
+          <w:sz w:val="16"/>
+          <w:szCs w:val="16"/>
+        </w:rPr>
+      </w:pPr>
+      <w:r>
+        <w:rPr>
+          <w:sz w:val="16"/>
+          <w:szCs w:val="16"/>
+        </w:rPr>
+        <w:t>57686568+625-57468697325-56367+8646524-4697323-3757365642K24-47266+96K6K6968+66727-774686524-46469636529-9736867+8756K6424-4726573756K7429-97769746828-8637562657326-674686A7422-2737566+727-77466+922-27365766566+826+8</w:t>
+      </w:r>
+    </w:p>
+    <w:p>
+      <w:pPr>
+        <w:bidi w:val="0"/>
+        <w:rPr>
+          <w:sz w:val="16"/>
+          <w:szCs w:val="16"/>
+          <w:rtl/>
+        </w:rPr>
+      </w:pPr>
+    </w:p>
+    <w:p>
+      <w:pPr>
+        <w:bidi w:val="0"/>
+        <w:rPr>
+          <w:sz w:val="16"/>
+          <w:szCs w:val="16"/>
+        </w:rPr>
+      </w:pPr>
+      <w:r>
+        <w:rPr>
+          <w:sz w:val="16"/>
+          <w:szCs w:val="16"/>
+        </w:rPr>
+        <w:t>4767+8626K6968+6</w:t>
+      </w:r>
+    </w:p>
+    <w:p>
+      <w:pPr>
+        <w:rPr>
+          <w:rtl/>
+        </w:rPr>
+      </w:pPr>
+      <w:r>
+        <w:rPr>
+          <w:rFonts w:hint="cs"/>
+          <w:rtl/>
+        </w:rPr>
+        <w:t xml:space="preserve">בעזרת </w:t>
+      </w:r>
+      <w:r>
+        <w:t>ida</w:t>
+      </w:r>
+      <w:r>
+        <w:rPr>
+          <w:rFonts w:hint="cs"/>
+          <w:rtl/>
+        </w:rPr>
+        <w:t xml:space="preserve"> ביצענו ניתוח סטאטי ודינאמי של התוכנית ועקבנו אחר הפעולות שהיא עושה ובמיוחד איפה מתקבל הקלט באמצעות </w:t>
+      </w:r>
+      <w:r>
+        <w:t>scanf</w:t>
+      </w:r>
+      <w:r>
+        <w:rPr>
+          <w:rFonts w:hint="cs"/>
+          <w:rtl/>
+        </w:rPr>
+        <w:t xml:space="preserve"> איך הוא מתורגם לקוד של הפעולה שנבחרה </w:t>
+      </w:r>
+      <w:r>
+        <w:rPr>
+          <w:rFonts w:hint="cs"/>
+          <w:rtl/>
+        </w:rPr>
+        <w:t>(</w:t>
+      </w:r>
+      <w:r>
+        <w:rPr>
+          <w:rFonts w:hint="cs"/>
+        </w:rPr>
+        <w:t>DMSG</w:t>
+      </w:r>
+      <w:r>
+        <w:rPr>
+          <w:rFonts w:hint="cs"/>
+          <w:rtl/>
+        </w:rPr>
+        <w:t xml:space="preserve"> מתורגם לקוד 1)</w:t>
+      </w:r>
+      <w:r>
+        <w:rPr>
+          <w:rFonts w:hint="cs"/>
+          <w:rtl/>
+        </w:rPr>
+        <w:t xml:space="preserve"> ומש</w:t>
+      </w:r>
+      <w:r>
+        <w:rPr>
+          <w:rFonts w:hint="cs"/>
+          <w:rtl/>
+        </w:rPr>
+        <w:t>ם</w:t>
+      </w:r>
+      <w:r>
+        <w:rPr>
+          <w:rFonts w:hint="cs"/>
+          <w:rtl/>
+        </w:rPr>
+        <w:t xml:space="preserve"> מתורגם </w:t>
+      </w:r>
+      <w:r>
+        <w:rPr>
+          <w:rFonts w:hint="cs"/>
+          <w:rtl/>
+        </w:rPr>
+        <w:t>להודעה</w:t>
+      </w:r>
+      <w:r>
+        <w:rPr>
+          <w:rFonts w:hint="cs"/>
+          <w:rtl/>
+        </w:rPr>
+        <w:t xml:space="preserve"> לשרת</w:t>
+      </w:r>
+      <w:r>
+        <w:rPr>
+          <w:rFonts w:hint="cs"/>
+          <w:rtl/>
+        </w:rPr>
+        <w:t xml:space="preserve"> ("</w:t>
+      </w:r>
+      <w:r>
+        <w:t xml:space="preserve">MESSAGE: </w:t>
+      </w:r>
+      <w:r>
+        <w:rPr>
+          <w:rFonts w:hint="cs"/>
+          <w:rtl/>
+        </w:rPr>
+        <w:t>")</w:t>
+      </w:r>
+      <w:r>
+        <w:rPr>
+          <w:rFonts w:hint="cs"/>
+          <w:rtl/>
+        </w:rPr>
+        <w:t xml:space="preserve">. מצאנו גם איפה מתבצעת ההדפסה למסך של תשובת השרת באמצעות </w:t>
+      </w:r>
+      <w:r>
+        <w:rPr>
+          <w:rFonts w:ascii="Consolas" w:hAnsi="Consolas" w:cs="Consolas"/>
+          <w:color w:val="A31515"/>
+          <w:sz w:val="19"/>
+          <w:szCs w:val="19"/>
+        </w:rPr>
+        <w:t>puts</w:t>
+      </w:r>
+      <w:r>
+        <w:rPr>
+          <w:rFonts w:cs="Courier New" w:hint="cs"/>
+          <w:rtl/>
+        </w:rPr>
+        <w:t>.</w:t>
+      </w:r>
+      <w:r>
+        <w:rPr>
+          <w:rFonts w:hint="cs"/>
+          <w:rtl/>
+        </w:rPr>
+        <w:t xml:space="preserve"> </w:t>
+      </w:r>
+      <w:r>
+        <w:rPr>
+          <w:rFonts w:hint="cs"/>
+          <w:rtl/>
+        </w:rPr>
+        <w:t>ראינו גם שכאשר קוראים ל</w:t>
+      </w:r>
+      <w:r>
+        <w:t>puts</w:t>
+      </w:r>
+      <w:r>
+        <w:rPr>
+          <w:rFonts w:hint="cs"/>
+          <w:rtl/>
+        </w:rPr>
+        <w:t xml:space="preserve"> עדיין נמצא במחסנית הקוד </w:t>
+      </w:r>
+      <w:r>
+        <w:rPr>
+          <w:rFonts w:hint="cs"/>
+          <w:rtl/>
+        </w:rPr>
+        <w:t>להודעה</w:t>
+      </w:r>
+      <w:r>
+        <w:rPr>
+          <w:rFonts w:hint="cs"/>
+          <w:rtl/>
+        </w:rPr>
+        <w:t xml:space="preserve"> לשרת והיא נמצאת ב</w:t>
+      </w:r>
+      <w:r>
+        <w:rPr>
+          <w:rFonts w:cs="Courier New"/>
+        </w:rPr>
+        <w:t>ebp+23</w:t>
+      </w:r>
+      <w:r>
+        <w:rPr>
+          <w:rFonts w:cs="Courier New" w:hint="cs"/>
+          <w:rtl/>
+        </w:rPr>
+        <w:t xml:space="preserve">. </w:t>
+      </w:r>
+      <w:r>
+        <w:rPr>
+          <w:rFonts w:hint="cs"/>
+          <w:rtl/>
+        </w:rPr>
+        <w:t xml:space="preserve">החלטנו לבצע </w:t>
+      </w:r>
+      <w:r>
         <w:t>hooking</w:t>
       </w:r>
       <w:r>
         <w:rPr>
-          <w:rFonts w:ascii="Arial" w:hAnsi="Arial" w:cs="Arial"/>
+          <w:rFonts w:hint="cs"/>
+          <w:rtl/>
+        </w:rPr>
+        <w:t xml:space="preserve"> על הפונק' </w:t>
+      </w:r>
+      <w:r>
+        <w:t>puts</w:t>
+      </w:r>
+      <w:r>
+        <w:rPr>
+          <w:rFonts w:hint="cs"/>
+          <w:rtl/>
+        </w:rPr>
+        <w:t xml:space="preserve"> אשר נמצאת ב-</w:t>
+      </w:r>
+      <w:r>
+        <w:t xml:space="preserve"> </w:t>
+      </w:r>
+      <w:r>
+        <w:t>msvcrt.dll</w:t>
+      </w:r>
+      <w:r>
+        <w:rPr>
+          <w:rFonts w:hint="cs"/>
+          <w:rtl/>
+        </w:rPr>
+        <w:t xml:space="preserve">. כדי להבין איזה סוג של </w:t>
+      </w:r>
+      <w:r>
+        <w:t>hooking</w:t>
+      </w:r>
+      <w:r>
+        <w:rPr>
+          <w:rFonts w:hint="cs"/>
+          <w:rtl/>
+        </w:rPr>
+        <w:t xml:space="preserve"> אנחנו צרכים נכנסנו בעזרת ה</w:t>
+      </w:r>
+      <w:r>
+        <w:t>debuger</w:t>
+      </w:r>
+      <w:r>
+        <w:rPr>
+          <w:rFonts w:hint="cs"/>
+          <w:rtl/>
+        </w:rPr>
+        <w:t xml:space="preserve"> לראות איך נראית הפונק' וראינו שהיא לא מתאימה ל</w:t>
+      </w:r>
+      <w:r>
+        <w:t>hot paching</w:t>
+      </w:r>
+      <w:r>
+        <w:rPr>
+          <w:rFonts w:hint="cs"/>
+          <w:rtl/>
+        </w:rPr>
+        <w:t xml:space="preserve"> מכיוון שאין לה את ההכנה המתאימה ( </w:t>
+      </w:r>
+      <w:r>
+        <w:t>nops + mov edi,edi</w:t>
+      </w:r>
+      <w:r>
+        <w:rPr>
+          <w:rFonts w:hint="cs"/>
+          <w:rtl/>
+        </w:rPr>
+        <w:t>). לכן החלטנו לבצע דריסה וקפיצה באופן הבא: בכתובת הכניסה ל</w:t>
+      </w:r>
+      <w:r>
+        <w:t>puts</w:t>
+      </w:r>
+      <w:r>
+        <w:rPr>
+          <w:rFonts w:hint="cs"/>
+          <w:rtl/>
+        </w:rPr>
+        <w:t xml:space="preserve"> נדרוס את הקוד הקיים בפקודת </w:t>
+      </w:r>
+      <w:r>
+        <w:t>jmp</w:t>
+      </w:r>
+      <w:r>
+        <w:rPr>
+          <w:rFonts w:hint="cs"/>
+          <w:rtl/>
+        </w:rPr>
+        <w:t xml:space="preserve"> לפונק' ה-</w:t>
+      </w:r>
+      <w:r>
+        <w:t>hook</w:t>
+      </w:r>
+      <w:r>
+        <w:rPr>
+          <w:rFonts w:hint="cs"/>
+          <w:rtl/>
+        </w:rPr>
+        <w:t xml:space="preserve"> שלנו. בפונק ה-</w:t>
+      </w:r>
+      <w:r>
+        <w:t>hook</w:t>
+      </w:r>
+      <w:r>
+        <w:rPr>
+          <w:rFonts w:hint="cs"/>
+          <w:rtl/>
+        </w:rPr>
+        <w:t xml:space="preserve"> ניגש </w:t>
+      </w:r>
+      <w:r>
+        <w:rPr>
+          <w:rFonts w:hint="cs"/>
+          <w:rtl/>
+        </w:rPr>
+        <w:t>א</w:t>
+      </w:r>
+      <w:r>
+        <w:rPr>
+          <w:rFonts w:hint="cs"/>
+          <w:rtl/>
+        </w:rPr>
+        <w:t xml:space="preserve">ל </w:t>
+      </w:r>
+      <w:r>
+        <w:rPr>
+          <w:rFonts w:cs="Courier New"/>
+        </w:rPr>
+        <w:t>ebp+23</w:t>
+      </w:r>
+      <w:r>
+        <w:rPr>
+          <w:rFonts w:hint="cs"/>
+          <w:rtl/>
+        </w:rPr>
+        <w:t xml:space="preserve"> ונבדוק בעזרת </w:t>
+      </w:r>
+      <w:r>
+        <w:t>strncmp</w:t>
+      </w:r>
+      <w:r>
+        <w:rPr>
+          <w:rFonts w:hint="cs"/>
+          <w:rtl/>
+        </w:rPr>
+        <w:t xml:space="preserve"> האם ההודעה לשרת היא </w:t>
+      </w:r>
+      <w:r>
+        <w:rPr>
+          <w:rFonts w:hint="cs"/>
+          <w:rtl/>
+        </w:rPr>
+        <w:t>"</w:t>
+      </w:r>
+      <w:r>
+        <w:t xml:space="preserve">MESSAGE: </w:t>
+      </w:r>
+      <w:r>
+        <w:rPr>
+          <w:rFonts w:hint="cs"/>
+          <w:rtl/>
+        </w:rPr>
+        <w:t xml:space="preserve">". אם כן </w:t>
+      </w:r>
+      <w:r>
+        <w:rPr>
+          <w:rFonts w:hint="cs"/>
+          <w:rtl/>
+        </w:rPr>
+        <w:t xml:space="preserve">נקרא לפונק </w:t>
+      </w:r>
+      <w:r>
+        <w:rPr>
+          <w:rFonts w:ascii="Consolas" w:hAnsi="Consolas" w:cs="Consolas"/>
+          <w:color w:val="000000"/>
+          <w:sz w:val="19"/>
+          <w:szCs w:val="19"/>
+        </w:rPr>
+        <w:t>decrypt_text</w:t>
+      </w:r>
+      <w:r>
+        <w:rPr>
+          <w:rFonts w:hint="cs"/>
+          <w:rtl/>
+        </w:rPr>
+        <w:t xml:space="preserve"> (שנכתוב בהמשך) ונעביר לה את המחרוזת ש</w:t>
+      </w:r>
+      <w:r>
+        <w:t>puts</w:t>
+      </w:r>
+      <w:r>
+        <w:rPr>
+          <w:rFonts w:hint="cs"/>
+          <w:rtl/>
+        </w:rPr>
+        <w:t xml:space="preserve"> קיבלה כפרמטר ונמצא ב</w:t>
+      </w:r>
+      <w:r>
+        <w:rPr>
+          <w:rFonts w:ascii="Consolas" w:hAnsi="Consolas" w:cs="Consolas"/>
+          <w:color w:val="000000"/>
+          <w:sz w:val="19"/>
+          <w:szCs w:val="19"/>
+        </w:rPr>
+        <w:t>esp + 4</w:t>
+      </w:r>
+      <w:r>
+        <w:rPr>
+          <w:rFonts w:hint="cs"/>
+          <w:rtl/>
+        </w:rPr>
+        <w:t xml:space="preserve"> . לאחר מכן (בכל מקרה) נשחזר את הפקודות שדרסנו מ</w:t>
+      </w:r>
+      <w:r>
+        <w:t>pust</w:t>
+      </w:r>
+      <w:r>
+        <w:rPr>
+          <w:rFonts w:hint="cs"/>
+          <w:rtl/>
+        </w:rPr>
+        <w:t xml:space="preserve"> ונבצע קפיצה לשורה הבאה אחרי הדריסה שלנו כדי שה</w:t>
+      </w:r>
+      <w:r>
+        <w:rPr>
+          <w:rFonts w:hint="cs"/>
+          <w:rtl/>
+        </w:rPr>
+        <w:t xml:space="preserve">- </w:t>
+      </w:r>
+      <w:r>
+        <w:t>flow</w:t>
+      </w:r>
+      <w:r>
+        <w:rPr>
+          <w:rFonts w:hint="cs"/>
+          <w:rtl/>
+        </w:rPr>
+        <w:t xml:space="preserve"> של הקוד ימשיך באופן תקין ו-</w:t>
+      </w:r>
+      <w:r>
+        <w:t>puts</w:t>
+      </w:r>
+      <w:r>
+        <w:rPr>
+          <w:rFonts w:hint="cs"/>
+          <w:rtl/>
+        </w:rPr>
+        <w:t xml:space="preserve"> תעשה את העבודה שלה. </w:t>
+      </w:r>
+    </w:p>
+    <w:p>
+      <w:r>
+        <w:rPr>
+          <w:rFonts w:hint="cs"/>
+          <w:rtl/>
+        </w:rPr>
+        <w:t xml:space="preserve">כדי להבין מה </w:t>
+      </w:r>
+      <w:r>
+        <w:rPr>
+          <w:rFonts w:ascii="Consolas" w:hAnsi="Consolas" w:cs="Consolas"/>
+          <w:color w:val="000000"/>
+          <w:sz w:val="19"/>
+          <w:szCs w:val="19"/>
+        </w:rPr>
+        <w:t>decrypt_text</w:t>
+      </w:r>
+      <w:r>
+        <w:rPr>
+          <w:rFonts w:hint="cs"/>
+          <w:rtl/>
+        </w:rPr>
+        <w:t xml:space="preserve"> צריכה לעשות הורדנו את </w:t>
+      </w:r>
+      <w:r>
+        <w:t>secure_pipe</w:t>
+      </w:r>
+      <w:r>
+        <w:t>.exe</w:t>
+      </w:r>
+      <w:r>
+        <w:rPr>
+          <w:rFonts w:hint="cs"/>
+          <w:rtl/>
+        </w:rPr>
+        <w:t xml:space="preserve"> ופתחנו אותו באמצעות </w:t>
+      </w:r>
+      <w:r>
+        <w:t>ida</w:t>
+      </w:r>
+      <w:r>
+        <w:rPr>
+          <w:rFonts w:hint="cs"/>
+          <w:rtl/>
+        </w:rPr>
+        <w:t>.</w:t>
+      </w:r>
+      <w:r>
+        <w:rPr>
+          <w:rFonts w:hint="cs"/>
+          <w:rtl/>
+        </w:rPr>
+        <w:t xml:space="preserve"> זיהינו שב</w:t>
+      </w:r>
+      <w:r>
+        <w:t>main</w:t>
+      </w:r>
+      <w:r>
+        <w:rPr>
+          <w:rFonts w:hint="cs"/>
+          <w:rtl/>
+        </w:rPr>
+        <w:t xml:space="preserve"> יש מספר קריאות לפונקציות שמטפלות ב</w:t>
+      </w:r>
+      <w:r>
+        <w:t>streams</w:t>
+      </w:r>
+      <w:r>
+        <w:rPr>
+          <w:rFonts w:hint="cs"/>
+          <w:rtl/>
+        </w:rPr>
+        <w:t xml:space="preserve"> ו- </w:t>
+      </w:r>
+      <w:r>
+        <w:t>basic_strings</w:t>
+      </w:r>
+      <w:r>
+        <w:rPr>
+          <w:rFonts w:hint="cs"/>
+          <w:rtl/>
+        </w:rPr>
+        <w:t xml:space="preserve"> (פונק' חיצוניות) ופונק' אחת (נקרא לה </w:t>
+      </w:r>
+      <w:r>
+        <w:t>encryptor</w:t>
+      </w:r>
+      <w:r>
+        <w:rPr>
+          <w:rFonts w:cs="Arial" w:hint="cs"/>
+          <w:rtl/>
+        </w:rPr>
+        <w:t xml:space="preserve"> </w:t>
+      </w:r>
+      <w:r>
+        <w:rPr>
+          <w:rFonts w:cs="Arial" w:hint="cs"/>
+          <w:rtl/>
+        </w:rPr>
+        <w:t xml:space="preserve">) </w:t>
+      </w:r>
+      <w:r>
+        <w:rPr>
+          <w:rFonts w:hint="cs"/>
+          <w:rtl/>
+        </w:rPr>
+        <w:t xml:space="preserve">של התוכנית שמקבלת כפרמטר מצביע למערך תוים. </w:t>
+      </w:r>
+      <w:r>
+        <w:rPr>
+          <w:rFonts w:hint="cs"/>
+          <w:rtl/>
+        </w:rPr>
+        <w:t>ומצפינה אותו באופן הבא</w:t>
+      </w:r>
+      <w:r>
+        <w:rPr>
+          <w:rFonts w:hint="cs"/>
+          <w:rtl/>
+        </w:rPr>
+        <w:t xml:space="preserve"> על מחרוזת חדשה</w:t>
+      </w:r>
+      <w:r>
+        <w:rPr>
+          <w:rFonts w:hint="cs"/>
+          <w:rtl/>
+        </w:rPr>
+        <w:t>:</w:t>
+      </w:r>
+    </w:p>
+    <w:p>
+      <w:pPr>
+        <w:pStyle w:val="ListParagraph"/>
+        <w:numPr>
+          <w:ilvl w:val="0"/>
+          <w:numId w:val="4"/>
+        </w:numPr>
+        <w:autoSpaceDE w:val="0"/>
+        <w:autoSpaceDN w:val="0"/>
+        <w:bidi w:val="0"/>
+        <w:adjustRightInd w:val="0"/>
+        <w:spacing w:after="0" w:line="240" w:lineRule="auto"/>
+        <w:rPr>
+          <w:rFonts w:ascii="Consolas" w:hAnsi="Consolas" w:cs="Consolas"/>
+          <w:color w:val="000000"/>
+          <w:sz w:val="19"/>
+          <w:szCs w:val="19"/>
+        </w:rPr>
+      </w:pPr>
+      <w:r>
+        <w:t xml:space="preserve">each char (c) decompose to its low 4 bits and </w:t>
+      </w:r>
+      <w:r>
+        <w:t>high</w:t>
+      </w:r>
+      <w:r>
+        <w:t xml:space="preserve"> 4 bits.</w:t>
+      </w:r>
+      <w:r>
+        <w:br/>
+      </w:r>
+      <w:r>
+        <w:rPr>
+          <w:rFonts w:ascii="Consolas" w:hAnsi="Consolas" w:cs="Consolas"/>
+          <w:color w:val="000000"/>
+          <w:sz w:val="19"/>
+          <w:szCs w:val="19"/>
+        </w:rPr>
+        <w:t xml:space="preserve">low = </w:t>
+      </w:r>
+      <w:r>
+        <w:rPr>
+          <w:rFonts w:ascii="Consolas" w:hAnsi="Consolas" w:cs="Consolas"/>
+          <w:color w:val="808080"/>
+          <w:sz w:val="19"/>
+          <w:szCs w:val="19"/>
+        </w:rPr>
+        <w:t>c</w:t>
+      </w:r>
+      <w:r>
+        <w:rPr>
+          <w:rFonts w:ascii="Consolas" w:hAnsi="Consolas" w:cs="Consolas"/>
+          <w:color w:val="000000"/>
+          <w:sz w:val="19"/>
+          <w:szCs w:val="19"/>
+        </w:rPr>
+        <w:t xml:space="preserve"> &amp; 0xF;</w:t>
+      </w:r>
+    </w:p>
+    <w:p>
+      <w:pPr>
+        <w:pStyle w:val="ListParagraph"/>
+        <w:bidi w:val="0"/>
+        <w:ind w:left="360"/>
+        <w:rPr>
+          <w:rFonts w:ascii="Consolas" w:hAnsi="Consolas" w:cs="Consolas"/>
+          <w:color w:val="000000"/>
+          <w:sz w:val="19"/>
+          <w:szCs w:val="19"/>
+        </w:rPr>
+      </w:pPr>
+      <w:r>
+        <w:rPr>
+          <w:rFonts w:ascii="Consolas" w:hAnsi="Consolas" w:cs="Consolas"/>
+          <w:color w:val="000000"/>
+          <w:sz w:val="19"/>
+          <w:szCs w:val="19"/>
+        </w:rPr>
+        <w:t xml:space="preserve">high = </w:t>
+      </w:r>
+      <w:r>
+        <w:rPr>
+          <w:rFonts w:ascii="Consolas" w:hAnsi="Consolas" w:cs="Consolas"/>
+          <w:color w:val="808080"/>
+          <w:sz w:val="19"/>
+          <w:szCs w:val="19"/>
+        </w:rPr>
+        <w:t>c</w:t>
+      </w:r>
+      <w:r>
+        <w:rPr>
+          <w:rFonts w:ascii="Consolas" w:hAnsi="Consolas" w:cs="Consolas"/>
+          <w:color w:val="000000"/>
+          <w:sz w:val="19"/>
+          <w:szCs w:val="19"/>
+        </w:rPr>
+        <w:t xml:space="preserve"> &gt;&gt; 0xF;</w:t>
+      </w:r>
+    </w:p>
+    <w:p>
+      <w:pPr>
+        <w:pStyle w:val="ListParagraph"/>
+        <w:numPr>
+          <w:ilvl w:val="0"/>
+          <w:numId w:val="4"/>
+        </w:numPr>
+        <w:bidi w:val="0"/>
+      </w:pPr>
+      <w:r>
+        <w:t xml:space="preserve">each 4 bit </w:t>
+      </w:r>
+      <w:r>
+        <w:t xml:space="preserve">(val) </w:t>
+      </w:r>
+      <w:r>
+        <w:t xml:space="preserve">is convert as follow </w:t>
+      </w:r>
+      <w:r>
+        <w:t xml:space="preserve">(same for low and </w:t>
+      </w:r>
+      <w:r>
+        <w:t>high</w:t>
+      </w:r>
+      <w:r>
+        <w:t>)</w:t>
+      </w:r>
+      <w:r>
+        <w:t>:</w:t>
+      </w:r>
+    </w:p>
+    <w:tbl>
+      <w:tblPr>
+        <w:tblStyle w:val="TableGrid"/>
+        <w:tblW w:w="5316" w:type="dxa"/>
+        <w:tblInd w:w="360" w:type="dxa"/>
+        <w:tblLook w:val="04A0" w:firstRow="1" w:lastRow="0" w:firstColumn="1" w:lastColumn="0" w:noHBand="0" w:noVBand="1"/>
+      </w:tblPr>
+      <w:tblGrid>
+        <w:gridCol w:w="1392"/>
+        <w:gridCol w:w="1291"/>
+        <w:gridCol w:w="2633"/>
+      </w:tblGrid>
+      <w:tr>
+        <w:tc>
+          <w:tcPr>
+            <w:tcW w:w="1392" w:type="dxa"/>
+          </w:tcPr>
+          <w:p>
+            <w:pPr>
+              <w:bidi w:val="0"/>
+              <w:jc w:val="center"/>
+              <w:rPr>
+                <w:b/>
+                <w:bCs/>
+                <w:u w:val="single"/>
+              </w:rPr>
+            </w:pPr>
+            <w:r>
+              <w:rPr>
+                <w:b/>
+                <w:bCs/>
+                <w:u w:val="single"/>
+              </w:rPr>
+              <w:t>4 bit value</w:t>
+            </w:r>
+          </w:p>
+        </w:tc>
+        <w:tc>
+          <w:tcPr>
+            <w:tcW w:w="1291" w:type="dxa"/>
+          </w:tcPr>
+          <w:p>
+            <w:pPr>
+              <w:bidi w:val="0"/>
+              <w:jc w:val="center"/>
+              <w:rPr>
+                <w:b/>
+                <w:bCs/>
+                <w:u w:val="single"/>
+              </w:rPr>
+            </w:pPr>
+            <w:r>
+              <w:rPr>
+                <w:b/>
+                <w:bCs/>
+                <w:u w:val="single"/>
+              </w:rPr>
+              <w:t>n</w:t>
+            </w:r>
+            <w:r>
+              <w:rPr>
+                <w:b/>
+                <w:bCs/>
+                <w:u w:val="single"/>
+              </w:rPr>
+              <w:t>ew value</w:t>
+            </w:r>
+          </w:p>
+        </w:tc>
+        <w:tc>
+          <w:tcPr>
+            <w:tcW w:w="2633" w:type="dxa"/>
+          </w:tcPr>
+          <w:p>
+            <w:pPr>
+              <w:bidi w:val="0"/>
+              <w:rPr>
+                <w:b/>
+                <w:bCs/>
+                <w:u w:val="single"/>
+              </w:rPr>
+            </w:pPr>
+          </w:p>
+        </w:tc>
+      </w:tr>
+      <w:tr>
+        <w:tc>
+          <w:tcPr>
+            <w:tcW w:w="1392" w:type="dxa"/>
+          </w:tcPr>
+          <w:p>
+            <w:pPr>
+              <w:bidi w:val="0"/>
+              <w:jc w:val="center"/>
+            </w:pPr>
+            <w:r>
+              <w:t>val = 0</w:t>
+            </w:r>
+          </w:p>
+        </w:tc>
+        <w:tc>
+          <w:tcPr>
+            <w:tcW w:w="1291" w:type="dxa"/>
+          </w:tcPr>
+          <w:p>
+            <w:pPr>
+              <w:bidi w:val="0"/>
+              <w:jc w:val="center"/>
+            </w:pPr>
+            <w:r>
+              <w:t>"</w:t>
+            </w:r>
+            <w:r>
+              <w:t>x-x</w:t>
+            </w:r>
+            <w:r>
+              <w:t>"</w:t>
+            </w:r>
+          </w:p>
+        </w:tc>
+        <w:tc>
+          <w:tcPr>
+            <w:tcW w:w="2633" w:type="dxa"/>
+          </w:tcPr>
+          <w:p>
+            <w:pPr>
+              <w:bidi w:val="0"/>
+              <w:rPr>
+                <w:u w:val="single"/>
+              </w:rPr>
+            </w:pPr>
+            <w:r>
+              <w:rPr>
+                <w:rFonts w:ascii="Consolas" w:hAnsi="Consolas" w:cs="Consolas"/>
+                <w:color w:val="000000"/>
+                <w:sz w:val="19"/>
+                <w:szCs w:val="19"/>
+              </w:rPr>
+              <w:t>x is random number</w:t>
+            </w:r>
+          </w:p>
+        </w:tc>
+      </w:tr>
+      <w:tr>
+        <w:tc>
+          <w:tcPr>
+            <w:tcW w:w="1392" w:type="dxa"/>
+          </w:tcPr>
+          <w:p>
+            <w:pPr>
+              <w:bidi w:val="0"/>
+              <w:jc w:val="center"/>
+            </w:pPr>
+            <w:r>
+              <w:t xml:space="preserve">1 &lt; </w:t>
+            </w:r>
+            <w:r>
+              <w:rPr>
+                <w:rFonts w:ascii="Consolas" w:hAnsi="Consolas" w:cs="Consolas"/>
+                <w:color w:val="000000"/>
+                <w:sz w:val="19"/>
+                <w:szCs w:val="19"/>
+              </w:rPr>
+              <w:t>val</w:t>
+            </w:r>
+            <w:r>
+              <w:t xml:space="preserve"> &lt; 10</w:t>
+            </w:r>
+          </w:p>
+        </w:tc>
+        <w:tc>
+          <w:tcPr>
+            <w:tcW w:w="1291" w:type="dxa"/>
+          </w:tcPr>
+          <w:p>
+            <w:pPr>
+              <w:bidi w:val="0"/>
+              <w:jc w:val="center"/>
+            </w:pPr>
+            <w:r>
+              <w:t>val</w:t>
+            </w:r>
+            <w:r>
+              <w:t xml:space="preserve"> + '0'</w:t>
+            </w:r>
+          </w:p>
+        </w:tc>
+        <w:tc>
+          <w:tcPr>
+            <w:tcW w:w="2633" w:type="dxa"/>
+          </w:tcPr>
+          <w:p>
+            <w:pPr>
+              <w:bidi w:val="0"/>
+            </w:pPr>
+            <w:r>
+              <w:t xml:space="preserve">ascii representation of </w:t>
+            </w:r>
+            <w:r>
+              <w:t>val</w:t>
+            </w:r>
+          </w:p>
+        </w:tc>
+      </w:tr>
+      <w:tr>
+        <w:tc>
+          <w:tcPr>
+            <w:tcW w:w="1392" w:type="dxa"/>
+          </w:tcPr>
+          <w:p>
+            <w:pPr>
+              <w:bidi w:val="0"/>
+              <w:jc w:val="center"/>
+            </w:pPr>
+            <w:r>
+              <w:t>v</w:t>
+            </w:r>
+            <w:r>
+              <w:t xml:space="preserve">al = </w:t>
+            </w:r>
+            <w:r>
+              <w:t>1</w:t>
+            </w:r>
+          </w:p>
+        </w:tc>
+        <w:tc>
+          <w:tcPr>
+            <w:tcW w:w="1291" w:type="dxa"/>
+          </w:tcPr>
+          <w:p>
+            <w:pPr>
+              <w:bidi w:val="0"/>
+              <w:jc w:val="center"/>
+            </w:pPr>
+            <w:r>
+              <w:t>'A'</w:t>
+            </w:r>
+          </w:p>
+        </w:tc>
+        <w:tc>
+          <w:tcPr>
+            <w:tcW w:w="2633" w:type="dxa"/>
+          </w:tcPr>
+          <w:p>
+            <w:pPr>
+              <w:bidi w:val="0"/>
+            </w:pPr>
+            <w:r>
+              <w:t>Ace</w:t>
+            </w:r>
+          </w:p>
+        </w:tc>
+      </w:tr>
+      <w:tr>
+        <w:tc>
+          <w:tcPr>
+            <w:tcW w:w="1392" w:type="dxa"/>
+          </w:tcPr>
+          <w:p>
+            <w:pPr>
+              <w:bidi w:val="0"/>
+              <w:jc w:val="center"/>
+            </w:pPr>
+            <w:r>
+              <w:t>v</w:t>
+            </w:r>
+            <w:r>
+              <w:t xml:space="preserve">al = </w:t>
+            </w:r>
+            <w:r>
+              <w:t>10</w:t>
+            </w:r>
+          </w:p>
+        </w:tc>
+        <w:tc>
+          <w:tcPr>
+            <w:tcW w:w="1291" w:type="dxa"/>
+          </w:tcPr>
+          <w:p>
+            <w:pPr>
+              <w:bidi w:val="0"/>
+              <w:jc w:val="center"/>
+            </w:pPr>
+            <w:r>
+              <w:t>'J'</w:t>
+            </w:r>
+          </w:p>
+        </w:tc>
+        <w:tc>
+          <w:tcPr>
+            <w:tcW w:w="2633" w:type="dxa"/>
+          </w:tcPr>
+          <w:p>
+            <w:pPr>
+              <w:bidi w:val="0"/>
+            </w:pPr>
+            <w:r>
+              <w:t>Jack</w:t>
+            </w:r>
+          </w:p>
+        </w:tc>
+      </w:tr>
+      <w:tr>
+        <w:tc>
+          <w:tcPr>
+            <w:tcW w:w="1392" w:type="dxa"/>
+          </w:tcPr>
+          <w:p>
+            <w:pPr>
+              <w:bidi w:val="0"/>
+              <w:jc w:val="center"/>
+            </w:pPr>
+            <w:r>
+              <w:t>v</w:t>
+            </w:r>
+            <w:r>
+              <w:t xml:space="preserve">al = </w:t>
+            </w:r>
+            <w:r>
+              <w:t>11</w:t>
+            </w:r>
+          </w:p>
+        </w:tc>
+        <w:tc>
+          <w:tcPr>
+            <w:tcW w:w="1291" w:type="dxa"/>
+          </w:tcPr>
+          <w:p>
+            <w:pPr>
+              <w:bidi w:val="0"/>
+              <w:jc w:val="center"/>
+            </w:pPr>
+            <w:r>
+              <w:t>'Q'</w:t>
+            </w:r>
+          </w:p>
+        </w:tc>
+        <w:tc>
+          <w:tcPr>
+            <w:tcW w:w="2633" w:type="dxa"/>
+          </w:tcPr>
+          <w:p>
+            <w:pPr>
+              <w:bidi w:val="0"/>
+            </w:pPr>
+            <w:r>
+              <w:t>Queen</w:t>
+            </w:r>
+          </w:p>
+        </w:tc>
+      </w:tr>
+      <w:tr>
+        <w:tc>
+          <w:tcPr>
+            <w:tcW w:w="1392" w:type="dxa"/>
+          </w:tcPr>
+          <w:p>
+            <w:pPr>
+              <w:bidi w:val="0"/>
+              <w:jc w:val="center"/>
+            </w:pPr>
+            <w:r>
+              <w:t>v</w:t>
+            </w:r>
+            <w:r>
+              <w:t xml:space="preserve">al = </w:t>
+            </w:r>
+            <w:r>
+              <w:t>12</w:t>
+            </w:r>
+          </w:p>
+        </w:tc>
+        <w:tc>
+          <w:tcPr>
+            <w:tcW w:w="1291" w:type="dxa"/>
+          </w:tcPr>
+          <w:p>
+            <w:pPr>
+              <w:bidi w:val="0"/>
+              <w:jc w:val="center"/>
+            </w:pPr>
+            <w:r>
+              <w:t>'K'</w:t>
+            </w:r>
+          </w:p>
+        </w:tc>
+        <w:tc>
+          <w:tcPr>
+            <w:tcW w:w="2633" w:type="dxa"/>
+          </w:tcPr>
+          <w:p>
+            <w:pPr>
+              <w:bidi w:val="0"/>
+            </w:pPr>
+            <w:r>
+              <w:t>King</w:t>
+            </w:r>
+          </w:p>
+        </w:tc>
+      </w:tr>
+      <w:tr>
+        <w:tc>
+          <w:tcPr>
+            <w:tcW w:w="1392" w:type="dxa"/>
+          </w:tcPr>
+          <w:p>
+            <w:pPr>
+              <w:bidi w:val="0"/>
+              <w:jc w:val="center"/>
+            </w:pPr>
+            <w:r>
+              <w:rPr>
+                <w:rFonts w:ascii="Consolas" w:hAnsi="Consolas" w:cs="Consolas"/>
+                <w:color w:val="000000"/>
+                <w:sz w:val="19"/>
+                <w:szCs w:val="19"/>
+              </w:rPr>
+              <w:lastRenderedPageBreak/>
+              <w:t>v</w:t>
+            </w:r>
+            <w:r>
+              <w:rPr>
+                <w:rFonts w:ascii="Consolas" w:hAnsi="Consolas" w:cs="Consolas"/>
+                <w:color w:val="000000"/>
+                <w:sz w:val="19"/>
+                <w:szCs w:val="19"/>
+              </w:rPr>
+              <w:t>al</w:t>
+            </w:r>
+            <w:r>
+              <w:t xml:space="preserve"> &gt; 12</w:t>
+            </w:r>
+          </w:p>
+        </w:tc>
+        <w:tc>
+          <w:tcPr>
+            <w:tcW w:w="1291" w:type="dxa"/>
+          </w:tcPr>
+          <w:p>
+            <w:pPr>
+              <w:bidi w:val="0"/>
+              <w:jc w:val="center"/>
+            </w:pPr>
+            <w:r>
+              <w:t>"x+y"</w:t>
+            </w:r>
+          </w:p>
+        </w:tc>
+        <w:tc>
+          <w:tcPr>
+            <w:tcW w:w="2633" w:type="dxa"/>
+          </w:tcPr>
+          <w:p>
+            <w:pPr>
+              <w:bidi w:val="0"/>
+            </w:pPr>
+            <w:r>
+              <w:t>x,y are random number that sum to val</w:t>
+            </w:r>
+          </w:p>
+        </w:tc>
+      </w:tr>
+    </w:tbl>
+    <w:p>
+      <w:pPr>
+        <w:bidi w:val="0"/>
+      </w:pPr>
+    </w:p>
+    <w:p>
+      <w:pPr>
+        <w:pStyle w:val="ListParagraph"/>
+        <w:numPr>
+          <w:ilvl w:val="0"/>
+          <w:numId w:val="4"/>
+        </w:numPr>
+        <w:bidi w:val="0"/>
+      </w:pPr>
+      <w:r>
+        <w:t xml:space="preserve">concatenate </w:t>
+      </w:r>
+      <w:r>
+        <w:t>high</w:t>
+      </w:r>
+      <w:r>
+        <w:t xml:space="preserve"> new value and low new value to the end of the new (outpu</w:t>
+      </w:r>
+      <w:r>
+        <w:t>t</w:t>
+      </w:r>
+      <w:r>
+        <w:t>) string.</w:t>
+      </w:r>
+    </w:p>
+    <w:p>
+      <w:pPr>
+        <w:bidi w:val="0"/>
+      </w:pPr>
+    </w:p>
+    <w:p>
+      <w:pPr>
+        <w:rPr>
+          <w:rtl/>
+        </w:rPr>
+      </w:pPr>
+      <w:r>
+        <w:rPr>
+          <w:rFonts w:hint="cs"/>
+          <w:rtl/>
+        </w:rPr>
+        <w:t>כדי לפענח את הקלט המתקבל מ-</w:t>
+      </w:r>
+      <w:r>
+        <w:t>client</w:t>
+      </w:r>
+      <w:r>
+        <w:rPr>
+          <w:rFonts w:hint="cs"/>
+          <w:rtl/>
+        </w:rPr>
+        <w:t xml:space="preserve"> מימשנו את </w:t>
+      </w:r>
+      <w:r>
+        <w:rPr>
+          <w:rFonts w:ascii="Consolas" w:hAnsi="Consolas" w:cs="Consolas"/>
+          <w:color w:val="000000"/>
+          <w:sz w:val="19"/>
+          <w:szCs w:val="19"/>
+        </w:rPr>
+        <w:t>decrypt_text</w:t>
+      </w:r>
+      <w:r>
+        <w:rPr>
+          <w:rtl/>
+        </w:rPr>
+        <w:t xml:space="preserve"> </w:t>
+      </w:r>
+      <w:r>
+        <w:rPr>
+          <w:rFonts w:hint="cs"/>
+          <w:rtl/>
+        </w:rPr>
+        <w:t xml:space="preserve">אשר עושה את הפעולה ההפוכה והוספנו אותה ל </w:t>
+      </w:r>
+      <w:r>
+        <w:t>ClientHook.cpp</w:t>
+      </w:r>
+      <w:r>
+        <w:rPr>
+          <w:rFonts w:hint="cs"/>
+          <w:rtl/>
+        </w:rPr>
+        <w:t xml:space="preserve"> .</w:t>
+      </w:r>
+      <w:r>
+        <w:rPr>
+          <w:rtl/>
+        </w:rPr>
+        <w:br/>
+      </w:r>
+    </w:p>
+    <w:p>
+      <w:pPr>
+        <w:rPr>
+          <w:rFonts w:hint="cs"/>
+          <w:rtl/>
+        </w:rPr>
+      </w:pPr>
+      <w:r>
+        <w:rPr>
+          <w:rFonts w:hint="cs"/>
+          <w:rtl/>
+        </w:rPr>
+        <w:t>על מנת להזריק את ה-</w:t>
+      </w:r>
+      <w:r>
+        <w:t>hook</w:t>
+      </w:r>
+      <w:r>
+        <w:rPr>
+          <w:rFonts w:hint="cs"/>
+          <w:rtl/>
+        </w:rPr>
+        <w:t xml:space="preserve"> השתמשנו ב </w:t>
+      </w:r>
+      <w:r>
+        <w:t>Injector.cpp</w:t>
+      </w:r>
+      <w:r>
+        <w:rPr>
+          <w:rFonts w:hint="cs"/>
+          <w:rtl/>
+        </w:rPr>
+        <w:t xml:space="preserve"> בדומה למה שעשינו בסדנא.</w:t>
+      </w:r>
+      <w:r>
+        <w:rPr>
+          <w:rtl/>
+        </w:rPr>
+        <w:br/>
+      </w:r>
+      <w:r>
+        <w:rPr>
+          <w:rFonts w:hint="cs"/>
+          <w:rtl/>
+        </w:rPr>
+        <w:t>בנוסף מצאנו גם ש-</w:t>
+      </w:r>
+      <w:r>
+        <w:t xml:space="preserve"> </w:t>
+      </w:r>
+      <w:r>
+        <w:t>client.exe</w:t>
+      </w:r>
+      <w:r>
+        <w:rPr>
+          <w:rFonts w:hint="cs"/>
+          <w:rtl/>
+        </w:rPr>
+        <w:t>יכולה לקבל את הפקודה לשרת גם כארגומנט ולכן הוספנו את הפקודה "</w:t>
+      </w:r>
+      <w:r>
+        <w:rPr>
+          <w:rFonts w:hint="cs"/>
+        </w:rPr>
+        <w:t>DMSG</w:t>
+      </w:r>
+      <w:r>
+        <w:rPr>
+          <w:rFonts w:hint="cs"/>
+          <w:rtl/>
+        </w:rPr>
+        <w:t xml:space="preserve">" כארגומנט להפעלה של </w:t>
+      </w:r>
+      <w:r>
+        <w:t>client</w:t>
+      </w:r>
+      <w:r>
+        <w:rPr>
+          <w:rFonts w:hint="cs"/>
+          <w:rtl/>
+        </w:rPr>
+        <w:t xml:space="preserve"> באמצעות </w:t>
+      </w:r>
+      <w:r>
+        <w:t>ClientInjector</w:t>
+      </w:r>
+      <w:r>
+        <w:rPr>
+          <w:rFonts w:hint="cs"/>
+          <w:rtl/>
+        </w:rPr>
+        <w:t>.</w:t>
+      </w:r>
+    </w:p>
+    <w:p>
+      <w:pPr>
+        <w:rPr>
+          <w:rtl/>
+        </w:rPr>
+      </w:pPr>
+      <w:r>
+        <w:rPr>
+          <w:rFonts w:hint="cs"/>
+          <w:rtl/>
+        </w:rPr>
+        <w:t xml:space="preserve">הרצנו את </w:t>
+      </w:r>
+      <w:r>
+        <w:t>ClientInjector</w:t>
+      </w:r>
+      <w:r>
+        <w:rPr>
+          <w:rFonts w:hint="cs"/>
+          <w:rtl/>
+        </w:rPr>
+        <w:t xml:space="preserve"> </w:t>
+      </w:r>
+      <w:r>
+        <w:rPr>
+          <w:rFonts w:hint="cs"/>
+          <w:rtl/>
+        </w:rPr>
+        <w:t>בצורה הבאה וקיבלנו את הפלט :</w:t>
+      </w:r>
+    </w:p>
+    <w:p>
+      <w:pPr>
+        <w:bidi w:val="0"/>
+        <w:rPr>
+          <w:rFonts w:hint="cs"/>
+        </w:rPr>
+      </w:pPr>
+      <w:r>
+        <w:rPr>
+          <w:noProof/>
+        </w:rPr>
+        <w:drawing>
+          <wp:inline distT="0" distB="0" distL="0" distR="0" wp14:anchorId="15E9A779" wp14:editId="47D7ACD9">
+            <wp:extent cx="5274310" cy="1612900"/>
+            <wp:effectExtent l="0" t="0" r="2540" b="6350"/>
+            <wp:docPr id="3" name="Picture 3"/>
+            <wp:cNvGraphicFramePr>
+              <a:graphicFrameLocks xmlns:a="http://schemas.openxmlformats.org/drawingml/2006/main" noChangeAspect="1"/>
+            </wp:cNvGraphicFramePr>
+            <a:graphic xmlns:a="http://schemas.openxmlformats.org/drawingml/2006/main">
+              <a:graphicData uri="http://schemas.openxmlformats.org/drawingml/2006/picture">
+                <pic:pic xmlns:pic="http://schemas.openxmlformats.org/drawingml/2006/picture">
+                  <pic:nvPicPr>
+                    <pic:cNvPr id="1" name=""/>
+                    <pic:cNvPicPr/>
+                  </pic:nvPicPr>
+                  <pic:blipFill>
+                    <a:blip r:embed="rId9"/>
+                    <a:stretch>
+                      <a:fillRect/>
+                    </a:stretch>
+                  </pic:blipFill>
+                  <pic:spPr>
+                    <a:xfrm>
+                      <a:off x="0" y="0"/>
+                      <a:ext cx="5274310" cy="1612900"/>
+                    </a:xfrm>
+                    <a:prstGeom prst="rect">
+                      <a:avLst/>
+                    </a:prstGeom>
+                  </pic:spPr>
+                </pic:pic>
+              </a:graphicData>
+            </a:graphic>
+          </wp:inline>
+        </w:drawing>
+      </w:r>
+    </w:p>
+    <w:p>
+      <w:pPr>
+        <w:bidi w:val="0"/>
+      </w:pPr>
+    </w:p>
+    <w:p>
+      <w:pPr>
+        <w:rPr>
+          <w:rFonts w:ascii="Arial-BoldMT" w:cs="Arial-BoldMT"/>
           <w:b/>
           <w:bCs/>
           <w:sz w:val="24"/>
           <w:szCs w:val="24"/>
-          <w:u w:val="single"/>
-        </w:rPr>
-        <w:t xml:space="preserve"> - </w:t>
-      </w:r>
-    </w:p>
-    <w:p>
-      <w:pPr>
-        <w:rPr>
-          <w:rFonts w:hint="cs"/>
+          <w:rtl/>
+        </w:rPr>
+      </w:pPr>
+      <w:r>
+        <w:rPr>
+          <w:rFonts w:ascii="Arial-BoldMT" w:cs="Arial-BoldMT" w:hint="cs"/>
+          <w:b/>
+          <w:bCs/>
+          <w:sz w:val="24"/>
+          <w:szCs w:val="24"/>
+          <w:rtl/>
+        </w:rPr>
+        <w:t>השבת</w:t>
+      </w:r>
+      <w:r>
+        <w:rPr>
+          <w:rFonts w:ascii="Arial-BoldMT" w:cs="Arial-BoldMT"/>
+          <w:b/>
+          <w:bCs/>
+          <w:sz w:val="24"/>
+          <w:szCs w:val="24"/>
+        </w:rPr>
+        <w:t xml:space="preserve"> </w:t>
+      </w:r>
+      <w:r>
+        <w:rPr>
+          <w:rFonts w:ascii="Arial-BoldMT" w:cs="Arial-BoldMT" w:hint="cs"/>
+          <w:b/>
+          <w:bCs/>
+          <w:sz w:val="24"/>
+          <w:szCs w:val="24"/>
+          <w:rtl/>
+        </w:rPr>
+        <w:t>השודד</w:t>
+      </w:r>
+      <w:r>
+        <w:rPr>
+          <w:rFonts w:ascii="Arial-BoldMT" w:cs="Arial-BoldMT"/>
+          <w:b/>
+          <w:bCs/>
+          <w:sz w:val="24"/>
+          <w:szCs w:val="24"/>
+        </w:rPr>
+        <w:t xml:space="preserve"> </w:t>
+      </w:r>
+      <w:r>
+        <w:rPr>
+          <w:rFonts w:ascii="Arial-BoldMT" w:cs="Arial-BoldMT" w:hint="cs"/>
+          <w:b/>
+          <w:bCs/>
+          <w:sz w:val="24"/>
+          <w:szCs w:val="24"/>
+        </w:rPr>
+        <w:t>–</w:t>
+      </w:r>
+      <w:r>
+        <w:rPr>
+          <w:rFonts w:ascii="Arial-BoldMT" w:cs="Arial-BoldMT"/>
+          <w:b/>
+          <w:bCs/>
+          <w:sz w:val="24"/>
+          <w:szCs w:val="24"/>
+        </w:rPr>
+        <w:t xml:space="preserve"> </w:t>
+      </w:r>
+      <w:r>
+        <w:rPr>
+          <w:rFonts w:ascii="Arial-BoldMT" w:cs="Arial-BoldMT" w:hint="cs"/>
+          <w:b/>
+          <w:bCs/>
+          <w:sz w:val="24"/>
+          <w:szCs w:val="24"/>
+          <w:rtl/>
+        </w:rPr>
+        <w:t>חלק</w:t>
+      </w:r>
+      <w:r>
+        <w:rPr>
+          <w:rFonts w:ascii="Arial-BoldMT" w:cs="Arial-BoldMT"/>
+          <w:b/>
+          <w:bCs/>
+          <w:sz w:val="24"/>
+          <w:szCs w:val="24"/>
+        </w:rPr>
+        <w:t xml:space="preserve"> </w:t>
+      </w:r>
+      <w:r>
+        <w:rPr>
+          <w:rFonts w:ascii="Arial-BoldMT" w:cs="Arial-BoldMT" w:hint="cs"/>
+          <w:b/>
+          <w:bCs/>
+          <w:sz w:val="24"/>
+          <w:szCs w:val="24"/>
+          <w:rtl/>
+        </w:rPr>
+        <w:t>שלישי</w:t>
+      </w:r>
+      <w:r>
+        <w:rPr>
+          <w:rFonts w:ascii="Arial-BoldMT" w:cs="Arial-BoldMT"/>
+          <w:b/>
+          <w:bCs/>
+          <w:sz w:val="24"/>
+          <w:szCs w:val="24"/>
+        </w:rPr>
+        <w:t xml:space="preserve"> </w:t>
+      </w:r>
+    </w:p>
+    <w:p>
+      <w:pPr>
+        <w:rPr>
+          <w:rFonts w:ascii="Arial-BoldMT" w:cs="Arial-BoldMT"/>
+          <w:sz w:val="24"/>
+          <w:szCs w:val="24"/>
+          <w:rtl/>
+        </w:rPr>
+      </w:pPr>
+    </w:p>
+    <w:p>
+      <w:pPr>
+        <w:rPr>
+          <w:rFonts w:cs="Arial-BoldMT" w:hint="cs"/>
+          <w:sz w:val="24"/>
+          <w:szCs w:val="24"/>
+          <w:rtl/>
+        </w:rPr>
+      </w:pPr>
+      <w:r>
+        <w:rPr>
+          <w:rFonts w:ascii="Arial-BoldMT" w:cs="Arial-BoldMT" w:hint="cs"/>
+          <w:sz w:val="24"/>
+          <w:szCs w:val="24"/>
+          <w:rtl/>
+        </w:rPr>
+        <w:t>עברנו על הכלים הנוספים בעמוד ה</w:t>
+      </w:r>
+      <w:r>
+        <w:rPr>
+          <w:rFonts w:cs="Arial-BoldMT"/>
+          <w:sz w:val="24"/>
+          <w:szCs w:val="24"/>
+        </w:rPr>
+        <w:t>Tools</w:t>
+      </w:r>
+      <w:r>
+        <w:rPr>
+          <w:rFonts w:cs="Arial-BoldMT" w:hint="cs"/>
+          <w:sz w:val="24"/>
+          <w:szCs w:val="24"/>
+          <w:rtl/>
+        </w:rPr>
+        <w:t xml:space="preserve"> באתר וראינו ש-</w:t>
+      </w:r>
+      <w:r>
+        <w:rPr>
+          <w:rFonts w:cs="Arial-BoldMT"/>
+          <w:sz w:val="24"/>
+          <w:szCs w:val="24"/>
+        </w:rPr>
+        <w:t>Codes</w:t>
+      </w:r>
+      <w:r>
+        <w:rPr>
+          <w:rFonts w:cs="Arial-BoldMT" w:hint="cs"/>
+          <w:sz w:val="24"/>
+          <w:szCs w:val="24"/>
+          <w:rtl/>
+        </w:rPr>
+        <w:t xml:space="preserve"> מתאים להקשר של </w:t>
+      </w:r>
+      <w:r>
+        <w:rPr>
+          <w:rFonts w:cs="Arial-BoldMT"/>
+          <w:sz w:val="24"/>
+          <w:szCs w:val="24"/>
+        </w:rPr>
+        <w:t>code</w:t>
+      </w:r>
+      <w:r>
+        <w:rPr>
+          <w:rFonts w:cs="Arial-BoldMT" w:hint="cs"/>
+          <w:sz w:val="24"/>
+          <w:szCs w:val="24"/>
+          <w:rtl/>
+        </w:rPr>
+        <w:t xml:space="preserve"> ו </w:t>
+      </w:r>
+      <w:r>
+        <w:rPr>
+          <w:rFonts w:cs="Arial-BoldMT"/>
+          <w:sz w:val="24"/>
+          <w:szCs w:val="24"/>
+        </w:rPr>
+        <w:t>events</w:t>
+      </w:r>
+      <w:r>
+        <w:rPr>
+          <w:rFonts w:cs="Arial-BoldMT" w:hint="cs"/>
+          <w:sz w:val="24"/>
+          <w:szCs w:val="24"/>
+          <w:rtl/>
+        </w:rPr>
+        <w:t xml:space="preserve"> בדומה לרמז. הורדנו את </w:t>
+      </w:r>
+      <w:r>
+        <w:rPr>
+          <w:rFonts w:cs="Arial-BoldMT"/>
+          <w:sz w:val="24"/>
+          <w:szCs w:val="24"/>
+        </w:rPr>
+        <w:t>codes.exe</w:t>
+      </w:r>
+      <w:r>
+        <w:rPr>
+          <w:rFonts w:cs="Arial-BoldMT" w:hint="cs"/>
+          <w:sz w:val="24"/>
+          <w:szCs w:val="24"/>
+          <w:rtl/>
+        </w:rPr>
+        <w:t xml:space="preserve"> ופתחנו אותו בעזרת </w:t>
+      </w:r>
+      <w:r>
+        <w:rPr>
+          <w:rFonts w:cs="Arial-BoldMT"/>
+          <w:sz w:val="24"/>
+          <w:szCs w:val="24"/>
+        </w:rPr>
+        <w:t>ida</w:t>
+      </w:r>
+      <w:r>
+        <w:rPr>
+          <w:rFonts w:cs="Arial-BoldMT" w:hint="cs"/>
+          <w:sz w:val="24"/>
+          <w:szCs w:val="24"/>
+          <w:rtl/>
+        </w:rPr>
+        <w:t xml:space="preserve"> ע"מ לבצע ניתוח סטאטי ודינאמי לתוכנית. </w:t>
+      </w:r>
+      <w:r>
+        <w:rPr>
+          <w:rFonts w:cs="Arial-BoldMT"/>
+          <w:sz w:val="24"/>
+          <w:szCs w:val="24"/>
+        </w:rPr>
+        <w:t>Codes</w:t>
+      </w:r>
+      <w:r>
+        <w:rPr>
+          <w:rFonts w:cs="Arial-BoldMT" w:hint="cs"/>
+          <w:sz w:val="24"/>
+          <w:szCs w:val="24"/>
+          <w:rtl/>
+        </w:rPr>
+        <w:t xml:space="preserve"> מקבלת שני ארגומנטים לריצה: </w:t>
+      </w:r>
+      <w:r>
+        <w:rPr>
+          <w:rFonts w:cs="Arial-BoldMT"/>
+          <w:sz w:val="24"/>
+          <w:szCs w:val="24"/>
+        </w:rPr>
+        <w:t>&lt;</w:t>
+      </w:r>
+      <w:r>
+        <w:rPr>
+          <w:rFonts w:cs="Arial-BoldMT"/>
+          <w:sz w:val="24"/>
+          <w:szCs w:val="24"/>
+        </w:rPr>
+        <w:t>CODE_KEY</w:t>
+      </w:r>
+      <w:r>
+        <w:rPr>
+          <w:rFonts w:cs="Arial-BoldMT"/>
+          <w:sz w:val="24"/>
+          <w:szCs w:val="24"/>
+        </w:rPr>
+        <w:t>&gt;, &lt;</w:t>
+      </w:r>
+      <w:r>
+        <w:rPr>
+          <w:rFonts w:cs="Arial-BoldMT"/>
+          <w:sz w:val="24"/>
+          <w:szCs w:val="24"/>
+        </w:rPr>
+        <w:t>OLD_CODE</w:t>
+      </w:r>
+      <w:r>
+        <w:rPr>
+          <w:rFonts w:cs="Arial-BoldMT"/>
+          <w:sz w:val="24"/>
+          <w:szCs w:val="24"/>
+        </w:rPr>
+        <w:t xml:space="preserve">&gt; </w:t>
+      </w:r>
+      <w:r>
+        <w:rPr>
+          <w:rFonts w:cs="Arial-BoldMT" w:hint="cs"/>
+          <w:sz w:val="24"/>
+          <w:szCs w:val="24"/>
+          <w:rtl/>
+        </w:rPr>
+        <w:t xml:space="preserve"> .</w:t>
+      </w:r>
+    </w:p>
+    <w:p>
+      <w:pPr>
+        <w:rPr>
+          <w:rFonts w:ascii="Consolas" w:hAnsi="Consolas"/>
+          <w:color w:val="000000"/>
+          <w:sz w:val="19"/>
+          <w:szCs w:val="19"/>
+          <w:rtl/>
+        </w:rPr>
+      </w:pPr>
+      <w:r>
+        <w:rPr>
+          <w:rFonts w:cs="Arial-BoldMT" w:hint="cs"/>
+          <w:sz w:val="24"/>
+          <w:szCs w:val="24"/>
+          <w:rtl/>
+        </w:rPr>
+        <w:t xml:space="preserve">במידה ומתקבלים בדיוק שני ארגומנטים התוכנית מפעילה בעזרת </w:t>
+      </w:r>
+      <w:r>
+        <w:rPr>
+          <w:rFonts w:ascii="Consolas" w:hAnsi="Consolas" w:cs="Consolas"/>
+          <w:color w:val="000000"/>
+          <w:sz w:val="19"/>
+          <w:szCs w:val="19"/>
+        </w:rPr>
+        <w:t>CreateProcessA</w:t>
+      </w:r>
+      <w:r>
+        <w:rPr>
+          <w:rFonts w:ascii="Consolas" w:hAnsi="Consolas" w:hint="cs"/>
+          <w:color w:val="000000"/>
+          <w:sz w:val="19"/>
+          <w:szCs w:val="19"/>
+          <w:rtl/>
+        </w:rPr>
+        <w:t xml:space="preserve"> תהליך </w:t>
+      </w:r>
+      <w:r>
+        <w:rPr>
+          <w:rFonts w:ascii="Consolas" w:hAnsi="Consolas"/>
+          <w:color w:val="000000"/>
+          <w:sz w:val="19"/>
+          <w:szCs w:val="19"/>
+        </w:rPr>
+        <w:t>python</w:t>
+      </w:r>
+      <w:r>
+        <w:rPr>
+          <w:rFonts w:ascii="Consolas" w:hAnsi="Consolas" w:hint="cs"/>
+          <w:color w:val="000000"/>
+          <w:sz w:val="19"/>
+          <w:szCs w:val="19"/>
+          <w:rtl/>
+        </w:rPr>
+        <w:t xml:space="preserve"> בצורה הבאה:</w:t>
+      </w:r>
+    </w:p>
+    <w:p>
+      <w:pPr>
+        <w:bidi w:val="0"/>
+        <w:rPr>
+          <w:rFonts w:ascii="Consolas" w:hAnsi="Consolas"/>
+          <w:color w:val="000000"/>
+          <w:sz w:val="19"/>
+          <w:szCs w:val="19"/>
+        </w:rPr>
+      </w:pPr>
+      <w:r>
+        <w:rPr>
+          <w:rFonts w:ascii="Consolas" w:hAnsi="Consolas"/>
+          <w:color w:val="000000"/>
+          <w:sz w:val="19"/>
+          <w:szCs w:val="19"/>
+        </w:rPr>
+        <w:t>python -c "from db_models import*; codes = Code.query.filter_by(code =</w:t>
+      </w:r>
+      <w:r>
+        <w:rPr>
+          <w:rFonts w:ascii="Consolas" w:hAnsi="Consolas"/>
+          <w:color w:val="000000"/>
+          <w:sz w:val="19"/>
+          <w:szCs w:val="19"/>
+        </w:rPr>
+        <w:t xml:space="preserve"> </w:t>
+      </w:r>
+      <w:r>
+        <w:rPr>
+          <w:rFonts w:cs="Arial-BoldMT"/>
+          <w:sz w:val="24"/>
+          <w:szCs w:val="24"/>
+        </w:rPr>
+        <w:t xml:space="preserve"> </w:t>
+      </w:r>
+      <w:r>
+        <w:rPr>
+          <w:rFonts w:cs="Arial-BoldMT"/>
+          <w:sz w:val="24"/>
+          <w:szCs w:val="24"/>
+        </w:rPr>
+        <w:t>&lt;</w:t>
+      </w:r>
+      <w:r>
+        <w:rPr>
+          <w:rFonts w:cs="Arial-BoldMT"/>
+          <w:sz w:val="24"/>
+          <w:szCs w:val="24"/>
+        </w:rPr>
+        <w:t>OLD_CODE</w:t>
+      </w:r>
+      <w:r>
+        <w:rPr>
+          <w:rFonts w:cs="Arial-BoldMT"/>
+          <w:sz w:val="24"/>
+          <w:szCs w:val="24"/>
+        </w:rPr>
+        <w:t>&gt;</w:t>
+      </w:r>
+      <w:r>
+        <w:rPr>
+          <w:rFonts w:ascii="Consolas" w:hAnsi="Consolas"/>
+          <w:color w:val="000000"/>
+          <w:sz w:val="19"/>
+          <w:szCs w:val="19"/>
+        </w:rPr>
+        <w:t xml:space="preserve"> ).all(); print('NO SUCH CODE' if len(codes) &lt;= 0 else codes[0].event.key)";</w:t>
+      </w:r>
+    </w:p>
+    <w:p>
+      <w:pPr>
+        <w:rPr>
+          <w:rFonts w:ascii="Consolas" w:hAnsi="Consolas"/>
+          <w:color w:val="000000"/>
+          <w:sz w:val="19"/>
+          <w:szCs w:val="19"/>
+          <w:rtl/>
+        </w:rPr>
+      </w:pPr>
+      <w:r>
+        <w:rPr>
+          <w:rFonts w:ascii="Consolas" w:hAnsi="Consolas" w:hint="cs"/>
+          <w:color w:val="000000"/>
+          <w:sz w:val="19"/>
+          <w:szCs w:val="19"/>
+          <w:rtl/>
+        </w:rPr>
+        <w:t>כלומר מבצעת שאילתה על מסד נתונים כלשהו המכיל קודים (</w:t>
+      </w:r>
+      <w:r>
+        <w:rPr>
+          <w:rFonts w:ascii="Consolas" w:hAnsi="Consolas"/>
+          <w:color w:val="000000"/>
+          <w:sz w:val="19"/>
+          <w:szCs w:val="19"/>
+        </w:rPr>
+        <w:t>Code</w:t>
+      </w:r>
+      <w:r>
+        <w:rPr>
+          <w:rFonts w:ascii="Consolas" w:hAnsi="Consolas" w:hint="cs"/>
+          <w:color w:val="000000"/>
+          <w:sz w:val="19"/>
+          <w:szCs w:val="19"/>
+          <w:rtl/>
+        </w:rPr>
+        <w:t xml:space="preserve">), השאילה מבקשת את כל הקודים התואמים לקוד הקלט </w:t>
+      </w:r>
+      <w:r>
+        <w:rPr>
+          <w:rFonts w:cs="Arial-BoldMT"/>
+          <w:sz w:val="24"/>
+          <w:szCs w:val="24"/>
+        </w:rPr>
+        <w:t>&lt;</w:t>
+      </w:r>
+      <w:r>
+        <w:rPr>
+          <w:rFonts w:cs="Arial-BoldMT"/>
+          <w:sz w:val="24"/>
+          <w:szCs w:val="24"/>
+        </w:rPr>
+        <w:t>OLD_CODE</w:t>
+      </w:r>
+      <w:r>
+        <w:rPr>
+          <w:rFonts w:cs="Arial-BoldMT"/>
+          <w:sz w:val="24"/>
+          <w:szCs w:val="24"/>
+        </w:rPr>
+        <w:t>&gt;</w:t>
+      </w:r>
+      <w:r>
+        <w:rPr>
+          <w:rFonts w:ascii="Consolas" w:hAnsi="Consolas" w:hint="cs"/>
+          <w:color w:val="000000"/>
+          <w:sz w:val="19"/>
+          <w:szCs w:val="19"/>
+          <w:rtl/>
+        </w:rPr>
+        <w:t xml:space="preserve">. אם אין קודים תואמים מדפיסה </w:t>
+      </w:r>
+      <w:r>
+        <w:rPr>
+          <w:rFonts w:ascii="Consolas" w:hAnsi="Consolas"/>
+          <w:color w:val="000000"/>
+          <w:sz w:val="19"/>
+          <w:szCs w:val="19"/>
+        </w:rPr>
+        <w:t>'NO SUCH CODE'</w:t>
+      </w:r>
+      <w:r>
+        <w:rPr>
+          <w:rFonts w:ascii="Consolas" w:hAnsi="Consolas" w:hint="cs"/>
+          <w:color w:val="000000"/>
+          <w:sz w:val="19"/>
+          <w:szCs w:val="19"/>
+          <w:rtl/>
+        </w:rPr>
+        <w:t xml:space="preserve"> אחרת מדפיסה </w:t>
+      </w:r>
+      <w:r>
+        <w:rPr>
+          <w:rFonts w:ascii="Consolas" w:hAnsi="Consolas"/>
+          <w:color w:val="000000"/>
+          <w:sz w:val="19"/>
+          <w:szCs w:val="19"/>
+        </w:rPr>
+        <w:t>event.key</w:t>
+      </w:r>
+      <w:r>
+        <w:rPr>
+          <w:rFonts w:ascii="Consolas" w:hAnsi="Consolas" w:hint="cs"/>
+          <w:color w:val="000000"/>
+          <w:sz w:val="19"/>
+          <w:szCs w:val="19"/>
+          <w:rtl/>
+        </w:rPr>
+        <w:t xml:space="preserve"> של הקוד הראשון מבין אלה שהתקבלו. ההדפסה </w:t>
+      </w:r>
+      <w:r>
+        <w:rPr>
+          <w:rFonts w:ascii="Consolas" w:hAnsi="Consolas"/>
+          <w:color w:val="000000"/>
+          <w:sz w:val="19"/>
+          <w:szCs w:val="19"/>
+        </w:rPr>
+        <w:t>print</w:t>
+      </w:r>
+      <w:r>
+        <w:rPr>
+          <w:rFonts w:ascii="Consolas" w:hAnsi="Consolas" w:hint="cs"/>
+          <w:color w:val="000000"/>
+          <w:sz w:val="19"/>
+          <w:szCs w:val="19"/>
+          <w:rtl/>
+        </w:rPr>
+        <w:t xml:space="preserve"> אינה מדפיסה לפלט הסטנדרטי (</w:t>
+      </w:r>
+      <w:r>
+        <w:rPr>
+          <w:rFonts w:ascii="Consolas" w:hAnsi="Consolas"/>
+          <w:color w:val="000000"/>
+          <w:sz w:val="19"/>
+          <w:szCs w:val="19"/>
+        </w:rPr>
+        <w:t>stdout/stderr</w:t>
+      </w:r>
+      <w:r>
+        <w:rPr>
+          <w:rFonts w:ascii="Consolas" w:hAnsi="Consolas" w:hint="cs"/>
+          <w:color w:val="000000"/>
+          <w:sz w:val="19"/>
+          <w:szCs w:val="19"/>
+          <w:rtl/>
+        </w:rPr>
+        <w:t>) אלה ל</w:t>
+      </w:r>
+      <w:r>
+        <w:rPr>
+          <w:rFonts w:ascii="Consolas" w:hAnsi="Consolas"/>
+          <w:color w:val="000000"/>
+          <w:sz w:val="19"/>
+          <w:szCs w:val="19"/>
+        </w:rPr>
+        <w:t>pipe</w:t>
+      </w:r>
+      <w:r>
+        <w:rPr>
+          <w:rFonts w:ascii="Consolas" w:hAnsi="Consolas" w:hint="cs"/>
+          <w:color w:val="000000"/>
+          <w:sz w:val="19"/>
+          <w:szCs w:val="19"/>
+          <w:rtl/>
+        </w:rPr>
+        <w:t xml:space="preserve"> שיצרה </w:t>
+      </w:r>
+      <w:r>
+        <w:rPr>
+          <w:rFonts w:cs="Arial-BoldMT"/>
+          <w:sz w:val="24"/>
+          <w:szCs w:val="24"/>
+        </w:rPr>
+        <w:t>codes.exe</w:t>
+      </w:r>
+      <w:r>
+        <w:rPr>
+          <w:rFonts w:ascii="Consolas" w:hAnsi="Consolas" w:hint="cs"/>
+          <w:color w:val="000000"/>
+          <w:sz w:val="19"/>
+          <w:szCs w:val="19"/>
+          <w:rtl/>
+        </w:rPr>
+        <w:t xml:space="preserve"> והיא קוראת ממנו את התוצאה. הפלט המתקבל מ</w:t>
+      </w:r>
+      <w:r>
+        <w:rPr>
+          <w:rFonts w:ascii="Consolas" w:hAnsi="Consolas"/>
+          <w:color w:val="000000"/>
+          <w:sz w:val="19"/>
+          <w:szCs w:val="19"/>
+        </w:rPr>
+        <w:t>python</w:t>
+      </w:r>
+      <w:r>
+        <w:rPr>
+          <w:rFonts w:ascii="Consolas" w:hAnsi="Consolas" w:hint="cs"/>
+          <w:color w:val="000000"/>
+          <w:sz w:val="19"/>
+          <w:szCs w:val="19"/>
+          <w:rtl/>
+        </w:rPr>
+        <w:t xml:space="preserve"> נבדק באמצעות </w:t>
+      </w:r>
+      <w:r>
+        <w:rPr>
+          <w:rFonts w:ascii="Consolas" w:hAnsi="Consolas"/>
+          <w:color w:val="000000"/>
+          <w:sz w:val="19"/>
+          <w:szCs w:val="19"/>
+        </w:rPr>
+        <w:t>strcmp</w:t>
+      </w:r>
+      <w:r>
+        <w:rPr>
+          <w:rFonts w:ascii="Consolas" w:hAnsi="Consolas" w:hint="cs"/>
+          <w:color w:val="000000"/>
+          <w:sz w:val="19"/>
+          <w:szCs w:val="19"/>
+          <w:rtl/>
+        </w:rPr>
+        <w:t xml:space="preserve"> ובמידה והתקבל </w:t>
+      </w:r>
+      <w:r>
+        <w:rPr>
+          <w:rFonts w:ascii="Consolas" w:hAnsi="Consolas"/>
+          <w:color w:val="000000"/>
+          <w:sz w:val="19"/>
+          <w:szCs w:val="19"/>
+        </w:rPr>
+        <w:t>'NO SUCH CODE'</w:t>
+      </w:r>
+      <w:r>
+        <w:rPr>
+          <w:rFonts w:ascii="Consolas" w:hAnsi="Consolas" w:hint="cs"/>
+          <w:color w:val="000000"/>
+          <w:sz w:val="19"/>
+          <w:szCs w:val="19"/>
+          <w:rtl/>
+        </w:rPr>
+        <w:t xml:space="preserve"> התוכנית מסתיימת.</w:t>
+      </w:r>
+    </w:p>
+    <w:p>
+      <w:pPr>
+        <w:rPr>
+          <w:rFonts w:ascii="Consolas" w:hAnsi="Consolas" w:hint="cs"/>
+          <w:color w:val="000000"/>
+          <w:sz w:val="19"/>
+          <w:szCs w:val="19"/>
+          <w:rtl/>
+        </w:rPr>
+      </w:pPr>
+      <w:r>
+        <w:rPr>
+          <w:rFonts w:ascii="Consolas" w:hAnsi="Consolas" w:hint="cs"/>
+          <w:color w:val="000000"/>
+          <w:sz w:val="19"/>
+          <w:szCs w:val="19"/>
+          <w:rtl/>
+        </w:rPr>
+        <w:t>אם התקבל פלט אחר (</w:t>
+      </w:r>
+      <w:r>
+        <w:rPr>
+          <w:rFonts w:ascii="Consolas" w:hAnsi="Consolas"/>
+          <w:color w:val="000000"/>
+          <w:sz w:val="19"/>
+          <w:szCs w:val="19"/>
+        </w:rPr>
+        <w:t>key</w:t>
+      </w:r>
+      <w:r>
+        <w:rPr>
+          <w:rFonts w:ascii="Consolas" w:hAnsi="Consolas" w:hint="cs"/>
+          <w:color w:val="000000"/>
+          <w:sz w:val="19"/>
+          <w:szCs w:val="19"/>
+          <w:rtl/>
+        </w:rPr>
+        <w:t xml:space="preserve">) </w:t>
+      </w:r>
+      <w:r>
+        <w:rPr>
+          <w:rFonts w:ascii="Consolas" w:hAnsi="Consolas" w:hint="cs"/>
+          <w:color w:val="000000"/>
+          <w:sz w:val="19"/>
+          <w:szCs w:val="19"/>
+          <w:rtl/>
+        </w:rPr>
+        <w:t xml:space="preserve">, התוכנית ממשיכה </w:t>
+      </w:r>
+      <w:r>
+        <w:rPr>
+          <w:rFonts w:ascii="Consolas" w:hAnsi="Consolas" w:hint="cs"/>
+          <w:color w:val="000000"/>
+          <w:sz w:val="19"/>
+          <w:szCs w:val="19"/>
+          <w:rtl/>
+        </w:rPr>
+        <w:t>ובודקת</w:t>
+      </w:r>
+      <w:r>
+        <w:rPr>
+          <w:rFonts w:ascii="Consolas" w:hAnsi="Consolas" w:hint="cs"/>
+          <w:color w:val="000000"/>
+          <w:sz w:val="19"/>
+          <w:szCs w:val="19"/>
+          <w:rtl/>
+        </w:rPr>
+        <w:t xml:space="preserve"> (בעזרת </w:t>
+      </w:r>
+      <w:r>
+        <w:rPr>
+          <w:rFonts w:ascii="Consolas" w:hAnsi="Consolas"/>
+          <w:color w:val="000000"/>
+          <w:sz w:val="19"/>
+          <w:szCs w:val="19"/>
+        </w:rPr>
+        <w:t>strcmp</w:t>
+      </w:r>
+      <w:r>
+        <w:rPr>
+          <w:rFonts w:ascii="Consolas" w:hAnsi="Consolas" w:hint="cs"/>
+          <w:color w:val="000000"/>
+          <w:sz w:val="19"/>
+          <w:szCs w:val="19"/>
+          <w:rtl/>
+        </w:rPr>
+        <w:t xml:space="preserve">) </w:t>
+      </w:r>
+      <w:r>
+        <w:rPr>
+          <w:rFonts w:ascii="Consolas" w:hAnsi="Consolas" w:hint="cs"/>
+          <w:color w:val="000000"/>
+          <w:sz w:val="19"/>
+          <w:szCs w:val="19"/>
+          <w:rtl/>
+        </w:rPr>
+        <w:t>שה</w:t>
+      </w:r>
+      <w:r>
+        <w:rPr>
+          <w:rFonts w:ascii="Consolas" w:hAnsi="Consolas"/>
+          <w:color w:val="000000"/>
+          <w:sz w:val="19"/>
+          <w:szCs w:val="19"/>
+        </w:rPr>
+        <w:t>key</w:t>
+      </w:r>
+      <w:r>
+        <w:rPr>
+          <w:rFonts w:ascii="Consolas" w:hAnsi="Consolas" w:hint="cs"/>
+          <w:color w:val="000000"/>
+          <w:sz w:val="19"/>
+          <w:szCs w:val="19"/>
+          <w:rtl/>
+        </w:rPr>
+        <w:t xml:space="preserve"> שהתקבל מ</w:t>
+      </w:r>
+      <w:r>
+        <w:rPr>
+          <w:rFonts w:ascii="Consolas" w:hAnsi="Consolas"/>
+          <w:color w:val="000000"/>
+          <w:sz w:val="19"/>
+          <w:szCs w:val="19"/>
+        </w:rPr>
+        <w:t>python</w:t>
+      </w:r>
+      <w:r>
+        <w:rPr>
+          <w:rFonts w:ascii="Consolas" w:hAnsi="Consolas" w:hint="cs"/>
+          <w:color w:val="000000"/>
+          <w:sz w:val="19"/>
+          <w:szCs w:val="19"/>
+          <w:rtl/>
+        </w:rPr>
+        <w:t xml:space="preserve"> תואם את -  </w:t>
+      </w:r>
+      <w:r>
+        <w:rPr>
+          <w:rFonts w:cs="Arial-BoldMT"/>
+          <w:sz w:val="24"/>
+          <w:szCs w:val="24"/>
+        </w:rPr>
+        <w:t>&lt;</w:t>
+      </w:r>
+      <w:r>
+        <w:rPr>
+          <w:rFonts w:cs="Arial-BoldMT"/>
+          <w:sz w:val="24"/>
+          <w:szCs w:val="24"/>
+        </w:rPr>
+        <w:t>CODE_KEY</w:t>
+      </w:r>
+      <w:r>
+        <w:rPr>
+          <w:rFonts w:cs="Arial-BoldMT"/>
+          <w:sz w:val="24"/>
+          <w:szCs w:val="24"/>
+        </w:rPr>
+        <w:t>&gt;</w:t>
+      </w:r>
+      <w:r>
+        <w:rPr>
+          <w:rFonts w:ascii="Consolas" w:hAnsi="Consolas" w:hint="cs"/>
+          <w:color w:val="000000"/>
+          <w:sz w:val="19"/>
+          <w:szCs w:val="19"/>
+          <w:rtl/>
+        </w:rPr>
+        <w:t xml:space="preserve"> </w:t>
+      </w:r>
+      <w:r>
+        <w:rPr>
+          <w:rFonts w:ascii="Consolas" w:hAnsi="Consolas" w:hint="cs"/>
+          <w:color w:val="000000"/>
+          <w:sz w:val="19"/>
+          <w:szCs w:val="19"/>
+          <w:rtl/>
+        </w:rPr>
+        <w:t xml:space="preserve"> ובמידה ולא התוכנית מסתיימת.</w:t>
+      </w:r>
+    </w:p>
+    <w:p>
+      <w:pPr>
+        <w:rPr>
+          <w:rFonts w:ascii="Consolas" w:hAnsi="Consolas"/>
+          <w:color w:val="000000"/>
+          <w:sz w:val="19"/>
+          <w:szCs w:val="19"/>
+          <w:rtl/>
+        </w:rPr>
+      </w:pPr>
+    </w:p>
+    <w:p>
+      <w:pPr>
+        <w:rPr>
+          <w:rFonts w:ascii="Consolas" w:hAnsi="Consolas"/>
+          <w:color w:val="000000"/>
+          <w:sz w:val="19"/>
+          <w:szCs w:val="19"/>
+          <w:rtl/>
+        </w:rPr>
+      </w:pPr>
+      <w:r>
+        <w:rPr>
+          <w:rFonts w:ascii="Consolas" w:hAnsi="Consolas" w:hint="cs"/>
+          <w:color w:val="000000"/>
+          <w:sz w:val="19"/>
+          <w:szCs w:val="19"/>
+          <w:rtl/>
+        </w:rPr>
+        <w:t xml:space="preserve">אחרת, התוכנית ממשיכה </w:t>
+      </w:r>
+      <w:r>
+        <w:rPr>
+          <w:rFonts w:ascii="Consolas" w:hAnsi="Consolas" w:hint="cs"/>
+          <w:color w:val="000000"/>
+          <w:sz w:val="19"/>
+          <w:szCs w:val="19"/>
+          <w:rtl/>
+        </w:rPr>
+        <w:t xml:space="preserve">לבדיקת את הקלט </w:t>
+      </w:r>
+      <w:r>
+        <w:rPr>
+          <w:rFonts w:cs="Arial-BoldMT"/>
+          <w:sz w:val="24"/>
+          <w:szCs w:val="24"/>
+        </w:rPr>
+        <w:t>&lt;</w:t>
+      </w:r>
+      <w:r>
+        <w:rPr>
+          <w:rFonts w:cs="Arial-BoldMT"/>
+          <w:sz w:val="24"/>
+          <w:szCs w:val="24"/>
+        </w:rPr>
+        <w:t>CODE_KEY</w:t>
+      </w:r>
+      <w:r>
+        <w:rPr>
+          <w:rFonts w:cs="Arial-BoldMT"/>
+          <w:sz w:val="24"/>
+          <w:szCs w:val="24"/>
+        </w:rPr>
+        <w:t>&gt;</w:t>
+      </w:r>
+      <w:r>
+        <w:rPr>
+          <w:rFonts w:ascii="Consolas" w:hAnsi="Consolas" w:hint="cs"/>
+          <w:color w:val="000000"/>
+          <w:sz w:val="19"/>
+          <w:szCs w:val="19"/>
+          <w:rtl/>
+        </w:rPr>
+        <w:t xml:space="preserve"> בדומה לשאילתה הקודמת, </w:t>
+      </w:r>
+      <w:r>
+        <w:rPr>
+          <w:rFonts w:ascii="Consolas" w:hAnsi="Consolas" w:hint="cs"/>
+          <w:color w:val="000000"/>
+          <w:sz w:val="19"/>
+          <w:szCs w:val="19"/>
+          <w:rtl/>
+        </w:rPr>
+        <w:t>ב</w:t>
+      </w:r>
+      <w:r>
+        <w:rPr>
+          <w:rFonts w:ascii="Consolas" w:hAnsi="Consolas" w:hint="cs"/>
+          <w:color w:val="000000"/>
+          <w:sz w:val="19"/>
+          <w:szCs w:val="19"/>
+          <w:rtl/>
+        </w:rPr>
+        <w:t>צורה הבאה:</w:t>
+      </w:r>
+    </w:p>
+    <w:p>
+      <w:pPr>
+        <w:bidi w:val="0"/>
+        <w:rPr>
+          <w:rFonts w:ascii="Consolas" w:hAnsi="Consolas" w:hint="cs"/>
+          <w:color w:val="000000"/>
+          <w:sz w:val="19"/>
+          <w:szCs w:val="19"/>
+        </w:rPr>
+      </w:pPr>
+      <w:r>
+        <w:rPr>
+          <w:rFonts w:ascii="Consolas" w:hAnsi="Consolas"/>
+          <w:color w:val="000000"/>
+          <w:sz w:val="19"/>
+          <w:szCs w:val="19"/>
+        </w:rPr>
+        <w:t>python -c "from db_models import*;</w:t>
+      </w:r>
+      <w:r>
+        <w:rPr>
+          <w:rFonts w:ascii="Consolas" w:hAnsi="Consolas"/>
+          <w:color w:val="000000"/>
+          <w:sz w:val="19"/>
+          <w:szCs w:val="19"/>
+        </w:rPr>
+        <w:t xml:space="preserve"> </w:t>
+      </w:r>
+      <w:r>
+        <w:rPr>
+          <w:rFonts w:ascii="Consolas" w:hAnsi="Consolas"/>
+          <w:color w:val="000000"/>
+          <w:sz w:val="19"/>
+          <w:szCs w:val="19"/>
+        </w:rPr>
+        <w:t xml:space="preserve">codes = [code for code in Event.query.filter_by(key = </w:t>
+      </w:r>
+      <w:r>
+        <w:rPr>
+          <w:rFonts w:cs="Arial-BoldMT"/>
+          <w:sz w:val="24"/>
+          <w:szCs w:val="24"/>
+        </w:rPr>
+        <w:t>&lt;</w:t>
+      </w:r>
+      <w:r>
+        <w:rPr>
+          <w:rFonts w:cs="Arial-BoldMT"/>
+          <w:sz w:val="24"/>
+          <w:szCs w:val="24"/>
+        </w:rPr>
+        <w:t>CODE_KEY</w:t>
+      </w:r>
+      <w:r>
+        <w:rPr>
+          <w:rFonts w:cs="Arial-BoldMT"/>
+          <w:sz w:val="24"/>
+          <w:szCs w:val="24"/>
+        </w:rPr>
+        <w:t>&gt;</w:t>
+      </w:r>
+      <w:r>
+        <w:rPr>
+          <w:rFonts w:ascii="Consolas" w:hAnsi="Consolas"/>
+          <w:color w:val="000000"/>
+          <w:sz w:val="19"/>
+          <w:szCs w:val="19"/>
+        </w:rPr>
+        <w:t>).first().codes if not code.used]; .print('' if len(codes) &lt;= 0 else codes[0].code)</w:t>
+      </w:r>
+    </w:p>
+    <w:p>
+      <w:pPr>
+        <w:rPr>
+          <w:rFonts w:ascii="Consolas" w:hAnsi="Consolas"/>
+          <w:color w:val="000000"/>
+          <w:sz w:val="19"/>
+          <w:szCs w:val="19"/>
+          <w:rtl/>
+        </w:rPr>
+      </w:pPr>
+      <w:r>
+        <w:rPr>
+          <w:rFonts w:ascii="Consolas" w:hAnsi="Consolas" w:hint="cs"/>
+          <w:color w:val="000000"/>
+          <w:sz w:val="19"/>
+          <w:szCs w:val="19"/>
+          <w:rtl/>
+        </w:rPr>
+        <w:t>כלומר השאילתה מבקשת את כל הקודים אשר תואמים</w:t>
+      </w:r>
+      <w:r>
+        <w:rPr>
+          <w:rFonts w:ascii="Consolas" w:hAnsi="Consolas" w:hint="cs"/>
+          <w:color w:val="000000"/>
+          <w:sz w:val="19"/>
+          <w:szCs w:val="19"/>
+          <w:rtl/>
+        </w:rPr>
+        <w:t xml:space="preserve"> </w:t>
+      </w:r>
+      <w:r>
+        <w:rPr>
+          <w:rFonts w:ascii="Consolas" w:hAnsi="Consolas" w:hint="cs"/>
+          <w:color w:val="000000"/>
+          <w:sz w:val="19"/>
+          <w:szCs w:val="19"/>
+          <w:rtl/>
+        </w:rPr>
+        <w:t xml:space="preserve">ל- </w:t>
+      </w:r>
+      <w:r>
+        <w:rPr>
+          <w:rFonts w:ascii="Consolas" w:hAnsi="Consolas"/>
+          <w:color w:val="000000"/>
+          <w:sz w:val="19"/>
+          <w:szCs w:val="19"/>
+        </w:rPr>
+        <w:t>Event</w:t>
+      </w:r>
+      <w:r>
+        <w:rPr>
+          <w:rFonts w:ascii="Consolas" w:hAnsi="Consolas" w:hint="cs"/>
+          <w:color w:val="000000"/>
+          <w:sz w:val="19"/>
+          <w:szCs w:val="19"/>
+          <w:rtl/>
+        </w:rPr>
+        <w:t xml:space="preserve"> עם </w:t>
+      </w:r>
+      <w:r>
+        <w:rPr>
+          <w:rFonts w:ascii="Consolas" w:hAnsi="Consolas"/>
+          <w:color w:val="000000"/>
+          <w:sz w:val="19"/>
+          <w:szCs w:val="19"/>
+        </w:rPr>
+        <w:t>key</w:t>
+      </w:r>
+      <w:r>
+        <w:rPr>
+          <w:rFonts w:ascii="Consolas" w:hAnsi="Consolas" w:hint="cs"/>
+          <w:color w:val="000000"/>
+          <w:sz w:val="19"/>
+          <w:szCs w:val="19"/>
+          <w:rtl/>
+        </w:rPr>
+        <w:t xml:space="preserve"> זהה לארגומנט </w:t>
+      </w:r>
+      <w:r>
+        <w:rPr>
+          <w:rFonts w:ascii="Consolas" w:hAnsi="Consolas"/>
+          <w:color w:val="000000"/>
+          <w:sz w:val="19"/>
+          <w:szCs w:val="19"/>
+        </w:rPr>
+        <w:t>&lt;CODE_KEY&gt;</w:t>
+      </w:r>
+      <w:r>
+        <w:rPr>
+          <w:rFonts w:ascii="Consolas" w:hAnsi="Consolas" w:hint="cs"/>
+          <w:color w:val="000000"/>
+          <w:sz w:val="19"/>
+          <w:szCs w:val="19"/>
+          <w:rtl/>
+        </w:rPr>
+        <w:t>.</w:t>
+      </w:r>
+      <w:r>
+        <w:rPr>
+          <w:rFonts w:ascii="Consolas" w:hAnsi="Consolas"/>
+          <w:color w:val="000000"/>
+          <w:sz w:val="19"/>
+          <w:szCs w:val="19"/>
+          <w:rtl/>
+        </w:rPr>
+        <w:br/>
+      </w:r>
+      <w:r>
+        <w:rPr>
+          <w:rFonts w:ascii="Consolas" w:hAnsi="Consolas" w:hint="cs"/>
+          <w:color w:val="000000"/>
+          <w:sz w:val="19"/>
+          <w:szCs w:val="19"/>
+          <w:rtl/>
+        </w:rPr>
+        <w:t xml:space="preserve">לאחר מכן </w:t>
+      </w:r>
+      <w:r>
+        <w:rPr>
+          <w:rFonts w:ascii="Consolas" w:hAnsi="Consolas"/>
+          <w:color w:val="000000"/>
+          <w:sz w:val="19"/>
+          <w:szCs w:val="19"/>
+        </w:rPr>
+        <w:t>python</w:t>
+      </w:r>
+      <w:r>
+        <w:rPr>
+          <w:rFonts w:ascii="Consolas" w:hAnsi="Consolas" w:hint="cs"/>
+          <w:color w:val="000000"/>
+          <w:sz w:val="19"/>
+          <w:szCs w:val="19"/>
+          <w:rtl/>
+        </w:rPr>
+        <w:t xml:space="preserve"> מדפיסה (אם נמצא) את הקוד הראשון ברשימה שהתקבלה.</w:t>
+      </w:r>
+      <w:r>
+        <w:rPr>
+          <w:rFonts w:ascii="Consolas" w:hAnsi="Consolas"/>
+          <w:color w:val="000000"/>
+          <w:sz w:val="19"/>
+          <w:szCs w:val="19"/>
+          <w:rtl/>
+        </w:rPr>
+        <w:br/>
+      </w:r>
+      <w:r>
+        <w:rPr>
+          <w:rFonts w:ascii="Consolas" w:hAnsi="Consolas" w:hint="cs"/>
+          <w:color w:val="000000"/>
+          <w:sz w:val="19"/>
+          <w:szCs w:val="19"/>
+          <w:rtl/>
+        </w:rPr>
+        <w:t xml:space="preserve">שוב </w:t>
+      </w:r>
+      <w:r>
+        <w:rPr>
+          <w:rFonts w:ascii="Consolas" w:hAnsi="Consolas"/>
+          <w:color w:val="000000"/>
+          <w:sz w:val="19"/>
+          <w:szCs w:val="19"/>
+        </w:rPr>
+        <w:t>codes.exe</w:t>
+      </w:r>
+      <w:r>
+        <w:rPr>
+          <w:rFonts w:ascii="Consolas" w:hAnsi="Consolas" w:hint="cs"/>
+          <w:color w:val="000000"/>
+          <w:sz w:val="19"/>
+          <w:szCs w:val="19"/>
+          <w:rtl/>
+        </w:rPr>
+        <w:t xml:space="preserve"> קוראת מה-</w:t>
+      </w:r>
+      <w:r>
+        <w:rPr>
+          <w:rFonts w:ascii="Consolas" w:hAnsi="Consolas"/>
+          <w:color w:val="000000"/>
+          <w:sz w:val="19"/>
+          <w:szCs w:val="19"/>
+        </w:rPr>
+        <w:t>pipe</w:t>
+      </w:r>
+      <w:r>
+        <w:rPr>
+          <w:rFonts w:ascii="Consolas" w:hAnsi="Consolas" w:hint="cs"/>
+          <w:color w:val="000000"/>
+          <w:sz w:val="19"/>
+          <w:szCs w:val="19"/>
+          <w:rtl/>
+        </w:rPr>
+        <w:t xml:space="preserve"> את הפלט והפעם מדפיסה אותו באמצעות </w:t>
+      </w:r>
+      <w:r>
+        <w:rPr>
+          <w:rFonts w:ascii="Consolas" w:hAnsi="Consolas"/>
+          <w:color w:val="000000"/>
+          <w:sz w:val="19"/>
+          <w:szCs w:val="19"/>
+        </w:rPr>
+        <w:t>printf</w:t>
+      </w:r>
+      <w:r>
+        <w:rPr>
+          <w:rFonts w:ascii="Consolas" w:hAnsi="Consolas" w:hint="cs"/>
+          <w:color w:val="000000"/>
+          <w:sz w:val="19"/>
+          <w:szCs w:val="19"/>
+          <w:rtl/>
+        </w:rPr>
+        <w:t xml:space="preserve"> אל הפלט הסטנדרטי.</w:t>
+      </w:r>
+    </w:p>
+    <w:p>
+      <w:pPr>
+        <w:rPr>
+          <w:rFonts w:ascii="Consolas" w:hAnsi="Consolas" w:hint="cs"/>
+          <w:color w:val="000000"/>
+          <w:sz w:val="19"/>
+          <w:szCs w:val="19"/>
+          <w:rtl/>
+        </w:rPr>
+      </w:pPr>
+      <w:r>
+        <w:rPr>
+          <w:rFonts w:ascii="Consolas" w:hAnsi="Consolas" w:hint="cs"/>
+          <w:color w:val="000000"/>
+          <w:sz w:val="19"/>
+          <w:szCs w:val="19"/>
+          <w:rtl/>
+        </w:rPr>
+        <w:t xml:space="preserve">ניסינו לדבג ולהריץ את </w:t>
+      </w:r>
+      <w:r>
+        <w:rPr>
+          <w:rFonts w:ascii="Consolas" w:hAnsi="Consolas"/>
+          <w:color w:val="000000"/>
+          <w:sz w:val="19"/>
+          <w:szCs w:val="19"/>
+        </w:rPr>
+        <w:t>codes</w:t>
+      </w:r>
+      <w:r>
+        <w:rPr>
+          <w:rFonts w:ascii="Consolas" w:hAnsi="Consolas" w:hint="cs"/>
+          <w:color w:val="000000"/>
+          <w:sz w:val="19"/>
+          <w:szCs w:val="19"/>
+          <w:rtl/>
+        </w:rPr>
+        <w:t xml:space="preserve"> על המחשב שלנו אבל הפלט שהתקבל מ</w:t>
+      </w:r>
+      <w:r>
+        <w:rPr>
+          <w:rFonts w:ascii="Consolas" w:hAnsi="Consolas"/>
+          <w:color w:val="000000"/>
+          <w:sz w:val="19"/>
+          <w:szCs w:val="19"/>
+        </w:rPr>
+        <w:t xml:space="preserve"> </w:t>
+      </w:r>
+      <w:r>
+        <w:rPr>
+          <w:rFonts w:ascii="Consolas" w:hAnsi="Consolas"/>
+          <w:color w:val="000000"/>
+          <w:sz w:val="19"/>
+          <w:szCs w:val="19"/>
+        </w:rPr>
+        <w:t>python</w:t>
+      </w:r>
+      <w:r>
+        <w:rPr>
+          <w:rFonts w:ascii="Consolas" w:hAnsi="Consolas" w:hint="cs"/>
+          <w:color w:val="000000"/>
+          <w:sz w:val="19"/>
+          <w:szCs w:val="19"/>
+          <w:rtl/>
+        </w:rPr>
+        <w:t>היה</w:t>
+      </w:r>
+      <w:r>
+        <w:rPr>
+          <w:rFonts w:ascii="Consolas" w:hAnsi="Consolas" w:hint="cs"/>
+          <w:color w:val="000000"/>
+          <w:sz w:val="19"/>
+          <w:szCs w:val="19"/>
+          <w:rtl/>
+        </w:rPr>
+        <w:t xml:space="preserve"> שגיאה שקשורה ל-</w:t>
+      </w:r>
+      <w:r>
+        <w:rPr>
+          <w:rFonts w:ascii="Consolas" w:hAnsi="Consolas"/>
+          <w:color w:val="000000"/>
+          <w:sz w:val="19"/>
+          <w:szCs w:val="19"/>
+        </w:rPr>
+        <w:t xml:space="preserve"> </w:t>
+      </w:r>
+      <w:r>
+        <w:rPr>
+          <w:rFonts w:ascii="Consolas" w:hAnsi="Consolas"/>
+          <w:color w:val="000000"/>
+          <w:sz w:val="19"/>
+          <w:szCs w:val="19"/>
+        </w:rPr>
+        <w:t xml:space="preserve">db_models </w:t>
+      </w:r>
+      <w:r>
+        <w:rPr>
+          <w:rFonts w:ascii="Consolas" w:hAnsi="Consolas" w:hint="cs"/>
+          <w:color w:val="000000"/>
+          <w:sz w:val="19"/>
+          <w:szCs w:val="19"/>
+          <w:rtl/>
+        </w:rPr>
+        <w:t xml:space="preserve"> ולכן הבנו שנהיה חייבים להריץ אותה על השרת.</w:t>
+      </w:r>
+    </w:p>
+    <w:p>
+      <w:pPr>
+        <w:rPr>
+          <w:rFonts w:ascii="Consolas" w:hAnsi="Consolas"/>
+          <w:color w:val="000000"/>
+          <w:sz w:val="19"/>
+          <w:szCs w:val="19"/>
+          <w:rtl/>
+        </w:rPr>
+      </w:pPr>
+      <w:r>
+        <w:rPr>
+          <w:rFonts w:ascii="Consolas" w:hAnsi="Consolas" w:hint="cs"/>
+          <w:color w:val="000000"/>
+          <w:sz w:val="19"/>
+          <w:szCs w:val="19"/>
+          <w:rtl/>
+        </w:rPr>
+        <w:t xml:space="preserve">הבנו שכנראה אנחנו צרכים להריץ את </w:t>
+      </w:r>
+      <w:r>
+        <w:rPr>
+          <w:rFonts w:ascii="Consolas" w:hAnsi="Consolas"/>
+          <w:color w:val="000000"/>
+          <w:sz w:val="19"/>
+          <w:szCs w:val="19"/>
+        </w:rPr>
+        <w:t>codes</w:t>
+      </w:r>
+      <w:r>
+        <w:rPr>
+          <w:rFonts w:ascii="Consolas" w:hAnsi="Consolas" w:hint="cs"/>
+          <w:color w:val="000000"/>
+          <w:sz w:val="19"/>
+          <w:szCs w:val="19"/>
+          <w:rtl/>
+        </w:rPr>
+        <w:t xml:space="preserve"> עם </w:t>
+      </w:r>
+      <w:r>
+        <w:rPr>
+          <w:rFonts w:ascii="Consolas" w:hAnsi="Consolas"/>
+          <w:color w:val="000000"/>
+          <w:sz w:val="19"/>
+          <w:szCs w:val="19"/>
+        </w:rPr>
+        <w:t>&lt;CODE_KEY&gt;</w:t>
+      </w:r>
+      <w:r>
+        <w:rPr>
+          <w:rFonts w:ascii="Consolas" w:hAnsi="Consolas"/>
+          <w:color w:val="000000"/>
+          <w:sz w:val="19"/>
+          <w:szCs w:val="19"/>
+        </w:rPr>
+        <w:t xml:space="preserve"> = ROBBER_CAPTURED</w:t>
+      </w:r>
+      <w:r>
+        <w:rPr>
+          <w:rFonts w:ascii="Consolas" w:hAnsi="Consolas" w:hint="cs"/>
+          <w:color w:val="000000"/>
+          <w:sz w:val="19"/>
+          <w:szCs w:val="19"/>
+          <w:rtl/>
+        </w:rPr>
+        <w:t xml:space="preserve"> ע"מ שהיא תדפיס את הקוד התואם. הבעיה שאנחנו לא יודעים את ה-</w:t>
+      </w:r>
+      <w:r>
+        <w:rPr>
+          <w:rFonts w:ascii="Consolas" w:hAnsi="Consolas"/>
+          <w:color w:val="000000"/>
+          <w:sz w:val="19"/>
+          <w:szCs w:val="19"/>
+        </w:rPr>
+        <w:t xml:space="preserve">&lt;OLD_CODE&gt; </w:t>
+      </w:r>
+      <w:r>
+        <w:rPr>
+          <w:rFonts w:ascii="Consolas" w:hAnsi="Consolas" w:hint="cs"/>
+          <w:color w:val="000000"/>
+          <w:sz w:val="19"/>
+          <w:szCs w:val="19"/>
+          <w:rtl/>
+        </w:rPr>
+        <w:t xml:space="preserve"> </w:t>
+      </w:r>
+      <w:r>
+        <w:rPr>
+          <w:rFonts w:ascii="Consolas" w:hAnsi="Consolas" w:hint="cs"/>
+          <w:color w:val="000000"/>
+          <w:sz w:val="19"/>
+          <w:szCs w:val="19"/>
+          <w:rtl/>
+        </w:rPr>
+        <w:t>המתאים ע"</w:t>
+      </w:r>
+      <w:r>
+        <w:rPr>
+          <w:rFonts w:ascii="Consolas" w:hAnsi="Consolas" w:hint="cs"/>
+          <w:color w:val="000000"/>
+          <w:sz w:val="19"/>
+          <w:szCs w:val="19"/>
+          <w:rtl/>
+        </w:rPr>
+        <w:t>מ</w:t>
+      </w:r>
+      <w:r>
+        <w:rPr>
+          <w:rFonts w:ascii="Consolas" w:hAnsi="Consolas" w:hint="cs"/>
+          <w:color w:val="000000"/>
+          <w:sz w:val="19"/>
+          <w:szCs w:val="19"/>
+          <w:rtl/>
+        </w:rPr>
+        <w:t xml:space="preserve"> לעבור את שתי הבדיקות שהתוכנה מבצעת. </w:t>
+      </w:r>
+    </w:p>
+    <w:p>
+      <w:pPr>
+        <w:rPr>
+          <w:rFonts w:ascii="Consolas" w:hAnsi="Consolas"/>
+          <w:color w:val="000000"/>
+          <w:sz w:val="19"/>
+          <w:szCs w:val="19"/>
+          <w:rtl/>
+        </w:rPr>
+      </w:pPr>
+      <w:r>
+        <w:rPr>
+          <w:rFonts w:ascii="Consolas" w:hAnsi="Consolas" w:hint="cs"/>
+          <w:color w:val="000000"/>
+          <w:sz w:val="19"/>
+          <w:szCs w:val="19"/>
+          <w:rtl/>
+        </w:rPr>
+        <w:t xml:space="preserve">כדי להתגבר על זה ננסה לבצע </w:t>
+      </w:r>
+      <w:r>
+        <w:rPr>
+          <w:rFonts w:ascii="Consolas" w:hAnsi="Consolas"/>
+          <w:color w:val="000000"/>
+          <w:sz w:val="19"/>
+          <w:szCs w:val="19"/>
+        </w:rPr>
+        <w:t>hooking</w:t>
+      </w:r>
+      <w:r>
+        <w:rPr>
+          <w:rFonts w:ascii="Consolas" w:hAnsi="Consolas" w:hint="cs"/>
+          <w:color w:val="000000"/>
+          <w:sz w:val="19"/>
+          <w:szCs w:val="19"/>
+          <w:rtl/>
+        </w:rPr>
+        <w:t xml:space="preserve"> לפונק' </w:t>
+      </w:r>
+      <w:r>
+        <w:rPr>
+          <w:rFonts w:ascii="Consolas" w:hAnsi="Consolas"/>
+          <w:color w:val="000000"/>
+          <w:sz w:val="19"/>
+          <w:szCs w:val="19"/>
+        </w:rPr>
+        <w:t>strcmp</w:t>
+      </w:r>
+      <w:r>
+        <w:rPr>
+          <w:rFonts w:ascii="Consolas" w:hAnsi="Consolas" w:hint="cs"/>
+          <w:color w:val="000000"/>
+          <w:sz w:val="19"/>
+          <w:szCs w:val="19"/>
+          <w:rtl/>
+        </w:rPr>
+        <w:t xml:space="preserve"> </w:t>
+      </w:r>
+      <w:r>
+        <w:rPr>
+          <w:rFonts w:hint="cs"/>
+          <w:rtl/>
+        </w:rPr>
+        <w:t>אשר נמצאת ב-</w:t>
+      </w:r>
+      <w:r>
+        <w:t xml:space="preserve"> msvcrt.dll</w:t>
+      </w:r>
+      <w:r>
+        <w:rPr>
+          <w:rFonts w:ascii="Consolas" w:hAnsi="Consolas" w:hint="cs"/>
+          <w:color w:val="000000"/>
+          <w:sz w:val="19"/>
+          <w:szCs w:val="19"/>
+          <w:rtl/>
+        </w:rPr>
+        <w:t>ולהחליף את המימוש שלה באופן הבא:</w:t>
+      </w:r>
+    </w:p>
+    <w:p>
+      <w:pPr>
+        <w:bidi w:val="0"/>
+        <w:rPr>
+          <w:rFonts w:ascii="Consolas" w:hAnsi="Consolas" w:cs="Consolas"/>
+          <w:color w:val="000000"/>
+          <w:sz w:val="19"/>
+          <w:szCs w:val="19"/>
+        </w:rPr>
+      </w:pPr>
+      <w:r>
+        <w:rPr>
+          <w:rFonts w:ascii="Consolas" w:hAnsi="Consolas" w:cs="Consolas"/>
+          <w:color w:val="0000FF"/>
+          <w:sz w:val="19"/>
+          <w:szCs w:val="19"/>
+        </w:rPr>
+        <w:t>int</w:t>
+      </w:r>
+      <w:r>
+        <w:rPr>
+          <w:rFonts w:ascii="Consolas" w:hAnsi="Consolas" w:cs="Consolas"/>
+          <w:color w:val="000000"/>
+          <w:sz w:val="19"/>
+          <w:szCs w:val="19"/>
+        </w:rPr>
+        <w:t xml:space="preserve"> strcmp(</w:t>
+      </w:r>
+      <w:r>
+        <w:rPr>
+          <w:rFonts w:ascii="Consolas" w:hAnsi="Consolas" w:cs="Consolas"/>
+          <w:color w:val="0000FF"/>
+          <w:sz w:val="19"/>
+          <w:szCs w:val="19"/>
+        </w:rPr>
+        <w:t>char</w:t>
+      </w:r>
+      <w:r>
+        <w:rPr>
+          <w:rFonts w:ascii="Consolas" w:hAnsi="Consolas" w:cs="Consolas"/>
+          <w:color w:val="000000"/>
+          <w:sz w:val="19"/>
+          <w:szCs w:val="19"/>
+        </w:rPr>
+        <w:t xml:space="preserve">* str1, </w:t>
+      </w:r>
+      <w:r>
+        <w:rPr>
+          <w:rFonts w:ascii="Consolas" w:hAnsi="Consolas" w:cs="Consolas"/>
+          <w:color w:val="0000FF"/>
+          <w:sz w:val="19"/>
+          <w:szCs w:val="19"/>
+        </w:rPr>
+        <w:t>char</w:t>
+      </w:r>
+      <w:r>
+        <w:rPr>
+          <w:rFonts w:ascii="Consolas" w:hAnsi="Consolas" w:cs="Consolas"/>
+          <w:color w:val="000000"/>
+          <w:sz w:val="19"/>
+          <w:szCs w:val="19"/>
+        </w:rPr>
+        <w:t>* str2)</w:t>
+      </w:r>
+      <w:r>
+        <w:rPr>
+          <w:rFonts w:ascii="Consolas" w:hAnsi="Consolas" w:cs="Consolas"/>
+          <w:color w:val="000000"/>
+          <w:sz w:val="19"/>
+          <w:szCs w:val="19"/>
+        </w:rPr>
+        <w:t xml:space="preserve"> :</w:t>
+      </w:r>
+    </w:p>
+    <w:p>
+      <w:pPr>
+        <w:bidi w:val="0"/>
+        <w:rPr>
+          <w:rFonts w:ascii="Consolas" w:hAnsi="Consolas" w:cs="Consolas"/>
+          <w:color w:val="000000"/>
+          <w:sz w:val="19"/>
+          <w:szCs w:val="19"/>
+        </w:rPr>
+      </w:pPr>
+      <w:r>
+        <w:rPr>
+          <w:rFonts w:ascii="Consolas" w:hAnsi="Consolas" w:cs="Consolas"/>
+          <w:color w:val="000000"/>
+          <w:sz w:val="19"/>
+          <w:szCs w:val="19"/>
+        </w:rPr>
+        <w:tab/>
+        <w:t xml:space="preserve">if str2 is equal to </w:t>
+      </w:r>
+      <w:r>
+        <w:rPr>
+          <w:rFonts w:ascii="Consolas" w:hAnsi="Consolas" w:cs="Consolas"/>
+          <w:color w:val="A31515"/>
+          <w:sz w:val="19"/>
+          <w:szCs w:val="19"/>
+        </w:rPr>
+        <w:t>"NO SUCH CODE"</w:t>
+      </w:r>
+      <w:r>
+        <w:rPr>
+          <w:rFonts w:ascii="Consolas" w:hAnsi="Consolas" w:cs="Consolas"/>
+          <w:color w:val="000000"/>
+          <w:sz w:val="19"/>
+          <w:szCs w:val="19"/>
+        </w:rPr>
+        <w:t xml:space="preserve"> :</w:t>
+      </w:r>
+    </w:p>
+    <w:p>
+      <w:pPr>
+        <w:autoSpaceDE w:val="0"/>
+        <w:autoSpaceDN w:val="0"/>
+        <w:bidi w:val="0"/>
+        <w:adjustRightInd w:val="0"/>
+        <w:spacing w:after="0" w:line="240" w:lineRule="auto"/>
+        <w:ind w:left="1440"/>
+        <w:rPr>
+          <w:rFonts w:ascii="Consolas" w:hAnsi="Consolas" w:cs="Consolas"/>
+          <w:color w:val="000000"/>
+          <w:sz w:val="19"/>
+          <w:szCs w:val="19"/>
+        </w:rPr>
+      </w:pPr>
+      <w:r>
+        <w:rPr>
+          <w:rFonts w:ascii="Consolas" w:hAnsi="Consolas" w:cs="Consolas"/>
+          <w:color w:val="008000"/>
+          <w:sz w:val="19"/>
+          <w:szCs w:val="19"/>
+        </w:rPr>
+        <w:t>// if compering to "NO SUCH CODE" than this is firs strcmp of "codes.exe"</w:t>
+      </w:r>
+    </w:p>
+    <w:p>
+      <w:pPr>
+        <w:bidi w:val="0"/>
+        <w:rPr>
+          <w:rFonts w:ascii="Consolas" w:hAnsi="Consolas" w:cs="Consolas"/>
+          <w:color w:val="000000"/>
+          <w:sz w:val="19"/>
+          <w:szCs w:val="19"/>
+        </w:rPr>
+      </w:pPr>
+      <w:r>
+        <w:rPr>
+          <w:rFonts w:ascii="Consolas" w:hAnsi="Consolas" w:cs="Consolas"/>
+          <w:color w:val="000000"/>
+          <w:sz w:val="19"/>
+          <w:szCs w:val="19"/>
+        </w:rPr>
+        <w:t xml:space="preserve">        </w:t>
+      </w:r>
+      <w:r>
+        <w:rPr>
+          <w:rFonts w:ascii="Consolas" w:hAnsi="Consolas" w:cs="Consolas"/>
+          <w:color w:val="008000"/>
+          <w:sz w:val="19"/>
+          <w:szCs w:val="19"/>
+        </w:rPr>
+        <w:tab/>
+      </w:r>
+      <w:r>
+        <w:rPr>
+          <w:rFonts w:ascii="Consolas" w:hAnsi="Consolas" w:cs="Consolas"/>
+          <w:color w:val="008000"/>
+          <w:sz w:val="19"/>
+          <w:szCs w:val="19"/>
+        </w:rPr>
+        <w:t>// return 1 to pass it</w:t>
+      </w:r>
+    </w:p>
+    <w:p>
+      <w:pPr>
+        <w:bidi w:val="0"/>
+        <w:ind w:left="720" w:firstLine="720"/>
+        <w:rPr>
+          <w:rFonts w:ascii="Consolas" w:hAnsi="Consolas" w:cs="Consolas"/>
+          <w:color w:val="000000"/>
+          <w:sz w:val="19"/>
+          <w:szCs w:val="19"/>
+        </w:rPr>
+      </w:pPr>
+      <w:r>
+        <w:rPr>
+          <w:rFonts w:ascii="Consolas" w:hAnsi="Consolas" w:cs="Consolas"/>
+          <w:color w:val="000000"/>
+          <w:sz w:val="19"/>
+          <w:szCs w:val="19"/>
+        </w:rPr>
+        <w:t xml:space="preserve">return 1 </w:t>
+      </w:r>
+    </w:p>
+    <w:p>
+      <w:pPr>
+        <w:bidi w:val="0"/>
+        <w:rPr>
+          <w:rFonts w:ascii="Consolas" w:hAnsi="Consolas" w:cs="Consolas"/>
+          <w:color w:val="000000"/>
+          <w:sz w:val="19"/>
+          <w:szCs w:val="19"/>
+        </w:rPr>
+      </w:pPr>
+      <w:r>
+        <w:rPr>
+          <w:rFonts w:ascii="Consolas" w:hAnsi="Consolas" w:cs="Consolas"/>
+          <w:color w:val="000000"/>
+          <w:sz w:val="19"/>
+          <w:szCs w:val="19"/>
+        </w:rPr>
+        <w:tab/>
+        <w:t>else:</w:t>
+      </w:r>
+    </w:p>
+    <w:p>
+      <w:pPr>
+        <w:autoSpaceDE w:val="0"/>
+        <w:autoSpaceDN w:val="0"/>
+        <w:bidi w:val="0"/>
+        <w:adjustRightInd w:val="0"/>
+        <w:spacing w:after="0" w:line="240" w:lineRule="auto"/>
+        <w:rPr>
+          <w:rFonts w:ascii="Consolas" w:hAnsi="Consolas" w:cs="Consolas"/>
+          <w:color w:val="000000"/>
+          <w:sz w:val="19"/>
+          <w:szCs w:val="19"/>
+        </w:rPr>
+      </w:pPr>
+      <w:r>
+        <w:rPr>
+          <w:rFonts w:ascii="Consolas" w:hAnsi="Consolas" w:cs="Consolas"/>
+          <w:color w:val="000000"/>
+          <w:sz w:val="19"/>
+          <w:szCs w:val="19"/>
+        </w:rPr>
+        <w:tab/>
+      </w:r>
+      <w:r>
+        <w:rPr>
+          <w:rFonts w:ascii="Consolas" w:hAnsi="Consolas" w:cs="Consolas"/>
+          <w:color w:val="000000"/>
+          <w:sz w:val="19"/>
+          <w:szCs w:val="19"/>
+        </w:rPr>
+        <w:tab/>
+      </w:r>
+      <w:r>
+        <w:rPr>
+          <w:rFonts w:ascii="Consolas" w:hAnsi="Consolas" w:cs="Consolas"/>
+          <w:color w:val="008000"/>
+          <w:sz w:val="19"/>
+          <w:szCs w:val="19"/>
+        </w:rPr>
+        <w:t>// this is second strcmp of "codes.exe"</w:t>
+      </w:r>
+    </w:p>
+    <w:p>
+      <w:pPr>
+        <w:bidi w:val="0"/>
+        <w:rPr>
+          <w:rFonts w:ascii="Consolas" w:hAnsi="Consolas" w:cs="Consolas"/>
+          <w:color w:val="008000"/>
+          <w:sz w:val="19"/>
+          <w:szCs w:val="19"/>
+        </w:rPr>
+      </w:pPr>
+      <w:r>
+        <w:rPr>
+          <w:rFonts w:ascii="Consolas" w:hAnsi="Consolas" w:cs="Consolas"/>
+          <w:color w:val="000000"/>
+          <w:sz w:val="19"/>
+          <w:szCs w:val="19"/>
+        </w:rPr>
+        <w:t xml:space="preserve">        </w:t>
+      </w:r>
+      <w:r>
+        <w:rPr>
+          <w:rFonts w:ascii="Consolas" w:hAnsi="Consolas" w:cs="Consolas"/>
+          <w:color w:val="000000"/>
+          <w:sz w:val="19"/>
+          <w:szCs w:val="19"/>
+        </w:rPr>
+        <w:tab/>
+      </w:r>
+      <w:r>
+        <w:rPr>
+          <w:rFonts w:ascii="Consolas" w:hAnsi="Consolas" w:cs="Consolas"/>
+          <w:color w:val="008000"/>
+          <w:sz w:val="19"/>
+          <w:szCs w:val="19"/>
+        </w:rPr>
+        <w:t>// return 0 to pass it</w:t>
+      </w:r>
+    </w:p>
+    <w:p>
+      <w:pPr>
+        <w:bidi w:val="0"/>
+        <w:rPr>
+          <w:rFonts w:ascii="Consolas" w:hAnsi="Consolas" w:cs="Consolas" w:hint="cs"/>
+          <w:color w:val="000000"/>
+          <w:sz w:val="19"/>
+          <w:szCs w:val="19"/>
+          <w:rtl/>
+        </w:rPr>
+      </w:pPr>
+      <w:r>
+        <w:rPr>
+          <w:rFonts w:ascii="Consolas" w:hAnsi="Consolas" w:cs="Consolas"/>
+          <w:color w:val="008000"/>
+          <w:sz w:val="19"/>
+          <w:szCs w:val="19"/>
+        </w:rPr>
+        <w:tab/>
+      </w:r>
+      <w:r>
+        <w:rPr>
+          <w:rFonts w:ascii="Consolas" w:hAnsi="Consolas" w:cs="Consolas"/>
+          <w:color w:val="008000"/>
+          <w:sz w:val="19"/>
+          <w:szCs w:val="19"/>
+        </w:rPr>
+        <w:tab/>
+      </w:r>
+      <w:r>
+        <w:rPr>
+          <w:rFonts w:ascii="Consolas" w:hAnsi="Consolas" w:cs="Consolas"/>
+          <w:color w:val="000000"/>
+          <w:sz w:val="19"/>
+          <w:szCs w:val="19"/>
+        </w:rPr>
+        <w:t>retutn 0</w:t>
+      </w:r>
+    </w:p>
+    <w:p>
+      <w:pPr>
+        <w:rPr>
+          <w:rFonts w:ascii="Consolas" w:hAnsi="Consolas"/>
+          <w:color w:val="000000"/>
+          <w:sz w:val="19"/>
+          <w:szCs w:val="19"/>
+          <w:rtl/>
+        </w:rPr>
+      </w:pPr>
+    </w:p>
+    <w:p>
+      <w:pPr>
+        <w:rPr>
+          <w:rFonts w:hint="cs"/>
+          <w:rtl/>
+        </w:rPr>
+      </w:pPr>
+      <w:r>
+        <w:rPr>
+          <w:rFonts w:hint="cs"/>
+          <w:rtl/>
+        </w:rPr>
+        <w:t>כדי להשוות את המחזורות נשתמש ב-</w:t>
+      </w:r>
+      <w:r>
+        <w:t>strncmp</w:t>
+      </w:r>
+      <w:r>
+        <w:rPr>
+          <w:rFonts w:hint="cs"/>
+          <w:rtl/>
+        </w:rPr>
+        <w:t xml:space="preserve"> ( ע"מ לא ליצור קריאה רקורסיבית ב-</w:t>
+      </w:r>
+      <w:r>
+        <w:t>hook</w:t>
+      </w:r>
+      <w:r>
+        <w:rPr>
+          <w:rFonts w:hint="cs"/>
+          <w:rtl/>
+        </w:rPr>
+        <w:t xml:space="preserve"> ).</w:t>
+      </w:r>
+    </w:p>
+    <w:p>
+      <w:pPr>
+        <w:rPr>
+          <w:rFonts w:ascii="Consolas" w:hAnsi="Consolas"/>
+          <w:color w:val="000000"/>
+          <w:sz w:val="19"/>
+          <w:szCs w:val="19"/>
+          <w:rtl/>
+        </w:rPr>
+      </w:pPr>
+      <w:r>
+        <w:rPr>
+          <w:rFonts w:hint="cs"/>
+          <w:rtl/>
+        </w:rPr>
+        <w:t xml:space="preserve">כדי להבין איזה סוג של </w:t>
+      </w:r>
+      <w:r>
+        <w:t>hooking</w:t>
+      </w:r>
+      <w:r>
+        <w:rPr>
+          <w:rFonts w:hint="cs"/>
+          <w:rtl/>
+        </w:rPr>
+        <w:t xml:space="preserve"> אנחנו צרכים נכנסנו בעזרת ה</w:t>
+      </w:r>
+      <w:r>
+        <w:t>debuger</w:t>
+      </w:r>
+      <w:r>
+        <w:rPr>
+          <w:rFonts w:hint="cs"/>
+          <w:rtl/>
+        </w:rPr>
+        <w:t xml:space="preserve"> לראות איך נראית הפונק' וראינו שהיא לא מתאימה ל</w:t>
+      </w:r>
+      <w:r>
+        <w:t>hot paching</w:t>
+      </w:r>
+      <w:r>
+        <w:rPr>
+          <w:rFonts w:hint="cs"/>
+          <w:rtl/>
+        </w:rPr>
+        <w:t xml:space="preserve"> מכיוון שאין לה את ההכנה המתאימה ( </w:t>
+      </w:r>
+      <w:r>
+        <w:t>nops + mov edi,edi</w:t>
+      </w:r>
+      <w:r>
+        <w:rPr>
+          <w:rFonts w:hint="cs"/>
+          <w:rtl/>
+        </w:rPr>
+        <w:t>). לכן החלטנו לבצע דריסה וקפיצה באופן הבא: בכתובת הכניסה ל</w:t>
+      </w:r>
+      <w:r>
+        <w:t xml:space="preserve"> </w:t>
+      </w:r>
+      <w:r>
+        <w:t>strncmp</w:t>
+      </w:r>
+      <w:r>
+        <w:rPr>
+          <w:rFonts w:hint="cs"/>
+          <w:rtl/>
+        </w:rPr>
+        <w:t xml:space="preserve">נדרוס את הקוד הקיים בפקודת </w:t>
+      </w:r>
+      <w:r>
+        <w:t>jmp</w:t>
+      </w:r>
+      <w:r>
+        <w:rPr>
+          <w:rFonts w:hint="cs"/>
+          <w:rtl/>
+        </w:rPr>
+        <w:t xml:space="preserve"> לפונק' ה-</w:t>
+      </w:r>
+      <w:r>
+        <w:t>hook</w:t>
+      </w:r>
+      <w:r>
+        <w:rPr>
+          <w:rFonts w:hint="cs"/>
+          <w:rtl/>
+        </w:rPr>
+        <w:t xml:space="preserve"> שלנו. בפונק ה-</w:t>
+      </w:r>
+      <w:r>
+        <w:t>hook</w:t>
+      </w:r>
+      <w:r>
+        <w:rPr>
+          <w:rFonts w:hint="cs"/>
+          <w:rtl/>
+        </w:rPr>
+        <w:t xml:space="preserve"> ניגש אל </w:t>
+      </w:r>
+      <w:r>
+        <w:rPr>
+          <w:rFonts w:ascii="Consolas" w:hAnsi="Consolas" w:cs="Consolas"/>
+          <w:color w:val="000000"/>
+          <w:sz w:val="19"/>
+          <w:szCs w:val="19"/>
+        </w:rPr>
+        <w:t>esp + 8</w:t>
+      </w:r>
+      <w:r>
+        <w:rPr>
+          <w:rFonts w:hint="cs"/>
+          <w:rtl/>
+        </w:rPr>
+        <w:t xml:space="preserve"> </w:t>
+      </w:r>
+      <w:r>
+        <w:rPr>
+          <w:rFonts w:hint="cs"/>
+          <w:rtl/>
+        </w:rPr>
+        <w:t xml:space="preserve"> שם נמצא (</w:t>
+      </w:r>
+      <w:r>
+        <w:t>str2</w:t>
+      </w:r>
+      <w:r>
+        <w:rPr>
+          <w:rFonts w:hint="cs"/>
+          <w:rtl/>
+        </w:rPr>
+        <w:t>)</w:t>
+      </w:r>
+      <w:r>
+        <w:rPr>
+          <w:rFonts w:ascii="Consolas" w:hAnsi="Consolas" w:hint="cs"/>
+          <w:color w:val="000000"/>
+          <w:sz w:val="19"/>
+          <w:szCs w:val="19"/>
+          <w:rtl/>
+        </w:rPr>
+        <w:t>.</w:t>
+      </w:r>
+    </w:p>
+    <w:p>
+      <w:pPr>
+        <w:rPr>
+          <w:rFonts w:ascii="Consolas" w:hAnsi="Consolas"/>
+          <w:color w:val="000000"/>
+          <w:sz w:val="19"/>
+          <w:szCs w:val="19"/>
+          <w:rtl/>
+        </w:rPr>
+      </w:pPr>
+      <w:r>
+        <w:rPr>
+          <w:rFonts w:hint="cs"/>
+          <w:rtl/>
+        </w:rPr>
+        <w:t>על מנת להזריק את ה-</w:t>
+      </w:r>
+      <w:r>
+        <w:t>hook</w:t>
+      </w:r>
+      <w:r>
+        <w:rPr>
+          <w:rFonts w:hint="cs"/>
+          <w:rtl/>
+        </w:rPr>
+        <w:t xml:space="preserve"> השתמשנו ב </w:t>
+      </w:r>
+      <w:r>
+        <w:t>Injector.cpp</w:t>
+      </w:r>
+      <w:r>
+        <w:rPr>
+          <w:rFonts w:hint="cs"/>
+          <w:rtl/>
+        </w:rPr>
+        <w:t xml:space="preserve"> בדומה למה שעשינו בסדנא.</w:t>
+      </w:r>
+      <w:r>
+        <w:rPr>
+          <w:rtl/>
+        </w:rPr>
+        <w:br/>
+      </w:r>
+      <w:r>
+        <w:rPr>
+          <w:rFonts w:ascii="Consolas" w:hAnsi="Consolas" w:hint="cs"/>
+          <w:color w:val="000000"/>
+          <w:sz w:val="19"/>
+          <w:szCs w:val="19"/>
+          <w:rtl/>
+        </w:rPr>
+        <w:t xml:space="preserve">כדי לקבל את הקוד אנחנו רוצים להריץ את </w:t>
+      </w:r>
+      <w:r>
+        <w:rPr>
+          <w:rFonts w:ascii="Consolas" w:hAnsi="Consolas"/>
+          <w:color w:val="000000"/>
+          <w:sz w:val="19"/>
+          <w:szCs w:val="19"/>
+        </w:rPr>
+        <w:t>codes</w:t>
+      </w:r>
+      <w:r>
+        <w:rPr>
+          <w:rFonts w:ascii="Consolas" w:hAnsi="Consolas" w:hint="cs"/>
+          <w:color w:val="000000"/>
+          <w:sz w:val="19"/>
+          <w:szCs w:val="19"/>
+          <w:rtl/>
+        </w:rPr>
+        <w:t xml:space="preserve"> בצורה הבאה:</w:t>
+      </w:r>
+    </w:p>
+    <w:p>
+      <w:pPr>
+        <w:bidi w:val="0"/>
+        <w:rPr>
+          <w:rFonts w:ascii="Consolas" w:hAnsi="Consolas" w:hint="cs"/>
+          <w:color w:val="000000"/>
+          <w:sz w:val="19"/>
+          <w:szCs w:val="19"/>
+        </w:rPr>
+      </w:pPr>
+      <w:r>
+        <w:rPr>
+          <w:rFonts w:ascii="Consolas" w:hAnsi="Consolas"/>
+          <w:color w:val="000000"/>
+          <w:sz w:val="19"/>
+          <w:szCs w:val="19"/>
+        </w:rPr>
+        <w:t xml:space="preserve">Codes.exe </w:t>
+      </w:r>
+      <w:r>
+        <w:rPr>
+          <w:rFonts w:ascii="Consolas" w:hAnsi="Consolas"/>
+          <w:color w:val="000000"/>
+          <w:sz w:val="19"/>
+          <w:szCs w:val="19"/>
+        </w:rPr>
+        <w:t>ROBBER_CAPTURED whatever</w:t>
+      </w:r>
+    </w:p>
+    <w:p>
+      <w:pPr>
+        <w:rPr>
+          <w:rFonts w:ascii="Consolas" w:hAnsi="Consolas" w:hint="cs"/>
+          <w:color w:val="000000"/>
+          <w:sz w:val="19"/>
+          <w:szCs w:val="19"/>
+          <w:rtl/>
+        </w:rPr>
+      </w:pPr>
+      <w:r>
+        <w:rPr>
+          <w:rFonts w:ascii="Consolas" w:hAnsi="Consolas" w:hint="cs"/>
+          <w:color w:val="000000"/>
+          <w:sz w:val="19"/>
+          <w:szCs w:val="19"/>
+          <w:rtl/>
+        </w:rPr>
+        <w:t>הקלט השני יבדק מול ה-</w:t>
+      </w:r>
+      <w:r>
+        <w:rPr>
+          <w:rFonts w:ascii="Consolas" w:hAnsi="Consolas"/>
+          <w:color w:val="000000"/>
+          <w:sz w:val="19"/>
+          <w:szCs w:val="19"/>
+        </w:rPr>
+        <w:t>db</w:t>
+      </w:r>
+      <w:r>
+        <w:rPr>
+          <w:rFonts w:ascii="Consolas" w:hAnsi="Consolas" w:hint="cs"/>
+          <w:color w:val="000000"/>
+          <w:sz w:val="19"/>
+          <w:szCs w:val="19"/>
+          <w:rtl/>
+        </w:rPr>
+        <w:t xml:space="preserve"> אבל הה-</w:t>
+      </w:r>
+      <w:r>
+        <w:rPr>
+          <w:rFonts w:ascii="Consolas" w:hAnsi="Consolas"/>
+          <w:color w:val="000000"/>
+          <w:sz w:val="19"/>
+          <w:szCs w:val="19"/>
+        </w:rPr>
+        <w:t>hook</w:t>
+      </w:r>
+      <w:r>
+        <w:rPr>
+          <w:rFonts w:ascii="Consolas" w:hAnsi="Consolas" w:hint="cs"/>
+          <w:color w:val="000000"/>
+          <w:sz w:val="19"/>
+          <w:szCs w:val="19"/>
+          <w:rtl/>
+        </w:rPr>
+        <w:t xml:space="preserve"> ידלג על התוצאה שתתקבל.</w:t>
+      </w:r>
+    </w:p>
+    <w:p>
+      <w:pPr>
+        <w:rPr>
+          <w:rFonts w:ascii="Consolas" w:hAnsi="Consolas"/>
+          <w:color w:val="000000"/>
+          <w:sz w:val="19"/>
+          <w:szCs w:val="19"/>
+          <w:rtl/>
+        </w:rPr>
+      </w:pPr>
+      <w:r>
+        <w:rPr>
+          <w:rFonts w:ascii="Consolas" w:hAnsi="Consolas" w:hint="cs"/>
+          <w:color w:val="000000"/>
+          <w:sz w:val="19"/>
+          <w:szCs w:val="19"/>
+          <w:rtl/>
+        </w:rPr>
+        <w:t xml:space="preserve">ע"פ ההנחיות בעמוד </w:t>
+      </w:r>
+      <w:r>
+        <w:rPr>
+          <w:rFonts w:ascii="Consolas" w:hAnsi="Consolas"/>
+          <w:color w:val="000000"/>
+          <w:sz w:val="19"/>
+          <w:szCs w:val="19"/>
+        </w:rPr>
+        <w:t>tools</w:t>
+      </w:r>
+      <w:r>
+        <w:rPr>
+          <w:rFonts w:ascii="Consolas" w:hAnsi="Consolas" w:hint="cs"/>
+          <w:color w:val="000000"/>
+          <w:sz w:val="19"/>
+          <w:szCs w:val="19"/>
+          <w:rtl/>
+        </w:rPr>
+        <w:t xml:space="preserve"> , יצרנו קובץ </w:t>
+      </w:r>
+      <w:r>
+        <w:rPr>
+          <w:rFonts w:ascii="Consolas" w:hAnsi="Consolas"/>
+          <w:color w:val="000000"/>
+          <w:sz w:val="19"/>
+          <w:szCs w:val="19"/>
+        </w:rPr>
+        <w:t>zip</w:t>
+      </w:r>
+      <w:r>
+        <w:rPr>
+          <w:rFonts w:ascii="Consolas" w:hAnsi="Consolas" w:hint="cs"/>
+          <w:color w:val="000000"/>
+          <w:sz w:val="19"/>
+          <w:szCs w:val="19"/>
+          <w:rtl/>
+        </w:rPr>
+        <w:t xml:space="preserve"> המכיל את </w:t>
+      </w:r>
+      <w:r>
+        <w:rPr>
+          <w:rFonts w:ascii="Consolas" w:hAnsi="Consolas"/>
+          <w:color w:val="000000"/>
+          <w:sz w:val="19"/>
+          <w:szCs w:val="19"/>
+        </w:rPr>
+        <w:t>Codes.dll</w:t>
+      </w:r>
+      <w:r>
+        <w:rPr>
+          <w:rFonts w:ascii="Consolas" w:hAnsi="Consolas" w:hint="cs"/>
+          <w:color w:val="000000"/>
+          <w:sz w:val="19"/>
+          <w:szCs w:val="19"/>
+          <w:rtl/>
+        </w:rPr>
+        <w:t xml:space="preserve"> ו- </w:t>
+      </w:r>
+      <w:r>
+        <w:rPr>
+          <w:rFonts w:ascii="Consolas" w:hAnsi="Consolas"/>
+          <w:color w:val="000000"/>
+          <w:sz w:val="19"/>
+          <w:szCs w:val="19"/>
+        </w:rPr>
+        <w:t>CodesInjector.exe</w:t>
+      </w:r>
+      <w:r>
+        <w:rPr>
+          <w:rFonts w:ascii="Consolas" w:hAnsi="Consolas" w:hint="cs"/>
+          <w:color w:val="000000"/>
+          <w:sz w:val="19"/>
+          <w:szCs w:val="19"/>
+          <w:rtl/>
+        </w:rPr>
+        <w:t xml:space="preserve"> (שינינו לו את השם ל-</w:t>
+      </w:r>
+      <w:r>
+        <w:rPr>
+          <w:rFonts w:ascii="Consolas" w:hAnsi="Consolas"/>
+          <w:color w:val="000000"/>
+          <w:sz w:val="19"/>
+          <w:szCs w:val="19"/>
+        </w:rPr>
+        <w:t>toolfix.exe</w:t>
+      </w:r>
+      <w:r>
+        <w:rPr>
+          <w:rFonts w:ascii="Consolas" w:hAnsi="Consolas" w:hint="cs"/>
+          <w:color w:val="000000"/>
+          <w:sz w:val="19"/>
+          <w:szCs w:val="19"/>
+          <w:rtl/>
+        </w:rPr>
+        <w:t>). העלנו את ה</w:t>
+      </w:r>
+      <w:r>
+        <w:rPr>
+          <w:rFonts w:ascii="Consolas" w:hAnsi="Consolas"/>
+          <w:color w:val="000000"/>
+          <w:sz w:val="19"/>
+          <w:szCs w:val="19"/>
+        </w:rPr>
+        <w:t>zip</w:t>
+      </w:r>
+      <w:r>
+        <w:rPr>
+          <w:rFonts w:ascii="Consolas" w:hAnsi="Consolas" w:hint="cs"/>
+          <w:color w:val="000000"/>
+          <w:sz w:val="19"/>
+          <w:szCs w:val="19"/>
+          <w:rtl/>
+        </w:rPr>
+        <w:t xml:space="preserve"> וביצענו </w:t>
+      </w:r>
+      <w:r>
+        <w:rPr>
+          <w:rFonts w:ascii="Consolas" w:hAnsi="Consolas"/>
+          <w:color w:val="000000"/>
+          <w:sz w:val="19"/>
+          <w:szCs w:val="19"/>
+        </w:rPr>
+        <w:t>update</w:t>
+      </w:r>
+      <w:r>
+        <w:rPr>
+          <w:rFonts w:ascii="Consolas" w:hAnsi="Consolas" w:hint="cs"/>
+          <w:color w:val="000000"/>
+          <w:sz w:val="19"/>
+          <w:szCs w:val="19"/>
+          <w:rtl/>
+        </w:rPr>
+        <w:t xml:space="preserve"> . קיבלנו לפלט את הקוד:</w:t>
+      </w:r>
+    </w:p>
+    <w:p>
+      <w:pPr>
+        <w:bidi w:val="0"/>
+        <w:rPr>
+          <w:rFonts w:ascii="Consolas" w:hAnsi="Consolas" w:hint="cs"/>
+          <w:b/>
+          <w:bCs/>
+          <w:color w:val="000000"/>
+          <w:sz w:val="19"/>
+          <w:szCs w:val="19"/>
+        </w:rPr>
+      </w:pPr>
+      <w:r>
+        <w:rPr>
+          <w:rFonts w:ascii="Consolas" w:hAnsi="Consolas"/>
+          <w:b/>
+          <w:bCs/>
+          <w:color w:val="000000"/>
+          <w:sz w:val="19"/>
+          <w:szCs w:val="19"/>
+        </w:rPr>
+        <w:t>0Q4T3K85KL</w:t>
+      </w:r>
+    </w:p>
+    <w:p>
+      <w:pPr>
+        <w:rPr>
+          <w:rFonts w:ascii="Consolas" w:hAnsi="Consolas" w:hint="cs"/>
+          <w:color w:val="000000"/>
+          <w:sz w:val="19"/>
+          <w:szCs w:val="19"/>
+          <w:rtl/>
+        </w:rPr>
+      </w:pPr>
+    </w:p>
+    <w:p>
+      <w:pPr>
+        <w:rPr>
+          <w:rFonts w:ascii="Consolas" w:hAnsi="Consolas"/>
+          <w:color w:val="000000"/>
+          <w:sz w:val="19"/>
+          <w:szCs w:val="19"/>
+          <w:rtl/>
+        </w:rPr>
+      </w:pPr>
+      <w:r>
+        <w:rPr>
+          <w:rFonts w:ascii="Consolas" w:hAnsi="Consolas" w:hint="cs"/>
+          <w:color w:val="000000"/>
+          <w:sz w:val="19"/>
+          <w:szCs w:val="19"/>
+          <w:rtl/>
+        </w:rPr>
+        <w:lastRenderedPageBreak/>
+        <w:t>חזרנו אל הרמז, השורה הבאה "</w:t>
+      </w:r>
+      <w:r>
+        <w:t xml:space="preserve"> </w:t>
+      </w:r>
+      <w:r>
+        <w:rPr>
+          <w:rFonts w:ascii="Consolas" w:hAnsi="Consolas"/>
+          <w:color w:val="000000"/>
+          <w:sz w:val="19"/>
+          <w:szCs w:val="19"/>
+        </w:rPr>
+        <w:t>I took the robber captive. He is held in B3</w:t>
+      </w:r>
+      <w:r>
+        <w:rPr>
+          <w:rFonts w:ascii="Consolas" w:hAnsi="Consolas" w:hint="cs"/>
+          <w:color w:val="000000"/>
+          <w:sz w:val="19"/>
+          <w:szCs w:val="19"/>
+          <w:rtl/>
+        </w:rPr>
+        <w:t xml:space="preserve">" הזכירה לנו את מפת האריחים שקיבלנו בתרגיל הבית הקודם. עברנו אל לוח המשחק וניסינו להזין את הקוד: </w:t>
+      </w:r>
+    </w:p>
+    <w:p>
+      <w:pPr>
+        <w:bidi w:val="0"/>
+        <w:rPr>
+          <w:rFonts w:ascii="Consolas" w:hAnsi="Consolas"/>
+          <w:b/>
+          <w:bCs/>
+          <w:color w:val="000000"/>
+          <w:sz w:val="19"/>
+          <w:szCs w:val="19"/>
+        </w:rPr>
+      </w:pPr>
+      <w:r>
+        <w:rPr>
+          <w:rFonts w:ascii="Consolas" w:hAnsi="Consolas"/>
+          <w:b/>
+          <w:bCs/>
+          <w:color w:val="000000"/>
+          <w:sz w:val="19"/>
+          <w:szCs w:val="19"/>
+        </w:rPr>
+        <w:t>0Q4T3K85KL</w:t>
+      </w:r>
+      <w:r>
+        <w:rPr>
+          <w:rFonts w:ascii="Consolas" w:hAnsi="Consolas"/>
+          <w:b/>
+          <w:bCs/>
+          <w:color w:val="000000"/>
+          <w:sz w:val="19"/>
+          <w:szCs w:val="19"/>
+        </w:rPr>
+        <w:t>-B3</w:t>
+      </w:r>
+    </w:p>
+    <w:p>
+      <w:pPr>
+        <w:rPr>
+          <w:rFonts w:ascii="Consolas" w:hAnsi="Consolas"/>
+          <w:color w:val="000000"/>
+          <w:sz w:val="19"/>
+          <w:szCs w:val="19"/>
+          <w:rtl/>
+        </w:rPr>
+      </w:pPr>
+      <w:r>
+        <w:rPr>
+          <w:rFonts w:ascii="Consolas" w:hAnsi="Consolas" w:hint="cs"/>
+          <w:color w:val="000000"/>
+          <w:sz w:val="19"/>
+          <w:szCs w:val="19"/>
+          <w:rtl/>
+        </w:rPr>
+        <w:t xml:space="preserve">האריח התהפך אבל הבחור </w:t>
+      </w:r>
+      <w:r>
+        <w:rPr>
+          <w:rFonts w:ascii="Consolas" w:hAnsi="Consolas" w:hint="cs"/>
+          <w:color w:val="000000"/>
+          <w:sz w:val="19"/>
+          <w:szCs w:val="19"/>
+          <w:rtl/>
+        </w:rPr>
+        <w:t>ב</w:t>
+      </w:r>
+      <w:r>
+        <w:rPr>
+          <w:rFonts w:ascii="Consolas" w:hAnsi="Consolas" w:hint="cs"/>
+          <w:color w:val="000000"/>
+          <w:sz w:val="19"/>
+          <w:szCs w:val="19"/>
+          <w:rtl/>
+        </w:rPr>
+        <w:t>ווידאו סימן לנו שאנחנו ממש קרובים</w:t>
+      </w:r>
+      <w:r>
+        <w:rPr>
+          <w:rFonts w:ascii="Consolas" w:hAnsi="Consolas" w:hint="cs"/>
+          <w:color w:val="000000"/>
+          <w:sz w:val="19"/>
+          <w:szCs w:val="19"/>
+          <w:rtl/>
+        </w:rPr>
+        <w:t xml:space="preserve">. </w:t>
+      </w:r>
+    </w:p>
+    <w:p>
+      <w:pPr>
+        <w:rPr>
+          <w:rFonts w:ascii="Consolas" w:hAnsi="Consolas"/>
+          <w:color w:val="000000"/>
+          <w:sz w:val="19"/>
+          <w:szCs w:val="19"/>
+          <w:rtl/>
+        </w:rPr>
+      </w:pPr>
+      <w:r>
+        <w:rPr>
+          <w:rFonts w:ascii="Consolas" w:hAnsi="Consolas" w:hint="cs"/>
+          <w:color w:val="000000"/>
+          <w:sz w:val="19"/>
+          <w:szCs w:val="19"/>
+          <w:rtl/>
+        </w:rPr>
+        <w:t>חזרנו שוב אל הרמז :</w:t>
+      </w:r>
+    </w:p>
+    <w:p>
+      <w:pPr>
+        <w:bidi w:val="0"/>
+        <w:rPr>
+          <w:rFonts w:ascii="Consolas" w:hAnsi="Consolas"/>
+          <w:color w:val="000000"/>
+          <w:sz w:val="19"/>
+          <w:szCs w:val="19"/>
+        </w:rPr>
+      </w:pPr>
+      <w:r>
+        <w:rPr>
+          <w:rFonts w:ascii="Consolas" w:hAnsi="Consolas"/>
+          <w:color w:val="000000"/>
+          <w:sz w:val="19"/>
+          <w:szCs w:val="19"/>
+        </w:rPr>
+        <w:t>When this code is used, rolling the dice should result with cubes that sum to seven.</w:t>
+      </w:r>
+    </w:p>
+    <w:p>
+      <w:pPr>
+        <w:rPr>
+          <w:rFonts w:ascii="Consolas" w:hAnsi="Consolas"/>
+          <w:color w:val="000000"/>
+          <w:sz w:val="19"/>
+          <w:szCs w:val="19"/>
+          <w:rtl/>
+        </w:rPr>
+      </w:pPr>
+      <w:r>
+        <w:rPr>
+          <w:rFonts w:ascii="Consolas" w:hAnsi="Consolas" w:hint="cs"/>
+          <w:color w:val="000000"/>
+          <w:sz w:val="19"/>
+          <w:szCs w:val="19"/>
+          <w:rtl/>
+        </w:rPr>
+        <w:t>הבנו שאנחנו צרכים להתעסק עם הקוביות</w:t>
+      </w:r>
+      <w:r>
+        <w:rPr>
+          <w:rFonts w:ascii="Consolas" w:hAnsi="Consolas" w:hint="cs"/>
+          <w:color w:val="000000"/>
+          <w:sz w:val="19"/>
+          <w:szCs w:val="19"/>
+          <w:rtl/>
+        </w:rPr>
+        <w:t xml:space="preserve"> ככה שתוצאת הזריקה כאשר מזינים את הקוד הנכון תצא 7</w:t>
+      </w:r>
+      <w:r>
+        <w:rPr>
+          <w:rFonts w:ascii="Consolas" w:hAnsi="Consolas" w:hint="cs"/>
+          <w:color w:val="000000"/>
+          <w:sz w:val="19"/>
+          <w:szCs w:val="19"/>
+          <w:rtl/>
+        </w:rPr>
+        <w:t xml:space="preserve"> ....</w:t>
+      </w:r>
+    </w:p>
+    <w:p>
+      <w:pPr>
+        <w:rPr>
+          <w:rFonts w:ascii="Consolas" w:hAnsi="Consolas"/>
+          <w:color w:val="000000"/>
+          <w:sz w:val="19"/>
+          <w:szCs w:val="19"/>
+          <w:rtl/>
+        </w:rPr>
+      </w:pPr>
+    </w:p>
+    <w:p>
+      <w:pPr>
+        <w:rPr>
+          <w:rFonts w:ascii="Consolas" w:hAnsi="Consolas"/>
+          <w:color w:val="000000"/>
+          <w:sz w:val="19"/>
+          <w:szCs w:val="19"/>
+          <w:rtl/>
+        </w:rPr>
+      </w:pPr>
+      <w:r>
+        <w:rPr>
+          <w:rFonts w:ascii="Consolas" w:hAnsi="Consolas" w:hint="cs"/>
+          <w:color w:val="000000"/>
+          <w:sz w:val="19"/>
+          <w:szCs w:val="19"/>
+          <w:rtl/>
+        </w:rPr>
+        <w:t>בדף ה</w:t>
+      </w:r>
+      <w:r>
+        <w:rPr>
+          <w:rFonts w:ascii="Consolas" w:hAnsi="Consolas"/>
+          <w:color w:val="000000"/>
+          <w:sz w:val="19"/>
+          <w:szCs w:val="19"/>
+        </w:rPr>
+        <w:t>tool</w:t>
+      </w:r>
+      <w:r>
+        <w:rPr>
+          <w:rFonts w:ascii="Consolas" w:hAnsi="Consolas" w:hint="cs"/>
+          <w:color w:val="000000"/>
+          <w:sz w:val="19"/>
+          <w:szCs w:val="19"/>
+          <w:rtl/>
+        </w:rPr>
+        <w:t xml:space="preserve"> מצאנו את </w:t>
+      </w:r>
+      <w:r>
+        <w:rPr>
+          <w:rFonts w:ascii="Consolas" w:hAnsi="Consolas"/>
+          <w:color w:val="000000"/>
+          <w:sz w:val="19"/>
+          <w:szCs w:val="19"/>
+        </w:rPr>
+        <w:t>Dice</w:t>
+      </w:r>
+      <w:r>
+        <w:rPr>
+          <w:rFonts w:ascii="Consolas" w:hAnsi="Consolas" w:hint="cs"/>
+          <w:color w:val="000000"/>
+          <w:sz w:val="19"/>
+          <w:szCs w:val="19"/>
+          <w:rtl/>
+        </w:rPr>
+        <w:t xml:space="preserve"> </w:t>
+      </w:r>
+      <w:r>
+        <w:rPr>
+          <w:rFonts w:ascii="Consolas" w:hAnsi="Consolas" w:hint="cs"/>
+          <w:color w:val="000000"/>
+          <w:sz w:val="19"/>
+          <w:szCs w:val="19"/>
+          <w:rtl/>
+        </w:rPr>
+        <w:t xml:space="preserve">אשר מבצעת הגרלה של הקוביות. את תוצאת ההגרלה, </w:t>
+      </w:r>
+      <w:r>
+        <w:rPr>
+          <w:rFonts w:ascii="Consolas" w:hAnsi="Consolas"/>
+          <w:color w:val="000000"/>
+          <w:sz w:val="19"/>
+          <w:szCs w:val="19"/>
+        </w:rPr>
+        <w:t>dice</w:t>
+      </w:r>
+      <w:r>
+        <w:rPr>
+          <w:rFonts w:ascii="Consolas" w:hAnsi="Consolas" w:hint="cs"/>
+          <w:color w:val="000000"/>
+          <w:sz w:val="19"/>
+          <w:szCs w:val="19"/>
+          <w:rtl/>
+        </w:rPr>
+        <w:t xml:space="preserve"> מחזירה באמצעות ערך ההחזרה של התוכנית בצורה הבאה:</w:t>
+      </w:r>
+    </w:p>
+    <w:p>
+      <w:pPr>
+        <w:autoSpaceDE w:val="0"/>
+        <w:autoSpaceDN w:val="0"/>
+        <w:bidi w:val="0"/>
+        <w:adjustRightInd w:val="0"/>
+        <w:spacing w:after="0" w:line="240" w:lineRule="auto"/>
+        <w:rPr>
+          <w:rFonts w:ascii="Consolas" w:hAnsi="Consolas" w:cs="Consolas"/>
+          <w:color w:val="008000"/>
+          <w:sz w:val="19"/>
+          <w:szCs w:val="19"/>
+        </w:rPr>
+      </w:pPr>
+      <w:r>
+        <w:rPr>
+          <w:rFonts w:ascii="Consolas" w:hAnsi="Consolas" w:cs="Consolas"/>
+          <w:color w:val="0000FF"/>
+          <w:sz w:val="19"/>
+          <w:szCs w:val="19"/>
+        </w:rPr>
+        <w:t>int</w:t>
+      </w:r>
+      <w:r>
+        <w:rPr>
+          <w:rFonts w:ascii="Consolas" w:hAnsi="Consolas" w:cs="Consolas"/>
+          <w:color w:val="000000"/>
+          <w:sz w:val="19"/>
+          <w:szCs w:val="19"/>
+        </w:rPr>
+        <w:t xml:space="preserve"> d1 =</w:t>
+      </w:r>
+      <w:r>
+        <w:rPr>
+          <w:rFonts w:ascii="Consolas" w:hAnsi="Consolas" w:cs="Consolas"/>
+          <w:color w:val="008000"/>
+          <w:sz w:val="19"/>
+          <w:szCs w:val="19"/>
+        </w:rPr>
+        <w:t xml:space="preserve"> </w:t>
+      </w:r>
+      <w:r>
+        <w:rPr>
+          <w:rFonts w:ascii="Consolas" w:hAnsi="Consolas" w:cs="Consolas"/>
+          <w:color w:val="008000"/>
+          <w:sz w:val="19"/>
+          <w:szCs w:val="19"/>
+        </w:rPr>
+        <w:t>// drow dice no 1</w:t>
+      </w:r>
+      <w:r>
+        <w:rPr>
+          <w:rFonts w:ascii="Consolas" w:hAnsi="Consolas" w:cs="Consolas"/>
+          <w:color w:val="008000"/>
+          <w:sz w:val="19"/>
+          <w:szCs w:val="19"/>
+        </w:rPr>
+        <w:t xml:space="preserve"> </w:t>
+      </w:r>
+      <w:r>
+        <w:rPr>
+          <w:rFonts w:ascii="Consolas" w:hAnsi="Consolas" w:cs="Consolas"/>
+          <w:color w:val="008000"/>
+          <w:sz w:val="19"/>
+          <w:szCs w:val="19"/>
+        </w:rPr>
+        <w:t>generates number in the range 1..6</w:t>
+      </w:r>
+    </w:p>
+    <w:p>
+      <w:pPr>
+        <w:autoSpaceDE w:val="0"/>
+        <w:autoSpaceDN w:val="0"/>
+        <w:bidi w:val="0"/>
+        <w:adjustRightInd w:val="0"/>
+        <w:spacing w:after="0" w:line="240" w:lineRule="auto"/>
+        <w:rPr>
+          <w:rFonts w:ascii="Consolas" w:hAnsi="Consolas" w:cs="Consolas"/>
+          <w:color w:val="0000FF"/>
+          <w:sz w:val="19"/>
+          <w:szCs w:val="19"/>
+        </w:rPr>
+      </w:pPr>
+      <w:r>
+        <w:rPr>
+          <w:rFonts w:ascii="Consolas" w:hAnsi="Consolas" w:cs="Consolas"/>
+          <w:color w:val="0000FF"/>
+          <w:sz w:val="19"/>
+          <w:szCs w:val="19"/>
+        </w:rPr>
+        <w:t>int</w:t>
+      </w:r>
+      <w:r>
+        <w:rPr>
+          <w:rFonts w:ascii="Consolas" w:hAnsi="Consolas" w:cs="Consolas"/>
+          <w:color w:val="000000"/>
+          <w:sz w:val="19"/>
+          <w:szCs w:val="19"/>
+        </w:rPr>
+        <w:t xml:space="preserve"> d2 =</w:t>
+      </w:r>
+      <w:r>
+        <w:rPr>
+          <w:rFonts w:ascii="Consolas" w:hAnsi="Consolas" w:cs="Consolas"/>
+          <w:color w:val="008000"/>
+          <w:sz w:val="19"/>
+          <w:szCs w:val="19"/>
+        </w:rPr>
+        <w:t xml:space="preserve"> </w:t>
+      </w:r>
+      <w:r>
+        <w:rPr>
+          <w:rFonts w:ascii="Consolas" w:hAnsi="Consolas" w:cs="Consolas"/>
+          <w:color w:val="008000"/>
+          <w:sz w:val="19"/>
+          <w:szCs w:val="19"/>
+        </w:rPr>
+        <w:t>// drow dice no 2</w:t>
+      </w:r>
+      <w:r>
+        <w:rPr>
+          <w:rFonts w:ascii="Consolas" w:hAnsi="Consolas" w:cs="Consolas"/>
+          <w:color w:val="0000FF"/>
+          <w:sz w:val="19"/>
+          <w:szCs w:val="19"/>
+        </w:rPr>
+        <w:t xml:space="preserve"> </w:t>
+      </w:r>
+      <w:r>
+        <w:rPr>
+          <w:rFonts w:ascii="Consolas" w:hAnsi="Consolas" w:cs="Consolas"/>
+          <w:color w:val="008000"/>
+          <w:sz w:val="19"/>
+          <w:szCs w:val="19"/>
+        </w:rPr>
+        <w:t>generates number in the range 1..6</w:t>
+      </w:r>
+    </w:p>
+    <w:p>
+      <w:pPr>
+        <w:autoSpaceDE w:val="0"/>
+        <w:autoSpaceDN w:val="0"/>
+        <w:bidi w:val="0"/>
+        <w:adjustRightInd w:val="0"/>
+        <w:spacing w:after="0" w:line="240" w:lineRule="auto"/>
+        <w:rPr>
+          <w:rFonts w:ascii="Consolas" w:hAnsi="Consolas" w:cs="Consolas"/>
+          <w:color w:val="000000"/>
+          <w:sz w:val="19"/>
+          <w:szCs w:val="19"/>
+        </w:rPr>
+      </w:pPr>
+      <w:r>
+        <w:rPr>
+          <w:rFonts w:ascii="Consolas" w:hAnsi="Consolas" w:cs="Consolas"/>
+          <w:color w:val="0000FF"/>
+          <w:sz w:val="19"/>
+          <w:szCs w:val="19"/>
+        </w:rPr>
+        <w:t>int</w:t>
+      </w:r>
+      <w:r>
+        <w:rPr>
+          <w:rFonts w:ascii="Consolas" w:hAnsi="Consolas" w:cs="Consolas"/>
+          <w:color w:val="000000"/>
+          <w:sz w:val="19"/>
+          <w:szCs w:val="19"/>
+        </w:rPr>
+        <w:t xml:space="preserve"> res =(d1 &lt;&lt; 16) | d2;</w:t>
+      </w:r>
+    </w:p>
+    <w:p>
+      <w:pPr>
+        <w:bidi w:val="0"/>
+        <w:rPr>
+          <w:rFonts w:ascii="Consolas" w:hAnsi="Consolas" w:cs="Consolas"/>
+          <w:color w:val="000000"/>
+          <w:sz w:val="19"/>
+          <w:szCs w:val="19"/>
+        </w:rPr>
+      </w:pPr>
+      <w:r>
+        <w:rPr>
+          <w:rFonts w:ascii="Consolas" w:hAnsi="Consolas" w:cs="Consolas"/>
+          <w:color w:val="0000FF"/>
+          <w:sz w:val="19"/>
+          <w:szCs w:val="19"/>
+        </w:rPr>
+        <w:t>return</w:t>
+      </w:r>
+      <w:r>
+        <w:rPr>
+          <w:rFonts w:ascii="Consolas" w:hAnsi="Consolas" w:cs="Consolas"/>
+          <w:color w:val="000000"/>
+          <w:sz w:val="19"/>
+          <w:szCs w:val="19"/>
+        </w:rPr>
+        <w:t xml:space="preserve"> res;</w:t>
+      </w:r>
+    </w:p>
+    <w:p>
+      <w:pPr>
+        <w:rPr>
+          <w:rFonts w:ascii="Consolas" w:hAnsi="Consolas" w:hint="cs"/>
+          <w:color w:val="000000"/>
+          <w:sz w:val="19"/>
+          <w:szCs w:val="19"/>
+          <w:rtl/>
+        </w:rPr>
+      </w:pPr>
+      <w:r>
+        <w:rPr>
+          <w:rFonts w:ascii="Consolas" w:hAnsi="Consolas" w:hint="cs"/>
+          <w:color w:val="000000"/>
+          <w:sz w:val="19"/>
+          <w:szCs w:val="19"/>
+          <w:rtl/>
+        </w:rPr>
+        <w:t>בנוסף שראינו ש</w:t>
+      </w:r>
+      <w:r>
+        <w:rPr>
+          <w:rFonts w:ascii="Consolas" w:hAnsi="Consolas"/>
+          <w:color w:val="000000"/>
+          <w:sz w:val="19"/>
+          <w:szCs w:val="19"/>
+        </w:rPr>
+        <w:t>dice</w:t>
+      </w:r>
+      <w:r>
+        <w:rPr>
+          <w:rFonts w:ascii="Consolas" w:hAnsi="Consolas" w:hint="cs"/>
+          <w:color w:val="000000"/>
+          <w:sz w:val="19"/>
+          <w:szCs w:val="19"/>
+          <w:rtl/>
+        </w:rPr>
+        <w:t xml:space="preserve"> מקבלת ארגומנט ומשתמשת בו כדי לבצע שאילתה בדומה ל</w:t>
+      </w:r>
+      <w:r>
+        <w:rPr>
+          <w:rFonts w:ascii="Consolas" w:hAnsi="Consolas"/>
+          <w:color w:val="000000"/>
+          <w:sz w:val="19"/>
+          <w:szCs w:val="19"/>
+        </w:rPr>
+        <w:t>codes</w:t>
+      </w:r>
+      <w:r>
+        <w:rPr>
+          <w:rFonts w:ascii="Consolas" w:hAnsi="Consolas" w:hint="cs"/>
+          <w:color w:val="000000"/>
+          <w:sz w:val="19"/>
+          <w:szCs w:val="19"/>
+          <w:rtl/>
+        </w:rPr>
+        <w:t xml:space="preserve">, מתוכן השאילה הבנו שהארגומנט הוא </w:t>
+      </w:r>
+      <w:r>
+        <w:rPr>
+          <w:rFonts w:ascii="Consolas" w:hAnsi="Consolas"/>
+          <w:color w:val="000000"/>
+          <w:sz w:val="19"/>
+          <w:szCs w:val="19"/>
+        </w:rPr>
+        <w:t>code</w:t>
+      </w:r>
+      <w:r>
+        <w:rPr>
+          <w:rFonts w:ascii="Consolas" w:hAnsi="Consolas" w:hint="cs"/>
+          <w:color w:val="000000"/>
+          <w:sz w:val="19"/>
+          <w:szCs w:val="19"/>
+          <w:rtl/>
+        </w:rPr>
+        <w:t xml:space="preserve">. החלטנו נסות לכתוב </w:t>
+      </w:r>
+      <w:r>
+        <w:rPr>
+          <w:rFonts w:ascii="Consolas" w:hAnsi="Consolas"/>
+          <w:color w:val="000000"/>
+          <w:sz w:val="19"/>
+          <w:szCs w:val="19"/>
+        </w:rPr>
+        <w:t>hook</w:t>
+      </w:r>
+      <w:r>
+        <w:rPr>
+          <w:rFonts w:ascii="Consolas" w:hAnsi="Consolas" w:hint="cs"/>
+          <w:color w:val="000000"/>
+          <w:sz w:val="19"/>
+          <w:szCs w:val="19"/>
+          <w:rtl/>
+        </w:rPr>
+        <w:t xml:space="preserve"> שבאמצעותו נבדוק את הערך של הארגומנט, ובמידה ומתקבל הקוד </w:t>
+      </w:r>
+      <w:r>
+        <w:rPr>
+          <w:rFonts w:ascii="Consolas" w:hAnsi="Consolas"/>
+          <w:b/>
+          <w:bCs/>
+          <w:color w:val="000000"/>
+          <w:sz w:val="19"/>
+          <w:szCs w:val="19"/>
+        </w:rPr>
+        <w:t>0Q4T3K85KL</w:t>
+      </w:r>
+      <w:r>
+        <w:rPr>
+          <w:rFonts w:ascii="Consolas" w:hAnsi="Consolas" w:hint="cs"/>
+          <w:color w:val="000000"/>
+          <w:sz w:val="19"/>
+          <w:szCs w:val="19"/>
+          <w:rtl/>
+        </w:rPr>
+        <w:t xml:space="preserve"> אז נגרום לקוביה "להטיל" את הסכום 7.</w:t>
+      </w:r>
+    </w:p>
+    <w:p>
+      <w:pPr>
+        <w:rPr>
+          <w:rFonts w:ascii="Consolas" w:hAnsi="Consolas"/>
+          <w:color w:val="000000"/>
+          <w:sz w:val="19"/>
+          <w:szCs w:val="19"/>
+          <w:rtl/>
+        </w:rPr>
+      </w:pPr>
+      <w:r>
+        <w:rPr>
+          <w:rFonts w:ascii="Consolas" w:hAnsi="Consolas" w:hint="cs"/>
+          <w:color w:val="000000"/>
+          <w:sz w:val="19"/>
+          <w:szCs w:val="19"/>
+          <w:rtl/>
+        </w:rPr>
+        <w:t>בתחילת התוכנית מגרילים את הסכום שיצא בהטלת שתי הקוביות (2-12)</w:t>
+      </w:r>
+      <w:r>
+        <w:rPr>
+          <w:rFonts w:ascii="Consolas" w:hAnsi="Consolas" w:hint="cs"/>
+          <w:color w:val="000000"/>
+          <w:sz w:val="19"/>
+          <w:szCs w:val="19"/>
+          <w:rtl/>
+        </w:rPr>
+        <w:t xml:space="preserve"> ומעבירים את המספר הזה (</w:t>
+      </w:r>
+      <w:r>
+        <w:rPr>
+          <w:rFonts w:ascii="Consolas" w:hAnsi="Consolas"/>
+          <w:color w:val="000000"/>
+          <w:sz w:val="19"/>
+          <w:szCs w:val="19"/>
+        </w:rPr>
+        <w:t>sum</w:t>
+      </w:r>
+      <w:r>
+        <w:rPr>
+          <w:rFonts w:ascii="Consolas" w:hAnsi="Consolas" w:hint="cs"/>
+          <w:color w:val="000000"/>
+          <w:sz w:val="19"/>
+          <w:szCs w:val="19"/>
+          <w:rtl/>
+        </w:rPr>
+        <w:t xml:space="preserve">) יחד עם הארגומנט שהתקבל בהרצת התוכנית </w:t>
+      </w:r>
+      <w:r>
+        <w:rPr>
+          <w:rFonts w:ascii="Consolas" w:hAnsi="Consolas" w:hint="cs"/>
+          <w:color w:val="000000"/>
+          <w:sz w:val="19"/>
+          <w:szCs w:val="19"/>
+          <w:rtl/>
+        </w:rPr>
+        <w:t>(</w:t>
+      </w:r>
+      <w:r>
+        <w:rPr>
+          <w:rFonts w:ascii="Consolas" w:hAnsi="Consolas"/>
+          <w:color w:val="000000"/>
+          <w:sz w:val="19"/>
+          <w:szCs w:val="19"/>
+        </w:rPr>
+        <w:t>str</w:t>
+      </w:r>
+      <w:r>
+        <w:rPr>
+          <w:rFonts w:ascii="Consolas" w:hAnsi="Consolas" w:hint="cs"/>
+          <w:color w:val="000000"/>
+          <w:sz w:val="19"/>
+          <w:szCs w:val="19"/>
+          <w:rtl/>
+        </w:rPr>
+        <w:t xml:space="preserve">) </w:t>
+      </w:r>
+      <w:r>
+        <w:rPr>
+          <w:rFonts w:ascii="Consolas" w:hAnsi="Consolas" w:hint="cs"/>
+          <w:color w:val="000000"/>
+          <w:sz w:val="19"/>
+          <w:szCs w:val="19"/>
+          <w:rtl/>
+        </w:rPr>
+        <w:t xml:space="preserve">אל הפונק' שמגרילה את הקוביות (נקרא לה </w:t>
+      </w:r>
+      <w:r>
+        <w:rPr>
+          <w:rFonts w:ascii="Consolas" w:hAnsi="Consolas"/>
+          <w:color w:val="000000"/>
+          <w:sz w:val="19"/>
+          <w:szCs w:val="19"/>
+        </w:rPr>
+        <w:t>drow_dice</w:t>
+      </w:r>
+      <w:r>
+        <w:rPr>
+          <w:rFonts w:ascii="Consolas" w:hAnsi="Consolas" w:hint="cs"/>
+          <w:color w:val="000000"/>
+          <w:sz w:val="19"/>
+          <w:szCs w:val="19"/>
+          <w:rtl/>
+        </w:rPr>
+        <w:t>) . במידה ואין ארגומנט ל</w:t>
+      </w:r>
+      <w:r>
+        <w:rPr>
+          <w:rFonts w:ascii="Consolas" w:hAnsi="Consolas"/>
+          <w:color w:val="000000"/>
+          <w:sz w:val="19"/>
+          <w:szCs w:val="19"/>
+        </w:rPr>
+        <w:t>main</w:t>
+      </w:r>
+      <w:r>
+        <w:rPr>
+          <w:rFonts w:ascii="Consolas" w:hAnsi="Consolas" w:hint="cs"/>
+          <w:color w:val="000000"/>
+          <w:sz w:val="19"/>
+          <w:szCs w:val="19"/>
+          <w:rtl/>
+        </w:rPr>
+        <w:t xml:space="preserve"> אז יש </w:t>
+      </w:r>
+      <w:r>
+        <w:rPr>
+          <w:rFonts w:ascii="Consolas" w:hAnsi="Consolas"/>
+          <w:color w:val="000000"/>
+          <w:sz w:val="19"/>
+          <w:szCs w:val="19"/>
+        </w:rPr>
+        <w:t>branch</w:t>
+      </w:r>
+      <w:r>
+        <w:rPr>
+          <w:rFonts w:ascii="Consolas" w:hAnsi="Consolas" w:hint="cs"/>
+          <w:color w:val="000000"/>
+          <w:sz w:val="19"/>
+          <w:szCs w:val="19"/>
+          <w:rtl/>
+        </w:rPr>
+        <w:t xml:space="preserve"> נוסף בקוד בו קוראים ל-</w:t>
+      </w:r>
+      <w:r>
+        <w:rPr>
+          <w:rFonts w:ascii="Consolas" w:hAnsi="Consolas"/>
+          <w:color w:val="000000"/>
+          <w:sz w:val="19"/>
+          <w:szCs w:val="19"/>
+        </w:rPr>
+        <w:t>drow_dice</w:t>
+      </w:r>
+      <w:r>
+        <w:rPr>
+          <w:rFonts w:ascii="Consolas" w:hAnsi="Consolas" w:hint="cs"/>
+          <w:color w:val="000000"/>
+          <w:sz w:val="19"/>
+          <w:szCs w:val="19"/>
+          <w:rtl/>
+        </w:rPr>
+        <w:t xml:space="preserve"> עם </w:t>
+      </w:r>
+      <w:r>
+        <w:rPr>
+          <w:rFonts w:ascii="Consolas" w:hAnsi="Consolas"/>
+          <w:color w:val="000000"/>
+          <w:sz w:val="19"/>
+          <w:szCs w:val="19"/>
+        </w:rPr>
+        <w:t>str=0</w:t>
+      </w:r>
+      <w:r>
+        <w:rPr>
+          <w:rFonts w:ascii="Consolas" w:hAnsi="Consolas" w:hint="cs"/>
+          <w:color w:val="000000"/>
+          <w:sz w:val="19"/>
+          <w:szCs w:val="19"/>
+          <w:rtl/>
+        </w:rPr>
+        <w:t>. לא נטפל ב</w:t>
+      </w:r>
+      <w:r>
+        <w:rPr>
+          <w:rFonts w:ascii="Consolas" w:hAnsi="Consolas"/>
+          <w:color w:val="000000"/>
+          <w:sz w:val="19"/>
+          <w:szCs w:val="19"/>
+        </w:rPr>
+        <w:t>brach</w:t>
+      </w:r>
+      <w:r>
+        <w:rPr>
+          <w:rFonts w:ascii="Consolas" w:hAnsi="Consolas" w:hint="cs"/>
+          <w:color w:val="000000"/>
+          <w:sz w:val="19"/>
+          <w:szCs w:val="19"/>
+          <w:rtl/>
+        </w:rPr>
+        <w:t xml:space="preserve"> הזה כי אין לנו צורך לשנות את ההתנהגות שלו.</w:t>
+      </w:r>
+      <w:r>
+        <w:rPr>
+          <w:rFonts w:ascii="Consolas" w:hAnsi="Consolas"/>
+          <w:color w:val="000000"/>
+          <w:sz w:val="19"/>
+          <w:szCs w:val="19"/>
+          <w:rtl/>
+        </w:rPr>
+        <w:br/>
+      </w:r>
+    </w:p>
+    <w:p>
+      <w:pPr>
+        <w:rPr>
+          <w:rFonts w:ascii="Consolas" w:hAnsi="Consolas" w:hint="cs"/>
+          <w:color w:val="000000"/>
+          <w:sz w:val="19"/>
+          <w:szCs w:val="19"/>
+          <w:rtl/>
+        </w:rPr>
+      </w:pPr>
+      <w:r>
+        <w:rPr>
+          <w:rFonts w:ascii="Consolas" w:hAnsi="Consolas" w:hint="cs"/>
+          <w:color w:val="000000"/>
+          <w:sz w:val="19"/>
+          <w:szCs w:val="19"/>
+          <w:rtl/>
+        </w:rPr>
+        <w:t xml:space="preserve">נבצע הוק פיזי (ניתן להעלות רק קובץ מעודכן של </w:t>
+      </w:r>
+      <w:r>
+        <w:rPr>
+          <w:rFonts w:ascii="Consolas" w:hAnsi="Consolas"/>
+          <w:color w:val="000000"/>
+          <w:sz w:val="19"/>
+          <w:szCs w:val="19"/>
+        </w:rPr>
+        <w:t>dice</w:t>
+      </w:r>
+      <w:r>
+        <w:rPr>
+          <w:rFonts w:ascii="Consolas" w:hAnsi="Consolas" w:hint="cs"/>
+          <w:color w:val="000000"/>
+          <w:sz w:val="19"/>
+          <w:szCs w:val="19"/>
+          <w:rtl/>
+        </w:rPr>
+        <w:t xml:space="preserve"> ) על הקריאה ל</w:t>
+      </w:r>
+      <w:r>
+        <w:rPr>
+          <w:rFonts w:ascii="Consolas" w:hAnsi="Consolas"/>
+          <w:color w:val="000000"/>
+          <w:sz w:val="19"/>
+          <w:szCs w:val="19"/>
+        </w:rPr>
+        <w:t xml:space="preserve"> </w:t>
+      </w:r>
+      <w:r>
+        <w:rPr>
+          <w:rFonts w:ascii="Consolas" w:hAnsi="Consolas"/>
+          <w:color w:val="000000"/>
+          <w:sz w:val="19"/>
+          <w:szCs w:val="19"/>
+        </w:rPr>
+        <w:t>drow_dice</w:t>
+      </w:r>
+      <w:r>
+        <w:rPr>
+          <w:rFonts w:ascii="Consolas" w:hAnsi="Consolas" w:hint="cs"/>
+          <w:color w:val="000000"/>
+          <w:sz w:val="19"/>
+          <w:szCs w:val="19"/>
+          <w:rtl/>
+        </w:rPr>
+        <w:t>(רק ב</w:t>
+      </w:r>
+      <w:r>
+        <w:rPr>
+          <w:rFonts w:ascii="Consolas" w:hAnsi="Consolas"/>
+          <w:color w:val="000000"/>
+          <w:sz w:val="19"/>
+          <w:szCs w:val="19"/>
+        </w:rPr>
+        <w:t>branch</w:t>
+      </w:r>
+      <w:r>
+        <w:rPr>
+          <w:rFonts w:ascii="Consolas" w:hAnsi="Consolas" w:hint="cs"/>
+          <w:color w:val="000000"/>
+          <w:sz w:val="19"/>
+          <w:szCs w:val="19"/>
+          <w:rtl/>
+        </w:rPr>
+        <w:t xml:space="preserve"> המטפל במקרה שיש ארגומנט בהרצת התוכ</w:t>
+      </w:r>
+      <w:r>
+        <w:rPr>
+          <w:rFonts w:ascii="Consolas" w:hAnsi="Consolas" w:hint="cs"/>
+          <w:color w:val="000000"/>
+          <w:sz w:val="19"/>
+          <w:szCs w:val="19"/>
+          <w:rtl/>
+        </w:rPr>
+        <w:t xml:space="preserve">נית). נערוך את התוכנית באמצעות </w:t>
+      </w:r>
+      <w:r>
+        <w:rPr>
+          <w:rFonts w:ascii="Consolas" w:hAnsi="Consolas"/>
+          <w:color w:val="000000"/>
+          <w:sz w:val="19"/>
+          <w:szCs w:val="19"/>
+        </w:rPr>
+        <w:t>ida</w:t>
+      </w:r>
+      <w:r>
+        <w:rPr>
+          <w:rFonts w:ascii="Consolas" w:hAnsi="Consolas" w:hint="cs"/>
+          <w:color w:val="000000"/>
+          <w:sz w:val="19"/>
+          <w:szCs w:val="19"/>
+          <w:rtl/>
+        </w:rPr>
+        <w:t xml:space="preserve"> כדי שנוכל להוסיף </w:t>
+      </w:r>
+      <w:r>
+        <w:rPr>
+          <w:rFonts w:ascii="Consolas" w:hAnsi="Consolas"/>
+          <w:color w:val="000000"/>
+          <w:sz w:val="19"/>
+          <w:szCs w:val="19"/>
+        </w:rPr>
+        <w:t>labels</w:t>
+      </w:r>
+      <w:r>
+        <w:rPr>
+          <w:rFonts w:ascii="Consolas" w:hAnsi="Consolas" w:hint="cs"/>
+          <w:color w:val="000000"/>
+          <w:sz w:val="19"/>
+          <w:szCs w:val="19"/>
+          <w:rtl/>
+        </w:rPr>
+        <w:t xml:space="preserve"> ולכתוב פקודת </w:t>
+      </w:r>
+      <w:r>
+        <w:rPr>
+          <w:rFonts w:ascii="Consolas" w:hAnsi="Consolas"/>
+          <w:color w:val="000000"/>
+          <w:sz w:val="19"/>
+          <w:szCs w:val="19"/>
+        </w:rPr>
+        <w:t>jmp</w:t>
+      </w:r>
+      <w:r>
+        <w:rPr>
+          <w:rFonts w:ascii="Consolas" w:hAnsi="Consolas" w:hint="cs"/>
+          <w:color w:val="000000"/>
+          <w:sz w:val="19"/>
+          <w:szCs w:val="19"/>
+          <w:rtl/>
+        </w:rPr>
+        <w:t xml:space="preserve"> ל</w:t>
+      </w:r>
+      <w:r>
+        <w:rPr>
+          <w:rFonts w:ascii="Consolas" w:hAnsi="Consolas"/>
+          <w:color w:val="000000"/>
+          <w:sz w:val="19"/>
+          <w:szCs w:val="19"/>
+        </w:rPr>
+        <w:t>ida</w:t>
+      </w:r>
+      <w:r>
+        <w:rPr>
+          <w:rFonts w:ascii="Consolas" w:hAnsi="Consolas" w:hint="cs"/>
+          <w:color w:val="000000"/>
+          <w:sz w:val="19"/>
+          <w:szCs w:val="19"/>
+          <w:rtl/>
+        </w:rPr>
+        <w:t xml:space="preserve"> תתרגם אותם לקפיצה ל</w:t>
+      </w:r>
+      <w:r>
+        <w:rPr>
+          <w:rFonts w:ascii="Consolas" w:hAnsi="Consolas"/>
+          <w:color w:val="000000"/>
+          <w:sz w:val="19"/>
+          <w:szCs w:val="19"/>
+        </w:rPr>
+        <w:t>offset</w:t>
+      </w:r>
+      <w:r>
+        <w:rPr>
+          <w:rFonts w:ascii="Consolas" w:hAnsi="Consolas" w:hint="cs"/>
+          <w:color w:val="000000"/>
+          <w:sz w:val="19"/>
+          <w:szCs w:val="19"/>
+          <w:rtl/>
+        </w:rPr>
+        <w:t xml:space="preserve"> המתאים.</w:t>
+      </w:r>
+    </w:p>
+    <w:p>
+      <w:pPr>
+        <w:rPr>
+          <w:rFonts w:ascii="Consolas" w:hAnsi="Consolas" w:hint="cs"/>
+          <w:color w:val="000000"/>
+          <w:sz w:val="19"/>
+          <w:szCs w:val="19"/>
+          <w:rtl/>
+        </w:rPr>
+      </w:pPr>
+      <w:r>
+        <w:rPr>
+          <w:rFonts w:ascii="Consolas" w:hAnsi="Consolas" w:hint="cs"/>
+          <w:color w:val="000000"/>
+          <w:sz w:val="19"/>
+          <w:szCs w:val="19"/>
+          <w:rtl/>
+        </w:rPr>
+        <w:t>תיאור ה-</w:t>
+      </w:r>
+      <w:r>
+        <w:rPr>
+          <w:rFonts w:ascii="Consolas" w:hAnsi="Consolas"/>
+          <w:color w:val="000000"/>
+          <w:sz w:val="19"/>
+          <w:szCs w:val="19"/>
+        </w:rPr>
+        <w:t>hook</w:t>
+      </w:r>
+      <w:r>
+        <w:rPr>
+          <w:rFonts w:ascii="Consolas" w:hAnsi="Consolas" w:hint="cs"/>
+          <w:color w:val="000000"/>
+          <w:sz w:val="19"/>
+          <w:szCs w:val="19"/>
+          <w:rtl/>
+        </w:rPr>
+        <w:t>:</w:t>
+      </w:r>
+    </w:p>
+    <w:p>
+      <w:pPr>
+        <w:rPr>
+          <w:rFonts w:ascii="Consolas" w:hAnsi="Consolas"/>
+          <w:color w:val="000000"/>
+          <w:sz w:val="19"/>
+          <w:szCs w:val="19"/>
+          <w:rtl/>
+        </w:rPr>
+      </w:pPr>
+      <w:r>
+        <w:rPr>
+          <w:rFonts w:ascii="Consolas" w:hAnsi="Consolas" w:hint="cs"/>
+          <w:color w:val="000000"/>
+          <w:sz w:val="19"/>
+          <w:szCs w:val="19"/>
+          <w:rtl/>
+        </w:rPr>
+        <w:t xml:space="preserve">נדרוס את הפקודה </w:t>
+      </w:r>
+      <w:r>
+        <w:rPr>
+          <w:rFonts w:ascii="Consolas" w:hAnsi="Consolas"/>
+          <w:color w:val="000000"/>
+          <w:sz w:val="19"/>
+          <w:szCs w:val="19"/>
+        </w:rPr>
+        <w:t xml:space="preserve">call </w:t>
+      </w:r>
+      <w:r>
+        <w:rPr>
+          <w:rFonts w:ascii="Consolas" w:hAnsi="Consolas"/>
+          <w:color w:val="000000"/>
+          <w:sz w:val="19"/>
+          <w:szCs w:val="19"/>
+        </w:rPr>
+        <w:t>drow_dice</w:t>
+      </w:r>
+      <w:r>
+        <w:rPr>
+          <w:rFonts w:ascii="Consolas" w:hAnsi="Consolas" w:hint="cs"/>
+          <w:color w:val="000000"/>
+          <w:sz w:val="19"/>
+          <w:szCs w:val="19"/>
+          <w:rtl/>
+        </w:rPr>
+        <w:t xml:space="preserve"> בפקודה </w:t>
+      </w:r>
+      <w:r>
+        <w:rPr>
+          <w:rFonts w:ascii="Consolas" w:hAnsi="Consolas"/>
+          <w:color w:val="000000"/>
+          <w:sz w:val="19"/>
+          <w:szCs w:val="19"/>
+        </w:rPr>
+        <w:t xml:space="preserve">jmp </w:t>
+      </w:r>
+      <w:r>
+        <w:rPr>
+          <w:rFonts w:ascii="Consolas" w:hAnsi="Consolas"/>
+          <w:color w:val="000000"/>
+          <w:sz w:val="19"/>
+          <w:szCs w:val="19"/>
+        </w:rPr>
+        <w:t>myHook</w:t>
+      </w:r>
+      <w:r>
+        <w:rPr>
+          <w:rFonts w:ascii="Consolas" w:hAnsi="Consolas" w:hint="cs"/>
+          <w:color w:val="000000"/>
+          <w:sz w:val="19"/>
+          <w:szCs w:val="19"/>
+          <w:rtl/>
+        </w:rPr>
+        <w:t xml:space="preserve"> (נצטרך למצוא מקום פנוי ל- </w:t>
+      </w:r>
+      <w:r>
+        <w:rPr>
+          <w:rFonts w:ascii="Consolas" w:hAnsi="Consolas"/>
+          <w:color w:val="000000"/>
+          <w:sz w:val="19"/>
+          <w:szCs w:val="19"/>
+        </w:rPr>
+        <w:t>myHook</w:t>
+      </w:r>
+      <w:r>
+        <w:rPr>
+          <w:rFonts w:ascii="Consolas" w:hAnsi="Consolas" w:hint="cs"/>
+          <w:color w:val="000000"/>
+          <w:sz w:val="19"/>
+          <w:szCs w:val="19"/>
+          <w:rtl/>
+        </w:rPr>
+        <w:t>).</w:t>
+      </w:r>
+    </w:p>
+    <w:p>
+      <w:pPr>
+        <w:rPr>
+          <w:rFonts w:ascii="Consolas" w:hAnsi="Consolas"/>
+          <w:color w:val="000000"/>
+          <w:sz w:val="19"/>
+          <w:szCs w:val="19"/>
+        </w:rPr>
+      </w:pPr>
+      <w:r>
+        <w:rPr>
+          <w:rFonts w:ascii="Consolas" w:hAnsi="Consolas" w:hint="cs"/>
+          <w:color w:val="000000"/>
+          <w:sz w:val="19"/>
+          <w:szCs w:val="19"/>
+          <w:rtl/>
+        </w:rPr>
+        <w:t xml:space="preserve">ב- </w:t>
+      </w:r>
+      <w:r>
+        <w:rPr>
+          <w:rFonts w:ascii="Consolas" w:hAnsi="Consolas"/>
+          <w:color w:val="000000"/>
+          <w:sz w:val="19"/>
+          <w:szCs w:val="19"/>
+        </w:rPr>
+        <w:t>myHook</w:t>
+      </w:r>
+      <w:r>
+        <w:rPr>
+          <w:rFonts w:ascii="Consolas" w:hAnsi="Consolas" w:hint="cs"/>
+          <w:color w:val="000000"/>
+          <w:sz w:val="19"/>
+          <w:szCs w:val="19"/>
+          <w:rtl/>
+        </w:rPr>
+        <w:t xml:space="preserve"> נבדוק (בעזרת </w:t>
+      </w:r>
+      <w:r>
+        <w:rPr>
+          <w:rFonts w:ascii="Consolas" w:hAnsi="Consolas"/>
+          <w:color w:val="000000"/>
+          <w:sz w:val="19"/>
+          <w:szCs w:val="19"/>
+        </w:rPr>
+        <w:t>strcmp</w:t>
+      </w:r>
+      <w:r>
+        <w:rPr>
+          <w:rFonts w:ascii="Consolas" w:hAnsi="Consolas" w:hint="cs"/>
+          <w:color w:val="000000"/>
+          <w:sz w:val="19"/>
+          <w:szCs w:val="19"/>
+          <w:rtl/>
+        </w:rPr>
+        <w:t xml:space="preserve"> ) את המחרוזת שהתקבלה כארגומנט ב- </w:t>
+      </w:r>
+      <w:r>
+        <w:rPr>
+          <w:rFonts w:ascii="Consolas" w:hAnsi="Consolas"/>
+          <w:color w:val="000000"/>
+          <w:sz w:val="19"/>
+          <w:szCs w:val="19"/>
+        </w:rPr>
+        <w:t>esp+4</w:t>
+      </w:r>
+      <w:r>
+        <w:rPr>
+          <w:rFonts w:ascii="Consolas" w:hAnsi="Consolas" w:hint="cs"/>
+          <w:color w:val="000000"/>
+          <w:sz w:val="19"/>
+          <w:szCs w:val="19"/>
+          <w:rtl/>
+        </w:rPr>
+        <w:t>. אם היא שווה ל-</w:t>
+      </w:r>
+      <w:r>
+        <w:rPr>
+          <w:rFonts w:ascii="Consolas" w:hAnsi="Consolas"/>
+          <w:color w:val="000000"/>
+          <w:sz w:val="19"/>
+          <w:szCs w:val="19"/>
+        </w:rPr>
+        <w:t>"0Q4T3K85KL"</w:t>
+      </w:r>
+      <w:r>
+        <w:rPr>
+          <w:rFonts w:ascii="Consolas" w:hAnsi="Consolas" w:hint="cs"/>
+          <w:color w:val="000000"/>
+          <w:sz w:val="19"/>
+          <w:szCs w:val="19"/>
+          <w:rtl/>
+        </w:rPr>
+        <w:t xml:space="preserve"> אז נעדכן את תוכן המחסנית ב </w:t>
+      </w:r>
+      <w:r>
+        <w:rPr>
+          <w:rFonts w:ascii="Consolas" w:hAnsi="Consolas"/>
+          <w:color w:val="000000"/>
+          <w:sz w:val="19"/>
+          <w:szCs w:val="19"/>
+        </w:rPr>
+        <w:t>esp</w:t>
+      </w:r>
+      <w:r>
+        <w:rPr>
+          <w:rFonts w:ascii="Consolas" w:hAnsi="Consolas" w:hint="cs"/>
+          <w:color w:val="000000"/>
+          <w:sz w:val="19"/>
+          <w:szCs w:val="19"/>
+          <w:rtl/>
+        </w:rPr>
+        <w:t xml:space="preserve"> בערך 7</w:t>
+      </w:r>
+      <w:r>
+        <w:rPr>
+          <w:rFonts w:ascii="Consolas" w:hAnsi="Consolas" w:hint="cs"/>
+          <w:color w:val="000000"/>
+          <w:sz w:val="19"/>
+          <w:szCs w:val="19"/>
+          <w:rtl/>
+        </w:rPr>
+        <w:t xml:space="preserve">. לאחר מכן נקרא ל- </w:t>
+      </w:r>
+      <w:r>
+        <w:rPr>
+          <w:rFonts w:ascii="Consolas" w:hAnsi="Consolas"/>
+          <w:color w:val="000000"/>
+          <w:sz w:val="19"/>
+          <w:szCs w:val="19"/>
+        </w:rPr>
+        <w:t>drow_dice</w:t>
+      </w:r>
+      <w:r>
+        <w:rPr>
+          <w:rFonts w:ascii="Consolas" w:hAnsi="Consolas" w:hint="cs"/>
+          <w:color w:val="000000"/>
+          <w:sz w:val="19"/>
+          <w:szCs w:val="19"/>
+          <w:rtl/>
+        </w:rPr>
+        <w:t xml:space="preserve"> וקפוץ בעזרת </w:t>
+      </w:r>
+      <w:r>
+        <w:rPr>
+          <w:rFonts w:ascii="Consolas" w:hAnsi="Consolas"/>
+          <w:color w:val="000000"/>
+          <w:sz w:val="19"/>
+          <w:szCs w:val="19"/>
+        </w:rPr>
+        <w:t>jmp</w:t>
+      </w:r>
+      <w:r>
+        <w:rPr>
+          <w:rFonts w:ascii="Consolas" w:hAnsi="Consolas" w:hint="cs"/>
+          <w:color w:val="000000"/>
+          <w:sz w:val="19"/>
+          <w:szCs w:val="19"/>
+          <w:rtl/>
+        </w:rPr>
+        <w:t xml:space="preserve"> לשורה בקוד שאחרי הקריאה המקורית ל-</w:t>
+      </w:r>
+      <w:r>
+        <w:rPr>
+          <w:rFonts w:ascii="Consolas" w:hAnsi="Consolas"/>
+          <w:color w:val="000000"/>
+          <w:sz w:val="19"/>
+          <w:szCs w:val="19"/>
+        </w:rPr>
+        <w:t xml:space="preserve"> </w:t>
+      </w:r>
+      <w:r>
+        <w:rPr>
+          <w:rFonts w:ascii="Consolas" w:hAnsi="Consolas"/>
+          <w:color w:val="000000"/>
+          <w:sz w:val="19"/>
+          <w:szCs w:val="19"/>
+        </w:rPr>
+        <w:t>drow_dice</w:t>
+      </w:r>
+      <w:r>
+        <w:rPr>
+          <w:rFonts w:ascii="Consolas" w:hAnsi="Consolas" w:hint="cs"/>
+          <w:color w:val="000000"/>
+          <w:sz w:val="19"/>
+          <w:szCs w:val="19"/>
+          <w:rtl/>
+        </w:rPr>
+        <w:t>.</w:t>
+      </w:r>
+    </w:p>
+    <w:p>
+      <w:pPr>
+        <w:rPr>
+          <w:rFonts w:ascii="Consolas" w:hAnsi="Consolas"/>
+          <w:color w:val="000000"/>
+          <w:sz w:val="19"/>
+          <w:szCs w:val="19"/>
+          <w:rtl/>
+        </w:rPr>
+      </w:pPr>
+      <w:r>
+        <w:rPr>
+          <w:rFonts w:ascii="Consolas" w:hAnsi="Consolas" w:hint="cs"/>
+          <w:color w:val="000000"/>
+          <w:sz w:val="19"/>
+          <w:szCs w:val="19"/>
+          <w:rtl/>
+        </w:rPr>
+        <w:t xml:space="preserve">הקוד  של </w:t>
+      </w:r>
+      <w:r>
+        <w:rPr>
+          <w:rFonts w:ascii="Consolas" w:hAnsi="Consolas"/>
+          <w:color w:val="000000"/>
+          <w:sz w:val="19"/>
+          <w:szCs w:val="19"/>
+        </w:rPr>
+        <w:t>hook</w:t>
+      </w:r>
+      <w:r>
+        <w:rPr>
+          <w:rFonts w:ascii="Consolas" w:hAnsi="Consolas" w:hint="cs"/>
+          <w:color w:val="000000"/>
+          <w:sz w:val="19"/>
+          <w:szCs w:val="19"/>
+          <w:rtl/>
+        </w:rPr>
+        <w:t xml:space="preserve"> מתואר בקובץ המצורף </w:t>
+      </w:r>
+      <w:r>
+        <w:rPr>
+          <w:rFonts w:ascii="Consolas" w:hAnsi="Consolas"/>
+          <w:color w:val="000000"/>
+          <w:sz w:val="19"/>
+          <w:szCs w:val="19"/>
+        </w:rPr>
+        <w:t>dice_hook.txt</w:t>
+      </w:r>
+      <w:r>
+        <w:rPr>
+          <w:rFonts w:ascii="Consolas" w:hAnsi="Consolas" w:hint="cs"/>
+          <w:color w:val="000000"/>
+          <w:sz w:val="19"/>
+          <w:szCs w:val="19"/>
+          <w:rtl/>
+        </w:rPr>
+        <w:t>:</w:t>
+      </w:r>
+    </w:p>
+    <w:p>
+      <w:pPr>
+        <w:bidi w:val="0"/>
+        <w:spacing w:after="0"/>
+        <w:rPr>
+          <w:rFonts w:ascii="Consolas" w:hAnsi="Consolas"/>
+          <w:color w:val="000000"/>
+          <w:sz w:val="19"/>
+          <w:szCs w:val="19"/>
+        </w:rPr>
+      </w:pPr>
+      <w:r>
+        <w:rPr>
+          <w:rFonts w:ascii="Consolas" w:hAnsi="Consolas"/>
+          <w:color w:val="000000"/>
+          <w:sz w:val="19"/>
+          <w:szCs w:val="19"/>
+        </w:rPr>
+        <w:t xml:space="preserve">robber_code     db '0Q4T3K85KL',0 </w:t>
+      </w:r>
+    </w:p>
+    <w:p>
+      <w:pPr>
+        <w:bidi w:val="0"/>
+        <w:spacing w:after="0"/>
+        <w:rPr>
+          <w:rFonts w:ascii="Consolas" w:hAnsi="Consolas"/>
+          <w:color w:val="000000"/>
+          <w:sz w:val="19"/>
+          <w:szCs w:val="19"/>
+          <w:rtl/>
+        </w:rPr>
+      </w:pPr>
+    </w:p>
+    <w:p>
+      <w:pPr>
+        <w:bidi w:val="0"/>
+        <w:spacing w:after="0"/>
+        <w:rPr>
+          <w:rFonts w:ascii="Consolas" w:hAnsi="Consolas"/>
+          <w:color w:val="000000"/>
+          <w:sz w:val="19"/>
+          <w:szCs w:val="19"/>
+        </w:rPr>
+      </w:pPr>
+      <w:r>
+        <w:rPr>
+          <w:rFonts w:ascii="Consolas" w:hAnsi="Consolas"/>
+          <w:color w:val="000000"/>
+          <w:sz w:val="19"/>
+          <w:szCs w:val="19"/>
+        </w:rPr>
+        <w:t>myHook:</w:t>
+      </w:r>
+    </w:p>
+    <w:p>
+      <w:pPr>
+        <w:bidi w:val="0"/>
+        <w:spacing w:after="0"/>
+        <w:rPr>
+          <w:rFonts w:ascii="Consolas" w:hAnsi="Consolas"/>
+          <w:color w:val="000000"/>
+          <w:sz w:val="19"/>
+          <w:szCs w:val="19"/>
+        </w:rPr>
+      </w:pPr>
+      <w:r>
+        <w:rPr>
+          <w:rFonts w:ascii="Consolas" w:hAnsi="Consolas"/>
+          <w:color w:val="000000"/>
+          <w:sz w:val="19"/>
+          <w:szCs w:val="19"/>
+        </w:rPr>
+        <w:t xml:space="preserve">                mov     eax, [esp+4]</w:t>
+      </w:r>
+    </w:p>
+    <w:p>
+      <w:pPr>
+        <w:bidi w:val="0"/>
+        <w:spacing w:after="0"/>
+        <w:rPr>
+          <w:rFonts w:ascii="Consolas" w:hAnsi="Consolas"/>
+          <w:color w:val="000000"/>
+          <w:sz w:val="19"/>
+          <w:szCs w:val="19"/>
+        </w:rPr>
+      </w:pPr>
+      <w:r>
+        <w:rPr>
+          <w:rFonts w:ascii="Consolas" w:hAnsi="Consolas"/>
+          <w:color w:val="000000"/>
+          <w:sz w:val="19"/>
+          <w:szCs w:val="19"/>
+        </w:rPr>
+        <w:t xml:space="preserve">                push    eax             ; Str2</w:t>
+      </w:r>
+    </w:p>
+    <w:p>
+      <w:pPr>
+        <w:bidi w:val="0"/>
+        <w:spacing w:after="0"/>
+        <w:rPr>
+          <w:rFonts w:ascii="Consolas" w:hAnsi="Consolas"/>
+          <w:color w:val="000000"/>
+          <w:sz w:val="19"/>
+          <w:szCs w:val="19"/>
+        </w:rPr>
+      </w:pPr>
+      <w:r>
+        <w:rPr>
+          <w:rFonts w:ascii="Consolas" w:hAnsi="Consolas"/>
+          <w:color w:val="000000"/>
+          <w:sz w:val="19"/>
+          <w:szCs w:val="19"/>
+        </w:rPr>
+        <w:t xml:space="preserve">                mov     eax, offset robber_code ; "0Q4T3K85KL"</w:t>
+      </w:r>
+    </w:p>
+    <w:p>
+      <w:pPr>
+        <w:bidi w:val="0"/>
+        <w:spacing w:after="0"/>
+        <w:rPr>
+          <w:rFonts w:ascii="Consolas" w:hAnsi="Consolas"/>
+          <w:color w:val="000000"/>
+          <w:sz w:val="19"/>
+          <w:szCs w:val="19"/>
+        </w:rPr>
+      </w:pPr>
+      <w:r>
+        <w:rPr>
+          <w:rFonts w:ascii="Consolas" w:hAnsi="Consolas"/>
+          <w:color w:val="000000"/>
+          <w:sz w:val="19"/>
+          <w:szCs w:val="19"/>
+        </w:rPr>
+        <w:t xml:space="preserve">                push    eax             ; Str1</w:t>
+      </w:r>
+    </w:p>
+    <w:p>
+      <w:pPr>
+        <w:bidi w:val="0"/>
+        <w:spacing w:after="0"/>
+        <w:rPr>
+          <w:rFonts w:ascii="Consolas" w:hAnsi="Consolas"/>
+          <w:color w:val="000000"/>
+          <w:sz w:val="19"/>
+          <w:szCs w:val="19"/>
+        </w:rPr>
+      </w:pPr>
+      <w:r>
+        <w:rPr>
+          <w:rFonts w:ascii="Consolas" w:hAnsi="Consolas"/>
+          <w:color w:val="000000"/>
+          <w:sz w:val="19"/>
+          <w:szCs w:val="19"/>
+        </w:rPr>
+        <w:t xml:space="preserve">                call    strcmp</w:t>
+      </w:r>
+      <w:r>
+        <w:rPr>
+          <w:rFonts w:ascii="Consolas" w:hAnsi="Consolas"/>
+          <w:color w:val="000000"/>
+          <w:sz w:val="19"/>
+          <w:szCs w:val="19"/>
+        </w:rPr>
+        <w:t xml:space="preserve">         </w:t>
+      </w:r>
+    </w:p>
+    <w:p>
+      <w:pPr>
+        <w:bidi w:val="0"/>
+        <w:spacing w:after="0"/>
+        <w:rPr>
+          <w:rFonts w:ascii="Consolas" w:hAnsi="Consolas"/>
+          <w:color w:val="000000"/>
+          <w:sz w:val="19"/>
+          <w:szCs w:val="19"/>
+        </w:rPr>
+      </w:pPr>
+      <w:r>
+        <w:rPr>
+          <w:rFonts w:ascii="Consolas" w:hAnsi="Consolas"/>
+          <w:color w:val="000000"/>
+          <w:sz w:val="19"/>
+          <w:szCs w:val="19"/>
+        </w:rPr>
+        <w:t xml:space="preserve">                add     esp, 8</w:t>
+      </w:r>
+      <w:r>
+        <w:rPr>
+          <w:rFonts w:ascii="Consolas" w:hAnsi="Consolas"/>
+          <w:color w:val="000000"/>
+          <w:sz w:val="19"/>
+          <w:szCs w:val="19"/>
+        </w:rPr>
+        <w:t xml:space="preserve">          </w:t>
+      </w:r>
+      <w:r>
+        <w:rPr>
+          <w:rFonts w:ascii="Consolas" w:hAnsi="Consolas"/>
+          <w:color w:val="000000"/>
+          <w:sz w:val="19"/>
+          <w:szCs w:val="19"/>
+        </w:rPr>
+        <w:t>;clear the stack</w:t>
+      </w:r>
+    </w:p>
+    <w:p>
+      <w:pPr>
+        <w:bidi w:val="0"/>
+        <w:spacing w:after="0"/>
+        <w:rPr>
+          <w:rFonts w:ascii="Consolas" w:hAnsi="Consolas"/>
+          <w:color w:val="000000"/>
+          <w:sz w:val="19"/>
+          <w:szCs w:val="19"/>
+        </w:rPr>
+      </w:pPr>
+      <w:r>
+        <w:rPr>
+          <w:rFonts w:ascii="Consolas" w:hAnsi="Consolas"/>
+          <w:color w:val="000000"/>
+          <w:sz w:val="19"/>
+          <w:szCs w:val="19"/>
+        </w:rPr>
+        <w:tab/>
+      </w:r>
+      <w:r>
+        <w:rPr>
+          <w:rFonts w:ascii="Consolas" w:hAnsi="Consolas"/>
+          <w:color w:val="000000"/>
+          <w:sz w:val="19"/>
+          <w:szCs w:val="19"/>
+        </w:rPr>
+        <w:tab/>
+        <w:t xml:space="preserve">  </w:t>
+      </w:r>
+      <w:r>
+        <w:rPr>
+          <w:rFonts w:ascii="Consolas" w:hAnsi="Consolas"/>
+          <w:color w:val="000000"/>
+          <w:sz w:val="19"/>
+          <w:szCs w:val="19"/>
+        </w:rPr>
+        <w:t>test    eax, eax</w:t>
+      </w:r>
+    </w:p>
+    <w:p>
+      <w:pPr>
+        <w:bidi w:val="0"/>
+        <w:spacing w:after="0"/>
+        <w:rPr>
+          <w:rFonts w:ascii="Consolas" w:hAnsi="Consolas"/>
+          <w:color w:val="000000"/>
+          <w:sz w:val="19"/>
+          <w:szCs w:val="19"/>
+        </w:rPr>
+      </w:pPr>
+      <w:r>
+        <w:rPr>
+          <w:rFonts w:ascii="Consolas" w:hAnsi="Consolas"/>
+          <w:color w:val="000000"/>
+          <w:sz w:val="19"/>
+          <w:szCs w:val="19"/>
+        </w:rPr>
+        <w:t xml:space="preserve">                jnz     short orig_call</w:t>
+      </w:r>
+    </w:p>
+    <w:p>
+      <w:pPr>
+        <w:bidi w:val="0"/>
+        <w:spacing w:after="0"/>
+        <w:rPr>
+          <w:rFonts w:ascii="Consolas" w:hAnsi="Consolas"/>
+          <w:color w:val="000000"/>
+          <w:sz w:val="19"/>
+          <w:szCs w:val="19"/>
+        </w:rPr>
+      </w:pPr>
+      <w:r>
+        <w:rPr>
+          <w:rFonts w:ascii="Consolas" w:hAnsi="Consolas"/>
+          <w:color w:val="000000"/>
+          <w:sz w:val="19"/>
+          <w:szCs w:val="19"/>
+        </w:rPr>
+        <w:t xml:space="preserve">                mov     eax, 7</w:t>
+      </w:r>
+    </w:p>
+    <w:p>
+      <w:pPr>
+        <w:bidi w:val="0"/>
+        <w:spacing w:after="0"/>
+        <w:rPr>
+          <w:rFonts w:ascii="Consolas" w:hAnsi="Consolas"/>
+          <w:color w:val="000000"/>
+          <w:sz w:val="19"/>
+          <w:szCs w:val="19"/>
+        </w:rPr>
+      </w:pPr>
+      <w:r>
+        <w:rPr>
+          <w:rFonts w:ascii="Consolas" w:hAnsi="Consolas"/>
+          <w:color w:val="000000"/>
+          <w:sz w:val="19"/>
+          <w:szCs w:val="19"/>
+        </w:rPr>
+        <w:t xml:space="preserve">                mov     [esp], eax</w:t>
+      </w:r>
+    </w:p>
+    <w:p>
+      <w:pPr>
+        <w:bidi w:val="0"/>
+        <w:spacing w:after="0"/>
+        <w:rPr>
+          <w:rFonts w:ascii="Consolas" w:hAnsi="Consolas"/>
+          <w:color w:val="000000"/>
+          <w:sz w:val="19"/>
+          <w:szCs w:val="19"/>
+        </w:rPr>
+      </w:pPr>
+      <w:r>
+        <w:rPr>
+          <w:rFonts w:ascii="Consolas" w:hAnsi="Consolas"/>
+          <w:color w:val="000000"/>
+          <w:sz w:val="19"/>
+          <w:szCs w:val="19"/>
+        </w:rPr>
+        <w:t>orig_call:</w:t>
+      </w:r>
+    </w:p>
+    <w:p>
+      <w:pPr>
+        <w:bidi w:val="0"/>
+        <w:spacing w:after="0"/>
+        <w:rPr>
+          <w:rFonts w:ascii="Consolas" w:hAnsi="Consolas"/>
+          <w:color w:val="000000"/>
+          <w:sz w:val="19"/>
+          <w:szCs w:val="19"/>
+        </w:rPr>
+      </w:pPr>
+      <w:r>
+        <w:rPr>
+          <w:rFonts w:ascii="Consolas" w:hAnsi="Consolas"/>
+          <w:color w:val="000000"/>
+          <w:sz w:val="19"/>
+          <w:szCs w:val="19"/>
+        </w:rPr>
+        <w:t xml:space="preserve">                call    </w:t>
+      </w:r>
+      <w:r>
+        <w:rPr>
+          <w:rFonts w:ascii="Consolas" w:hAnsi="Consolas"/>
+          <w:color w:val="000000"/>
+          <w:sz w:val="19"/>
+          <w:szCs w:val="19"/>
+        </w:rPr>
+        <w:t>drow_dice</w:t>
+      </w:r>
+      <w:r>
+        <w:rPr>
+          <w:rFonts w:ascii="Consolas" w:hAnsi="Consolas"/>
+          <w:color w:val="000000"/>
+          <w:sz w:val="19"/>
+          <w:szCs w:val="19"/>
+        </w:rPr>
+        <w:t xml:space="preserve">                </w:t>
+      </w:r>
+    </w:p>
+    <w:p>
+      <w:pPr>
+        <w:bidi w:val="0"/>
+        <w:spacing w:after="0"/>
+        <w:rPr>
+          <w:rFonts w:ascii="Consolas" w:hAnsi="Consolas"/>
+          <w:color w:val="000000"/>
+          <w:sz w:val="19"/>
+          <w:szCs w:val="19"/>
+        </w:rPr>
+      </w:pPr>
+      <w:r>
+        <w:rPr>
+          <w:rFonts w:ascii="Consolas" w:hAnsi="Consolas"/>
+          <w:color w:val="000000"/>
+          <w:sz w:val="19"/>
+          <w:szCs w:val="19"/>
+        </w:rPr>
+        <w:lastRenderedPageBreak/>
+        <w:t>endMyHook:</w:t>
+      </w:r>
+      <w:r>
+        <w:rPr>
+          <w:rFonts w:ascii="Consolas" w:hAnsi="Consolas"/>
+          <w:color w:val="000000"/>
+          <w:sz w:val="19"/>
+          <w:szCs w:val="19"/>
+        </w:rPr>
+        <w:tab/>
+      </w:r>
+      <w:r>
+        <w:rPr>
+          <w:rFonts w:ascii="Consolas" w:hAnsi="Consolas"/>
+          <w:color w:val="000000"/>
+          <w:sz w:val="19"/>
+          <w:szCs w:val="19"/>
+        </w:rPr>
+        <w:tab/>
+      </w:r>
+      <w:r>
+        <w:rPr>
+          <w:rFonts w:ascii="Consolas" w:hAnsi="Consolas"/>
+          <w:color w:val="000000"/>
+          <w:sz w:val="19"/>
+          <w:szCs w:val="19"/>
+        </w:rPr>
+        <w:tab/>
+      </w:r>
+      <w:r>
+        <w:rPr>
+          <w:rFonts w:ascii="Consolas" w:hAnsi="Consolas"/>
+          <w:color w:val="000000"/>
+          <w:sz w:val="19"/>
+          <w:szCs w:val="19"/>
+        </w:rPr>
+        <w:tab/>
+      </w:r>
+    </w:p>
+    <w:p>
+      <w:pPr>
+        <w:bidi w:val="0"/>
+        <w:spacing w:after="0"/>
+        <w:rPr>
+          <w:rFonts w:ascii="Consolas" w:hAnsi="Consolas" w:hint="cs"/>
+          <w:color w:val="000000"/>
+          <w:sz w:val="19"/>
+          <w:szCs w:val="19"/>
+          <w:rtl/>
+        </w:rPr>
+      </w:pPr>
+      <w:r>
+        <w:rPr>
+          <w:rFonts w:ascii="Consolas" w:hAnsi="Consolas"/>
+          <w:color w:val="000000"/>
+          <w:sz w:val="19"/>
+          <w:szCs w:val="19"/>
+        </w:rPr>
+        <w:tab/>
+      </w:r>
+      <w:r>
+        <w:rPr>
+          <w:rFonts w:ascii="Consolas" w:hAnsi="Consolas"/>
+          <w:color w:val="000000"/>
+          <w:sz w:val="19"/>
+          <w:szCs w:val="19"/>
+        </w:rPr>
+        <w:tab/>
+        <w:t xml:space="preserve">   </w:t>
+      </w:r>
+      <w:r>
+        <w:rPr>
+          <w:rFonts w:ascii="Consolas" w:hAnsi="Consolas"/>
+          <w:color w:val="000000"/>
+          <w:sz w:val="19"/>
+          <w:szCs w:val="19"/>
+        </w:rPr>
+        <w:t>jmp     retFromHook</w:t>
+      </w:r>
+      <w:r>
+        <w:rPr>
+          <w:rFonts w:ascii="Consolas" w:hAnsi="Consolas"/>
+          <w:color w:val="000000"/>
+          <w:sz w:val="19"/>
+          <w:szCs w:val="19"/>
+          <w:rtl/>
+        </w:rPr>
+        <w:br/>
+      </w:r>
+    </w:p>
+    <w:p>
+      <w:pPr>
+        <w:rPr>
+          <w:rFonts w:ascii="Consolas" w:hAnsi="Consolas" w:hint="cs"/>
+          <w:color w:val="000000"/>
+          <w:sz w:val="19"/>
+          <w:szCs w:val="19"/>
+        </w:rPr>
+      </w:pPr>
+    </w:p>
+    <w:p>
+      <w:pPr>
+        <w:bidi w:val="0"/>
+        <w:rPr>
+          <w:sz w:val="24"/>
+          <w:szCs w:val="24"/>
+        </w:rPr>
+      </w:pPr>
+    </w:p>
+    <w:p>
+      <w:pPr>
+        <w:rPr>
+          <w:rFonts w:ascii="Consolas" w:hAnsi="Consolas" w:cs="Arial"/>
+          <w:color w:val="000000"/>
+          <w:sz w:val="19"/>
+          <w:szCs w:val="19"/>
+          <w:rtl/>
+        </w:rPr>
+      </w:pPr>
+      <w:r>
+        <w:rPr>
+          <w:rFonts w:ascii="Consolas" w:hAnsi="Consolas" w:hint="cs"/>
+          <w:color w:val="000000"/>
+          <w:sz w:val="19"/>
+          <w:szCs w:val="19"/>
+          <w:rtl/>
+        </w:rPr>
+        <w:t>כדי למצוא מקום עבור ה</w:t>
+      </w:r>
+      <w:r>
+        <w:rPr>
+          <w:rFonts w:ascii="Consolas" w:hAnsi="Consolas"/>
+          <w:color w:val="000000"/>
+          <w:sz w:val="19"/>
+          <w:szCs w:val="19"/>
+        </w:rPr>
+        <w:t>hook</w:t>
+      </w:r>
+      <w:r>
+        <w:rPr>
+          <w:rFonts w:ascii="Consolas" w:hAnsi="Consolas" w:hint="cs"/>
+          <w:color w:val="000000"/>
+          <w:sz w:val="19"/>
+          <w:szCs w:val="19"/>
+          <w:rtl/>
+        </w:rPr>
+        <w:t xml:space="preserve"> פתחנו את </w:t>
+      </w:r>
+      <w:r>
+        <w:rPr>
+          <w:rFonts w:ascii="Consolas" w:hAnsi="Consolas"/>
+          <w:color w:val="000000"/>
+          <w:sz w:val="19"/>
+          <w:szCs w:val="19"/>
+        </w:rPr>
+        <w:t>dice.exe</w:t>
+      </w:r>
+      <w:r>
+        <w:rPr>
+          <w:rFonts w:ascii="Consolas" w:hAnsi="Consolas" w:hint="cs"/>
+          <w:color w:val="000000"/>
+          <w:sz w:val="19"/>
+          <w:szCs w:val="19"/>
+          <w:rtl/>
+        </w:rPr>
+        <w:t xml:space="preserve"> באמצעות </w:t>
+      </w:r>
+      <w:r>
+        <w:rPr>
+          <w:rFonts w:ascii="Consolas" w:hAnsi="Consolas"/>
+          <w:color w:val="000000"/>
+          <w:sz w:val="19"/>
+          <w:szCs w:val="19"/>
+        </w:rPr>
+        <w:t>CFF Explorer</w:t>
+      </w:r>
+      <w:r>
+        <w:rPr>
+          <w:rFonts w:ascii="Consolas" w:hAnsi="Consolas" w:hint="cs"/>
+          <w:color w:val="000000"/>
+          <w:sz w:val="19"/>
+          <w:szCs w:val="19"/>
+          <w:rtl/>
+        </w:rPr>
+        <w:t xml:space="preserve">. בטבלת </w:t>
+      </w:r>
+      <w:r>
+        <w:rPr>
+          <w:rFonts w:ascii="Consolas" w:hAnsi="Consolas"/>
+          <w:color w:val="000000"/>
+          <w:sz w:val="19"/>
+          <w:szCs w:val="19"/>
+        </w:rPr>
+        <w:t>Section Headers</w:t>
+      </w:r>
+      <w:r>
+        <w:rPr>
+          <w:rFonts w:ascii="Consolas" w:hAnsi="Consolas" w:hint="cs"/>
+          <w:color w:val="000000"/>
+          <w:sz w:val="19"/>
+          <w:szCs w:val="19"/>
+          <w:rtl/>
+        </w:rPr>
+        <w:t xml:space="preserve">, הסתכלנו על הגודל של </w:t>
+      </w:r>
+      <w:r>
+        <w:rPr>
+          <w:rFonts w:ascii="Consolas" w:hAnsi="Consolas"/>
+          <w:color w:val="000000"/>
+          <w:sz w:val="19"/>
+          <w:szCs w:val="19"/>
+        </w:rPr>
+        <w:t>.text</w:t>
+      </w:r>
+      <w:r>
+        <w:rPr>
+          <w:rFonts w:ascii="Consolas" w:hAnsi="Consolas" w:hint="cs"/>
+          <w:color w:val="000000"/>
+          <w:sz w:val="19"/>
+          <w:szCs w:val="19"/>
+          <w:rtl/>
+        </w:rPr>
+        <w:t xml:space="preserve"> וראינו שהגודל הפיזי שלו הוא </w:t>
+      </w:r>
+      <w:r>
+        <w:rPr>
+          <w:rFonts w:ascii="Consolas" w:hAnsi="Consolas" w:cs="Arial"/>
+          <w:color w:val="000000"/>
+          <w:sz w:val="19"/>
+          <w:szCs w:val="19"/>
+          <w:rtl/>
+        </w:rPr>
+        <w:t>3800</w:t>
+      </w:r>
+      <w:r>
+        <w:rPr>
+          <w:rFonts w:ascii="Consolas" w:hAnsi="Consolas" w:hint="cs"/>
+          <w:color w:val="000000"/>
+          <w:sz w:val="19"/>
+          <w:szCs w:val="19"/>
+          <w:rtl/>
+        </w:rPr>
+        <w:t xml:space="preserve"> בתים והגודל הוירטואלי הוא </w:t>
+      </w:r>
+      <w:r>
+        <w:rPr>
+          <w:rFonts w:ascii="Consolas" w:hAnsi="Consolas"/>
+          <w:color w:val="000000"/>
+          <w:sz w:val="19"/>
+          <w:szCs w:val="19"/>
+        </w:rPr>
+        <w:t>36A4</w:t>
+      </w:r>
+      <w:r>
+        <w:rPr>
+          <w:rFonts w:ascii="Consolas" w:hAnsi="Consolas" w:hint="cs"/>
+          <w:color w:val="000000"/>
+          <w:sz w:val="19"/>
+          <w:szCs w:val="19"/>
+          <w:rtl/>
+        </w:rPr>
+        <w:t xml:space="preserve">. כלומר יש מקום בקובץ </w:t>
+      </w:r>
+      <w:r>
+        <w:rPr>
+          <w:rFonts w:ascii="Consolas" w:hAnsi="Consolas"/>
+          <w:color w:val="000000"/>
+          <w:sz w:val="19"/>
+          <w:szCs w:val="19"/>
+        </w:rPr>
+        <w:t>dice.exe</w:t>
+      </w:r>
+      <w:r>
+        <w:rPr>
+          <w:rFonts w:ascii="Consolas" w:hAnsi="Consolas" w:hint="cs"/>
+          <w:color w:val="000000"/>
+          <w:sz w:val="19"/>
+          <w:szCs w:val="19"/>
+          <w:rtl/>
+        </w:rPr>
+        <w:t xml:space="preserve"> שאינו מנוצל ואינו נטען לזיכרון כחלק מהתוכנית. ערכנו את השדה </w:t>
+      </w:r>
+      <w:r>
+        <w:rPr>
+          <w:rFonts w:ascii="Consolas" w:hAnsi="Consolas" w:hint="cs"/>
+          <w:color w:val="000000"/>
+          <w:sz w:val="19"/>
+          <w:szCs w:val="19"/>
+          <w:rtl/>
+        </w:rPr>
+        <w:t>והגדלנו את הגודל הוירטואלי ל-</w:t>
+      </w:r>
+      <w:r>
+        <w:rPr>
+          <w:rFonts w:ascii="Consolas" w:hAnsi="Consolas" w:cs="Arial"/>
+          <w:color w:val="000000"/>
+          <w:sz w:val="19"/>
+          <w:szCs w:val="19"/>
+          <w:rtl/>
+        </w:rPr>
+        <w:t>3800</w:t>
+      </w:r>
+      <w:r>
+        <w:rPr>
+          <w:rFonts w:ascii="Consolas" w:hAnsi="Consolas" w:cs="Arial" w:hint="cs"/>
+          <w:color w:val="000000"/>
+          <w:sz w:val="19"/>
+          <w:szCs w:val="19"/>
+          <w:rtl/>
+        </w:rPr>
+        <w:t xml:space="preserve"> (יכלנו גם פחות אבל לא היינו מדוייקים.). כעת פתחנו שוב את הקובץ בעזרת </w:t>
+      </w:r>
+      <w:r>
+        <w:rPr>
+          <w:rFonts w:ascii="Consolas" w:hAnsi="Consolas" w:cs="Arial"/>
+          <w:color w:val="000000"/>
+          <w:sz w:val="19"/>
+          <w:szCs w:val="19"/>
+        </w:rPr>
+        <w:t>ida</w:t>
+      </w:r>
+      <w:r>
+        <w:rPr>
+          <w:rFonts w:ascii="Consolas" w:hAnsi="Consolas" w:cs="Arial" w:hint="cs"/>
+          <w:color w:val="000000"/>
+          <w:sz w:val="19"/>
+          <w:szCs w:val="19"/>
+          <w:rtl/>
+        </w:rPr>
+        <w:t xml:space="preserve"> ובסוף </w:t>
+      </w:r>
+      <w:r>
+        <w:rPr>
+          <w:rFonts w:ascii="Consolas" w:hAnsi="Consolas" w:cs="Arial"/>
+          <w:color w:val="000000"/>
+          <w:sz w:val="19"/>
+          <w:szCs w:val="19"/>
+        </w:rPr>
+        <w:t>.text</w:t>
+      </w:r>
+      <w:r>
+        <w:rPr>
+          <w:rFonts w:ascii="Consolas" w:hAnsi="Consolas" w:cs="Arial" w:hint="cs"/>
+          <w:color w:val="000000"/>
+          <w:sz w:val="19"/>
+          <w:szCs w:val="19"/>
+          <w:rtl/>
+        </w:rPr>
+        <w:t xml:space="preserve"> גילינו איזור מלא ב</w:t>
+      </w:r>
+      <w:r>
+        <w:rPr>
+          <w:rFonts w:ascii="Consolas" w:hAnsi="Consolas" w:cs="Arial"/>
+          <w:color w:val="000000"/>
+          <w:sz w:val="19"/>
+          <w:szCs w:val="19"/>
+        </w:rPr>
+        <w:t>0</w:t>
+      </w:r>
+      <w:r>
+        <w:rPr>
+          <w:rFonts w:ascii="Consolas" w:hAnsi="Consolas" w:cs="Arial" w:hint="cs"/>
+          <w:color w:val="000000"/>
+          <w:sz w:val="19"/>
+          <w:szCs w:val="19"/>
+          <w:rtl/>
+        </w:rPr>
+        <w:t xml:space="preserve">. הכנסנו את הקוד של </w:t>
+      </w:r>
+      <w:r>
+        <w:rPr>
+          <w:rFonts w:ascii="Consolas" w:hAnsi="Consolas" w:cs="Arial"/>
+          <w:color w:val="000000"/>
+          <w:sz w:val="19"/>
+          <w:szCs w:val="19"/>
+        </w:rPr>
+        <w:t>MyHook</w:t>
+      </w:r>
+      <w:r>
+        <w:rPr>
+          <w:rFonts w:ascii="Consolas" w:hAnsi="Consolas" w:cs="Arial" w:hint="cs"/>
+          <w:color w:val="000000"/>
+          <w:sz w:val="19"/>
+          <w:szCs w:val="19"/>
+          <w:rtl/>
+        </w:rPr>
+        <w:t xml:space="preserve"> שמותר למעלה. </w:t>
+      </w:r>
+    </w:p>
+    <w:p>
+      <w:pPr>
+        <w:rPr>
+          <w:rFonts w:ascii="Consolas" w:hAnsi="Consolas"/>
+          <w:color w:val="000000"/>
+          <w:sz w:val="19"/>
+          <w:szCs w:val="19"/>
+        </w:rPr>
+      </w:pPr>
+      <w:r>
+        <w:rPr>
+          <w:rFonts w:ascii="Consolas" w:hAnsi="Consolas" w:cs="Arial" w:hint="cs"/>
+          <w:color w:val="000000"/>
+          <w:sz w:val="19"/>
+          <w:szCs w:val="19"/>
+          <w:rtl/>
+        </w:rPr>
+        <w:t xml:space="preserve">חזרנו לפונ' </w:t>
+      </w:r>
+      <w:r>
+        <w:rPr>
+          <w:rFonts w:ascii="Consolas" w:hAnsi="Consolas" w:cs="Arial"/>
+          <w:color w:val="000000"/>
+          <w:sz w:val="19"/>
+          <w:szCs w:val="19"/>
+        </w:rPr>
+        <w:t>main</w:t>
+      </w:r>
+      <w:r>
+        <w:rPr>
+          <w:rFonts w:ascii="Consolas" w:hAnsi="Consolas" w:cs="Arial" w:hint="cs"/>
+          <w:color w:val="000000"/>
+          <w:sz w:val="19"/>
+          <w:szCs w:val="19"/>
+          <w:rtl/>
+        </w:rPr>
+        <w:t xml:space="preserve"> ודרסנו את הפקודה </w:t>
+      </w:r>
+      <w:r>
+        <w:rPr>
+          <w:rFonts w:ascii="Consolas" w:hAnsi="Consolas"/>
+          <w:color w:val="000000"/>
+          <w:sz w:val="19"/>
+          <w:szCs w:val="19"/>
+        </w:rPr>
+        <w:t>call drow_dice</w:t>
+      </w:r>
+      <w:r>
+        <w:rPr>
+          <w:rFonts w:ascii="Consolas" w:hAnsi="Consolas" w:hint="cs"/>
+          <w:color w:val="000000"/>
+          <w:sz w:val="19"/>
+          <w:szCs w:val="19"/>
+          <w:rtl/>
+        </w:rPr>
+        <w:t xml:space="preserve"> ב- </w:t>
+      </w:r>
+      <w:r>
+        <w:rPr>
+          <w:rFonts w:ascii="Consolas" w:hAnsi="Consolas"/>
+          <w:color w:val="000000"/>
+          <w:sz w:val="19"/>
+          <w:szCs w:val="19"/>
+        </w:rPr>
+        <w:t xml:space="preserve">jmp </w:t>
+      </w:r>
+      <w:r>
+        <w:rPr>
+          <w:rFonts w:ascii="Consolas" w:hAnsi="Consolas"/>
+          <w:color w:val="000000"/>
+          <w:sz w:val="19"/>
+          <w:szCs w:val="19"/>
+        </w:rPr>
+        <w:t>myHook</w:t>
+      </w:r>
+      <w:r>
+        <w:rPr>
+          <w:rFonts w:ascii="Consolas" w:hAnsi="Consolas" w:hint="cs"/>
+          <w:color w:val="000000"/>
+          <w:sz w:val="19"/>
+          <w:szCs w:val="19"/>
+          <w:rtl/>
+        </w:rPr>
+        <w:t xml:space="preserve"> והוספנו </w:t>
+      </w:r>
+      <w:r>
+        <w:rPr>
+          <w:rFonts w:ascii="Consolas" w:hAnsi="Consolas"/>
+          <w:color w:val="000000"/>
+          <w:sz w:val="19"/>
+          <w:szCs w:val="19"/>
+        </w:rPr>
+        <w:t xml:space="preserve">lable </w:t>
+      </w:r>
+      <w:r>
+        <w:rPr>
+          <w:rFonts w:ascii="Consolas" w:hAnsi="Consolas"/>
+          <w:color w:val="000000"/>
+          <w:sz w:val="19"/>
+          <w:szCs w:val="19"/>
+        </w:rPr>
+        <w:t>retFromHook</w:t>
+      </w:r>
+      <w:r>
+        <w:rPr>
+          <w:rFonts w:ascii="Consolas" w:hAnsi="Consolas"/>
+          <w:color w:val="000000"/>
+          <w:sz w:val="19"/>
+          <w:szCs w:val="19"/>
+        </w:rPr>
+        <w:t xml:space="preserve"> </w:t>
+      </w:r>
+      <w:r>
+        <w:rPr>
+          <w:rFonts w:ascii="Consolas" w:hAnsi="Consolas" w:hint="cs"/>
+          <w:color w:val="000000"/>
+          <w:sz w:val="19"/>
+          <w:szCs w:val="19"/>
+          <w:rtl/>
+        </w:rPr>
+        <w:t xml:space="preserve"> על השורה שאחרי.</w:t>
+      </w:r>
+    </w:p>
+    <w:p>
+      <w:pPr>
+        <w:rPr>
+          <w:rFonts w:ascii="Arial-BoldMT" w:cs="Arial-BoldMT"/>
+          <w:sz w:val="24"/>
+          <w:szCs w:val="24"/>
+          <w:rtl/>
+        </w:rPr>
+      </w:pPr>
+      <w:r>
+        <w:rPr>
+          <w:rFonts w:ascii="Arial-BoldMT" w:cs="Arial-BoldMT" w:hint="cs"/>
+          <w:sz w:val="24"/>
+          <w:szCs w:val="24"/>
+          <w:rtl/>
+        </w:rPr>
+        <w:t>חזרנו אל לוח המשחק. זרקנו כפה פעמים את הקוביות כדי לוודא שהם עדיין תקינות.</w:t>
+      </w:r>
+    </w:p>
+    <w:p>
+      <w:pPr>
+        <w:rPr>
+          <w:rFonts w:ascii="Arial-BoldMT" w:cs="Arial-BoldMT"/>
+          <w:sz w:val="24"/>
+          <w:szCs w:val="24"/>
+          <w:rtl/>
+        </w:rPr>
+      </w:pPr>
+      <w:r>
+        <w:rPr>
+          <w:rFonts w:ascii="Consolas" w:hAnsi="Consolas" w:hint="cs"/>
+          <w:color w:val="000000"/>
+          <w:sz w:val="19"/>
+          <w:szCs w:val="19"/>
+          <w:rtl/>
+        </w:rPr>
+        <w:t>הכנסנו</w:t>
+      </w:r>
+      <w:r>
+        <w:rPr>
+          <w:rFonts w:ascii="Consolas" w:hAnsi="Consolas" w:hint="cs"/>
+          <w:color w:val="000000"/>
+          <w:sz w:val="19"/>
+          <w:szCs w:val="19"/>
+          <w:rtl/>
+        </w:rPr>
+        <w:t xml:space="preserve"> את הקוד: </w:t>
+      </w:r>
+      <w:r>
+        <w:rPr>
+          <w:rFonts w:ascii="Consolas" w:hAnsi="Consolas"/>
+          <w:b/>
+          <w:bCs/>
+          <w:color w:val="000000"/>
+          <w:sz w:val="19"/>
+          <w:szCs w:val="19"/>
+        </w:rPr>
+        <w:t>0Q4T3K85KL</w:t>
+      </w:r>
+      <w:r>
+        <w:rPr>
+          <w:rFonts w:ascii="Consolas" w:hAnsi="Consolas"/>
+          <w:b/>
+          <w:bCs/>
+          <w:color w:val="000000"/>
+          <w:sz w:val="19"/>
+          <w:szCs w:val="19"/>
+        </w:rPr>
+        <w:t>-B3</w:t>
+      </w:r>
+      <w:r>
+        <w:rPr>
+          <w:rFonts w:ascii="Consolas" w:hAnsi="Consolas" w:hint="cs"/>
+          <w:b/>
+          <w:bCs/>
+          <w:color w:val="000000"/>
+          <w:sz w:val="19"/>
+          <w:szCs w:val="19"/>
+          <w:rtl/>
+        </w:rPr>
+        <w:t>. ומצאנו את השודד !!!</w:t>
+      </w:r>
+    </w:p>
+    <w:p>
+      <w:pPr>
+        <w:rPr>
+          <w:rFonts w:ascii="Arial-BoldMT" w:cs="Arial-BoldMT"/>
+          <w:sz w:val="24"/>
+          <w:szCs w:val="24"/>
+          <w:rtl/>
+        </w:rPr>
+      </w:pPr>
+    </w:p>
+    <w:p>
+      <w:pPr>
+        <w:rPr>
+          <w:rFonts w:ascii="Arial-BoldMT" w:cs="Arial-BoldMT"/>
+          <w:sz w:val="24"/>
+          <w:szCs w:val="24"/>
           <w:rtl/>
         </w:rPr>
       </w:pPr>
       <w:bookmarkStart w:id="0" w:name="_GoBack"/>
+      <w:r>
+        <w:rPr>
+          <w:noProof/>
+        </w:rPr>
+        <w:drawing>
+          <wp:inline distT="0" distB="0" distL="0" distR="0" wp14:anchorId="761D91ED" wp14:editId="456AA0B9">
+            <wp:extent cx="2429510" cy="2209549"/>
+            <wp:effectExtent l="0" t="0" r="8890" b="635"/>
+            <wp:docPr id="2" name="Picture 2"/>
+            <wp:cNvGraphicFramePr>
+              <a:graphicFrameLocks xmlns:a="http://schemas.openxmlformats.org/drawingml/2006/main" noChangeAspect="1"/>
+            </wp:cNvGraphicFramePr>
+            <a:graphic xmlns:a="http://schemas.openxmlformats.org/drawingml/2006/main">
+              <a:graphicData uri="http://schemas.openxmlformats.org/drawingml/2006/picture">
+                <pic:pic xmlns:pic="http://schemas.openxmlformats.org/drawingml/2006/picture">
+                  <pic:nvPicPr>
+                    <pic:cNvPr id="1" name=""/>
+                    <pic:cNvPicPr/>
+                  </pic:nvPicPr>
+                  <pic:blipFill>
+                    <a:blip r:embed="rId10"/>
+                    <a:stretch>
+                      <a:fillRect/>
+                    </a:stretch>
+                  </pic:blipFill>
+                  <pic:spPr>
+                    <a:xfrm>
+                      <a:off x="0" y="0"/>
+                      <a:ext cx="2435181" cy="2214707"/>
+                    </a:xfrm>
+                    <a:prstGeom prst="rect">
+                      <a:avLst/>
+                    </a:prstGeom>
+                  </pic:spPr>
+                </pic:pic>
+              </a:graphicData>
+            </a:graphic>
+          </wp:inline>
+        </w:drawing>
+      </w:r>
       <w:bookmarkEnd w:id="0"/>
+    </w:p>
+    <w:p>
+      <w:pPr>
+        <w:rPr>
+          <w:rFonts w:ascii="Arial-BoldMT" w:cs="Arial-BoldMT"/>
+          <w:sz w:val="24"/>
+          <w:szCs w:val="24"/>
+          <w:rtl/>
+        </w:rPr>
+      </w:pPr>
+    </w:p>
+    <w:p>
+      <w:pPr>
+        <w:rPr>
+          <w:rFonts w:ascii="Arial-BoldMT" w:cs="Arial-BoldMT" w:hint="cs"/>
+          <w:sz w:val="24"/>
+          <w:szCs w:val="24"/>
+          <w:rtl/>
+        </w:rPr>
+      </w:pPr>
+      <w:r>
+        <w:rPr>
+          <w:noProof/>
+        </w:rPr>
+        <w:drawing>
+          <wp:inline distT="0" distB="0" distL="0" distR="0">
+            <wp:extent cx="4762500" cy="2590800"/>
+            <wp:effectExtent l="0" t="0" r="0" b="0"/>
+            <wp:docPr id="4" name="Picture 4" descr="The True Robber by accordingtodevin - Meme Center"/>
+            <wp:cNvGraphicFramePr>
+              <a:graphicFrameLocks xmlns:a="http://schemas.openxmlformats.org/drawingml/2006/main" noChangeAspect="1"/>
+            </wp:cNvGraphicFramePr>
+            <a:graphic xmlns:a="http://schemas.openxmlformats.org/drawingml/2006/main">
+              <a:graphicData uri="http://schemas.openxmlformats.org/drawingml/2006/picture">
+                <pic:pic xmlns:pic="http://schemas.openxmlformats.org/drawingml/2006/picture">
+                  <pic:nvPicPr>
+                    <pic:cNvPr id="0" name="Picture 1" descr="The True Robber by accordingtodevin - Meme Center"/>
+                    <pic:cNvPicPr>
+                      <a:picLocks noChangeAspect="1" noChangeArrowheads="1"/>
+                    </pic:cNvPicPr>
+                  </pic:nvPicPr>
+                  <pic:blipFill>
+                    <a:blip r:embed="rId11">
+                      <a:extLst>
+                        <a:ext uri="{28A0092B-C50C-407E-A947-70E740481C1C}">
+                          <a14:useLocalDpi xmlns:a14="http://schemas.microsoft.com/office/drawing/2010/main" val="0"/>
+                        </a:ext>
+                      </a:extLst>
+                    </a:blip>
+                    <a:srcRect/>
+                    <a:stretch>
+                      <a:fillRect/>
+                    </a:stretch>
+                  </pic:blipFill>
+                  <pic:spPr bwMode="auto">
+                    <a:xfrm>
+                      <a:off x="0" y="0"/>
+                      <a:ext cx="4762500" cy="2590800"/>
+                    </a:xfrm>
+                    <a:prstGeom prst="rect">
+                      <a:avLst/>
+                    </a:prstGeom>
+                    <a:noFill/>
+                    <a:ln>
+                      <a:noFill/>
+                    </a:ln>
+                  </pic:spPr>
+                </pic:pic>
+              </a:graphicData>
+            </a:graphic>
+          </wp:inline>
+        </w:drawing>
+      </w:r>
     </w:p>
     <w:sectPr>
       <w:pgSz w:w="11906" w:h="16838"/>
@@ -1354,9 +7914,187 @@
     </w:lvl>
   </w:abstractNum>
   <w:abstractNum w:abstractNumId="1" w15:restartNumberingAfterBreak="0">
-    <w:nsid w:val="75503F27"/>
+    <w:nsid w:val="1B3506A9"/>
     <w:multiLevelType w:val="hybridMultilevel"/>
-    <w:tmpl w:val="C9C65646"/>
+    <w:tmpl w:val="34E49126"/>
+    <w:lvl w:ilvl="0" w:tplc="0409000F">
+      <w:start w:val="1"/>
+      <w:numFmt w:val="decimal"/>
+      <w:lvlText w:val="%1."/>
+      <w:lvlJc w:val="left"/>
+      <w:pPr>
+        <w:ind w:left="720" w:hanging="360"/>
+      </w:pPr>
+      <w:rPr>
+        <w:rFonts w:hint="default"/>
+      </w:rPr>
+    </w:lvl>
+    <w:lvl w:ilvl="1" w:tplc="04090019" w:tentative="1">
+      <w:start w:val="1"/>
+      <w:numFmt w:val="lowerLetter"/>
+      <w:lvlText w:val="%2."/>
+      <w:lvlJc w:val="left"/>
+      <w:pPr>
+        <w:ind w:left="1440" w:hanging="360"/>
+      </w:pPr>
+    </w:lvl>
+    <w:lvl w:ilvl="2" w:tplc="0409001B" w:tentative="1">
+      <w:start w:val="1"/>
+      <w:numFmt w:val="lowerRoman"/>
+      <w:lvlText w:val="%3."/>
+      <w:lvlJc w:val="right"/>
+      <w:pPr>
+        <w:ind w:left="2160" w:hanging="180"/>
+      </w:pPr>
+    </w:lvl>
+    <w:lvl w:ilvl="3" w:tplc="0409000F" w:tentative="1">
+      <w:start w:val="1"/>
+      <w:numFmt w:val="decimal"/>
+      <w:lvlText w:val="%4."/>
+      <w:lvlJc w:val="left"/>
+      <w:pPr>
+        <w:ind w:left="2880" w:hanging="360"/>
+      </w:pPr>
+    </w:lvl>
+    <w:lvl w:ilvl="4" w:tplc="04090019" w:tentative="1">
+      <w:start w:val="1"/>
+      <w:numFmt w:val="lowerLetter"/>
+      <w:lvlText w:val="%5."/>
+      <w:lvlJc w:val="left"/>
+      <w:pPr>
+        <w:ind w:left="3600" w:hanging="360"/>
+      </w:pPr>
+    </w:lvl>
+    <w:lvl w:ilvl="5" w:tplc="0409001B" w:tentative="1">
+      <w:start w:val="1"/>
+      <w:numFmt w:val="lowerRoman"/>
+      <w:lvlText w:val="%6."/>
+      <w:lvlJc w:val="right"/>
+      <w:pPr>
+        <w:ind w:left="4320" w:hanging="180"/>
+      </w:pPr>
+    </w:lvl>
+    <w:lvl w:ilvl="6" w:tplc="0409000F" w:tentative="1">
+      <w:start w:val="1"/>
+      <w:numFmt w:val="decimal"/>
+      <w:lvlText w:val="%7."/>
+      <w:lvlJc w:val="left"/>
+      <w:pPr>
+        <w:ind w:left="5040" w:hanging="360"/>
+      </w:pPr>
+    </w:lvl>
+    <w:lvl w:ilvl="7" w:tplc="04090019" w:tentative="1">
+      <w:start w:val="1"/>
+      <w:numFmt w:val="lowerLetter"/>
+      <w:lvlText w:val="%8."/>
+      <w:lvlJc w:val="left"/>
+      <w:pPr>
+        <w:ind w:left="5760" w:hanging="360"/>
+      </w:pPr>
+    </w:lvl>
+    <w:lvl w:ilvl="8" w:tplc="0409001B" w:tentative="1">
+      <w:start w:val="1"/>
+      <w:numFmt w:val="lowerRoman"/>
+      <w:lvlText w:val="%9."/>
+      <w:lvlJc w:val="right"/>
+      <w:pPr>
+        <w:ind w:left="6480" w:hanging="180"/>
+      </w:pPr>
+    </w:lvl>
+  </w:abstractNum>
+  <w:abstractNum w:abstractNumId="2" w15:restartNumberingAfterBreak="0">
+    <w:nsid w:val="31DF0207"/>
+    <w:multiLevelType w:val="hybridMultilevel"/>
+    <w:tmpl w:val="D8082B4E"/>
+    <w:lvl w:ilvl="0" w:tplc="0409000F">
+      <w:start w:val="1"/>
+      <w:numFmt w:val="decimal"/>
+      <w:lvlText w:val="%1."/>
+      <w:lvlJc w:val="left"/>
+      <w:pPr>
+        <w:ind w:left="360" w:hanging="360"/>
+      </w:pPr>
+      <w:rPr>
+        <w:rFonts w:hint="default"/>
+      </w:rPr>
+    </w:lvl>
+    <w:lvl w:ilvl="1" w:tplc="04090019" w:tentative="1">
+      <w:start w:val="1"/>
+      <w:numFmt w:val="lowerLetter"/>
+      <w:lvlText w:val="%2."/>
+      <w:lvlJc w:val="left"/>
+      <w:pPr>
+        <w:ind w:left="1080" w:hanging="360"/>
+      </w:pPr>
+    </w:lvl>
+    <w:lvl w:ilvl="2" w:tplc="0409001B" w:tentative="1">
+      <w:start w:val="1"/>
+      <w:numFmt w:val="lowerRoman"/>
+      <w:lvlText w:val="%3."/>
+      <w:lvlJc w:val="right"/>
+      <w:pPr>
+        <w:ind w:left="1800" w:hanging="180"/>
+      </w:pPr>
+    </w:lvl>
+    <w:lvl w:ilvl="3" w:tplc="0409000F" w:tentative="1">
+      <w:start w:val="1"/>
+      <w:numFmt w:val="decimal"/>
+      <w:lvlText w:val="%4."/>
+      <w:lvlJc w:val="left"/>
+      <w:pPr>
+        <w:ind w:left="2520" w:hanging="360"/>
+      </w:pPr>
+    </w:lvl>
+    <w:lvl w:ilvl="4" w:tplc="04090019" w:tentative="1">
+      <w:start w:val="1"/>
+      <w:numFmt w:val="lowerLetter"/>
+      <w:lvlText w:val="%5."/>
+      <w:lvlJc w:val="left"/>
+      <w:pPr>
+        <w:ind w:left="3240" w:hanging="360"/>
+      </w:pPr>
+    </w:lvl>
+    <w:lvl w:ilvl="5" w:tplc="0409001B" w:tentative="1">
+      <w:start w:val="1"/>
+      <w:numFmt w:val="lowerRoman"/>
+      <w:lvlText w:val="%6."/>
+      <w:lvlJc w:val="right"/>
+      <w:pPr>
+        <w:ind w:left="3960" w:hanging="180"/>
+      </w:pPr>
+    </w:lvl>
+    <w:lvl w:ilvl="6" w:tplc="0409000F" w:tentative="1">
+      <w:start w:val="1"/>
+      <w:numFmt w:val="decimal"/>
+      <w:lvlText w:val="%7."/>
+      <w:lvlJc w:val="left"/>
+      <w:pPr>
+        <w:ind w:left="4680" w:hanging="360"/>
+      </w:pPr>
+    </w:lvl>
+    <w:lvl w:ilvl="7" w:tplc="04090019" w:tentative="1">
+      <w:start w:val="1"/>
+      <w:numFmt w:val="lowerLetter"/>
+      <w:lvlText w:val="%8."/>
+      <w:lvlJc w:val="left"/>
+      <w:pPr>
+        <w:ind w:left="5400" w:hanging="360"/>
+      </w:pPr>
+    </w:lvl>
+    <w:lvl w:ilvl="8" w:tplc="0409001B" w:tentative="1">
+      <w:start w:val="1"/>
+      <w:numFmt w:val="lowerRoman"/>
+      <w:lvlText w:val="%9."/>
+      <w:lvlJc w:val="right"/>
+      <w:pPr>
+        <w:ind w:left="6120" w:hanging="180"/>
+      </w:pPr>
+    </w:lvl>
+  </w:abstractNum>
+  <w:abstractNum w:abstractNumId="3" w15:restartNumberingAfterBreak="0">
+    <w:nsid w:val="6B475973"/>
+    <w:multiLevelType w:val="hybridMultilevel"/>
+    <w:tmpl w:val="73B4282A"/>
     <w:lvl w:ilvl="0" w:tplc="0409000F">
       <w:start w:val="1"/>
       <w:numFmt w:val="decimal"/>
@@ -1378,7 +8116,7 @@
         <w:ind w:left="1080" w:hanging="360"/>
       </w:pPr>
     </w:lvl>
-    <w:lvl w:ilvl="2" w:tplc="0409001B" w:tentative="1">
+    <w:lvl w:ilvl="2" w:tplc="0409001B">
       <w:start w:val="1"/>
       <w:numFmt w:val="lowerRoman"/>
       <w:lvlText w:val="%3."/>
@@ -1442,10 +8180,108 @@
       </w:pPr>
     </w:lvl>
   </w:abstractNum>
+  <w:abstractNum w:abstractNumId="4" w15:restartNumberingAfterBreak="0">
+    <w:nsid w:val="75503F27"/>
+    <w:multiLevelType w:val="hybridMultilevel"/>
+    <w:tmpl w:val="C9C65646"/>
+    <w:lvl w:ilvl="0" w:tplc="0409000F">
+      <w:start w:val="1"/>
+      <w:numFmt w:val="decimal"/>
+      <w:lvlText w:val="%1."/>
+      <w:lvlJc w:val="left"/>
+      <w:pPr>
+        <w:ind w:left="360" w:hanging="360"/>
+      </w:pPr>
+      <w:rPr>
+        <w:rFonts w:hint="default"/>
+      </w:rPr>
+    </w:lvl>
+    <w:lvl w:ilvl="1" w:tplc="04090019">
+      <w:start w:val="1"/>
+      <w:numFmt w:val="lowerLetter"/>
+      <w:lvlText w:val="%2."/>
+      <w:lvlJc w:val="left"/>
+      <w:pPr>
+        <w:ind w:left="1080" w:hanging="360"/>
+      </w:pPr>
+    </w:lvl>
+    <w:lvl w:ilvl="2" w:tplc="0409001B" w:tentative="1">
+      <w:start w:val="1"/>
+      <w:numFmt w:val="lowerRoman"/>
+      <w:lvlText w:val="%3."/>
+      <w:lvlJc w:val="right"/>
+      <w:pPr>
+        <w:ind w:left="1800" w:hanging="180"/>
+      </w:pPr>
+    </w:lvl>
+    <w:lvl w:ilvl="3" w:tplc="0409000F" w:tentative="1">
+      <w:start w:val="1"/>
+      <w:numFmt w:val="decimal"/>
+      <w:lvlText w:val="%4."/>
+      <w:lvlJc w:val="left"/>
+      <w:pPr>
+        <w:ind w:left="2520" w:hanging="360"/>
+      </w:pPr>
+    </w:lvl>
+    <w:lvl w:ilvl="4" w:tplc="04090019" w:tentative="1">
+      <w:start w:val="1"/>
+      <w:numFmt w:val="lowerLetter"/>
+      <w:lvlText w:val="%5."/>
+      <w:lvlJc w:val="left"/>
+      <w:pPr>
+        <w:ind w:left="3240" w:hanging="360"/>
+      </w:pPr>
+    </w:lvl>
+    <w:lvl w:ilvl="5" w:tplc="0409001B" w:tentative="1">
+      <w:start w:val="1"/>
+      <w:numFmt w:val="lowerRoman"/>
+      <w:lvlText w:val="%6."/>
+      <w:lvlJc w:val="right"/>
+      <w:pPr>
+        <w:ind w:left="3960" w:hanging="180"/>
+      </w:pPr>
+    </w:lvl>
+    <w:lvl w:ilvl="6" w:tplc="0409000F" w:tentative="1">
+      <w:start w:val="1"/>
+      <w:numFmt w:val="decimal"/>
+      <w:lvlText w:val="%7."/>
+      <w:lvlJc w:val="left"/>
+      <w:pPr>
+        <w:ind w:left="4680" w:hanging="360"/>
+      </w:pPr>
+    </w:lvl>
+    <w:lvl w:ilvl="7" w:tplc="04090019" w:tentative="1">
+      <w:start w:val="1"/>
+      <w:numFmt w:val="lowerLetter"/>
+      <w:lvlText w:val="%8."/>
+      <w:lvlJc w:val="left"/>
+      <w:pPr>
+        <w:ind w:left="5400" w:hanging="360"/>
+      </w:pPr>
+    </w:lvl>
+    <w:lvl w:ilvl="8" w:tplc="0409001B" w:tentative="1">
+      <w:start w:val="1"/>
+      <w:numFmt w:val="lowerRoman"/>
+      <w:lvlText w:val="%9."/>
+      <w:lvlJc w:val="right"/>
+      <w:pPr>
+        <w:ind w:left="6120" w:hanging="180"/>
+      </w:pPr>
+    </w:lvl>
+  </w:abstractNum>
   <w:num w:numId="1">
     <w:abstractNumId w:val="0"/>
   </w:num>
   <w:num w:numId="2">
+    <w:abstractNumId w:val="4"/>
+  </w:num>
+  <w:num w:numId="3">
+    <w:abstractNumId w:val="2"/>
+  </w:num>
+  <w:num w:numId="4">
+    <w:abstractNumId w:val="3"/>
+  </w:num>
+  <w:num w:numId="5">
     <w:abstractNumId w:val="1"/>
   </w:num>
 </w:numbering>
@@ -1930,6 +8766,25 @@
     <w:uiPriority w:val="99"/>
     <w:rsid w:val="00DA5624"/>
   </w:style>
+  <w:style w:type="table" w:styleId="TableGrid">
+    <w:name w:val="Table Grid"/>
+    <w:basedOn w:val="TableNormal"/>
+    <w:uiPriority w:val="39"/>
+    <w:rsid w:val="00131CFE"/>
+    <w:pPr>
+      <w:spacing w:after="0" w:line="240" w:lineRule="auto"/>
+    </w:pPr>
+    <w:tblPr>
+      <w:tblBorders>
+        <w:top w:val="single" w:sz="4" w:space="0" w:color="auto"/>
+        <w:left w:val="single" w:sz="4" w:space="0" w:color="auto"/>
+        <w:bottom w:val="single" w:sz="4" w:space="0" w:color="auto"/>
+        <w:right w:val="single" w:sz="4" w:space="0" w:color="auto"/>
+        <w:insideH w:val="single" w:sz="4" w:space="0" w:color="auto"/>
+        <w:insideV w:val="single" w:sz="4" w:space="0" w:color="auto"/>
+      </w:tblBorders>
+    </w:tblPr>
+  </w:style>
 </w:styles>
 </file>
 
@@ -2192,4 +9047,16 @@
     </a:ext>
   </a:extLst>
 </a:theme>
+</file>
+
+<file path=customXml/item1.xml><?xml version="1.0" encoding="utf-8"?>
+<b:Sources xmlns:b="http://schemas.openxmlformats.org/officeDocument/2006/bibliography" xmlns="http://schemas.openxmlformats.org/officeDocument/2006/bibliography" SelectedStyle="\APASixthEditionOfficeOnline.xsl" StyleName="APA" Version="6"/>
+</file>
+
+<file path=customXml/itemProps1.xml><?xml version="1.0" encoding="utf-8"?>
+<ds:datastoreItem xmlns:ds="http://schemas.openxmlformats.org/officeDocument/2006/customXml" ds:itemID="{525EFBEB-81FB-4B48-A51C-81AFEF6BC0B9}">
+  <ds:schemaRefs>
+    <ds:schemaRef ds:uri="http://schemas.openxmlformats.org/officeDocument/2006/bibliography"/>
+  </ds:schemaRefs>
+</ds:datastoreItem>
 </file>